--- a/doc/eco/calc2.docx
+++ b/doc/eco/calc2.docx
@@ -40,43 +40,58 @@
     </w:p>
     <w:tbl>
       <w:tblPr>
-        <w:tblStyle w:val="a3"/>
-        <w:tblW w:w="9918" w:type="dxa"/>
-        <w:tblLayout w:type="fixed"/>
+        <w:tblW w:w="9780" w:type="dxa"/>
         <w:tblLook w:val="04A0" w:firstRow="1" w:lastRow="0" w:firstColumn="1" w:lastColumn="0" w:noHBand="0" w:noVBand="1"/>
       </w:tblPr>
       <w:tblGrid>
-        <w:gridCol w:w="2731"/>
-        <w:gridCol w:w="654"/>
-        <w:gridCol w:w="654"/>
-        <w:gridCol w:w="654"/>
-        <w:gridCol w:w="654"/>
-        <w:gridCol w:w="653"/>
-        <w:gridCol w:w="653"/>
-        <w:gridCol w:w="653"/>
-        <w:gridCol w:w="653"/>
-        <w:gridCol w:w="653"/>
-        <w:gridCol w:w="653"/>
-        <w:gridCol w:w="653"/>
+        <w:gridCol w:w="2727"/>
+        <w:gridCol w:w="636"/>
+        <w:gridCol w:w="636"/>
+        <w:gridCol w:w="636"/>
+        <w:gridCol w:w="636"/>
+        <w:gridCol w:w="636"/>
+        <w:gridCol w:w="636"/>
+        <w:gridCol w:w="636"/>
+        <w:gridCol w:w="636"/>
+        <w:gridCol w:w="636"/>
+        <w:gridCol w:w="636"/>
+        <w:gridCol w:w="693"/>
       </w:tblGrid>
       <w:tr>
-        <w:tc>
-          <w:tcPr>
-            <w:tcW w:w="3397" w:type="dxa"/>
-          </w:tcPr>
-          <w:p>
-            <w:pPr>
-              <w:rPr>
-                <w:rFonts w:ascii="Times New Roman" w:hAnsi="Times New Roman" w:cs="Times New Roman"/>
-                <w:sz w:val="24"/>
-                <w:szCs w:val="24"/>
-              </w:rPr>
-            </w:pPr>
-            <w:r>
-              <w:rPr>
-                <w:rFonts w:ascii="Times New Roman" w:hAnsi="Times New Roman" w:cs="Times New Roman"/>
-                <w:sz w:val="24"/>
-                <w:szCs w:val="24"/>
+        <w:trPr>
+          <w:trHeight w:val="390"/>
+        </w:trPr>
+        <w:tc>
+          <w:tcPr>
+            <w:tcW w:w="3060" w:type="dxa"/>
+            <w:tcBorders>
+              <w:top w:val="single" w:sz="8" w:space="0" w:color="auto"/>
+              <w:left w:val="single" w:sz="8" w:space="0" w:color="auto"/>
+              <w:bottom w:val="single" w:sz="8" w:space="0" w:color="auto"/>
+              <w:right w:val="single" w:sz="8" w:space="0" w:color="auto"/>
+            </w:tcBorders>
+            <w:shd w:val="clear" w:color="auto" w:fill="auto"/>
+            <w:vAlign w:val="center"/>
+            <w:hideMark/>
+          </w:tcPr>
+          <w:p>
+            <w:pPr>
+              <w:spacing w:after="0" w:line="240" w:lineRule="auto"/>
+              <w:rPr>
+                <w:rFonts w:ascii="Times New Roman" w:eastAsia="Times New Roman" w:hAnsi="Times New Roman" w:cs="Times New Roman"/>
+                <w:color w:val="000000"/>
+                <w:sz w:val="24"/>
+                <w:szCs w:val="24"/>
+                <w:lang w:eastAsia="ru-RU"/>
+              </w:rPr>
+            </w:pPr>
+            <w:r>
+              <w:rPr>
+                <w:rFonts w:ascii="Times New Roman" w:eastAsia="Times New Roman" w:hAnsi="Times New Roman" w:cs="Times New Roman"/>
+                <w:color w:val="000000"/>
+                <w:sz w:val="24"/>
+                <w:szCs w:val="24"/>
+                <w:lang w:eastAsia="ru-RU"/>
               </w:rPr>
               <w:t>Показатель</w:t>
             </w:r>
@@ -84,20 +99,36 @@
         </w:tc>
         <w:tc>
           <w:tcPr>
-            <w:tcW w:w="765" w:type="dxa"/>
-          </w:tcPr>
-          <w:p>
-            <w:pPr>
-              <w:jc w:val="center"/>
-              <w:rPr>
-                <w:sz w:val="24"/>
-                <w:szCs w:val="24"/>
-              </w:rPr>
-            </w:pPr>
-            <w:r>
-              <w:rPr>
-                <w:sz w:val="24"/>
-                <w:szCs w:val="24"/>
+            <w:tcW w:w="600" w:type="dxa"/>
+            <w:tcBorders>
+              <w:top w:val="single" w:sz="8" w:space="0" w:color="auto"/>
+              <w:left w:val="nil"/>
+              <w:bottom w:val="single" w:sz="8" w:space="0" w:color="auto"/>
+              <w:right w:val="single" w:sz="8" w:space="0" w:color="auto"/>
+            </w:tcBorders>
+            <w:shd w:val="clear" w:color="auto" w:fill="auto"/>
+            <w:vAlign w:val="center"/>
+            <w:hideMark/>
+          </w:tcPr>
+          <w:p>
+            <w:pPr>
+              <w:spacing w:after="0" w:line="240" w:lineRule="auto"/>
+              <w:jc w:val="center"/>
+              <w:rPr>
+                <w:rFonts w:ascii="Times New Roman" w:eastAsia="Times New Roman" w:hAnsi="Times New Roman" w:cs="Times New Roman"/>
+                <w:color w:val="000000"/>
+                <w:sz w:val="24"/>
+                <w:szCs w:val="24"/>
+                <w:lang w:eastAsia="ru-RU"/>
+              </w:rPr>
+            </w:pPr>
+            <w:r>
+              <w:rPr>
+                <w:rFonts w:ascii="Times New Roman" w:eastAsia="Times New Roman" w:hAnsi="Times New Roman" w:cs="Times New Roman"/>
+                <w:color w:val="000000"/>
+                <w:sz w:val="24"/>
+                <w:szCs w:val="24"/>
+                <w:lang w:eastAsia="ru-RU"/>
               </w:rPr>
               <w:t>1</w:t>
             </w:r>
@@ -105,20 +136,36 @@
         </w:tc>
         <w:tc>
           <w:tcPr>
-            <w:tcW w:w="765" w:type="dxa"/>
-          </w:tcPr>
-          <w:p>
-            <w:pPr>
-              <w:jc w:val="center"/>
-              <w:rPr>
-                <w:sz w:val="24"/>
-                <w:szCs w:val="24"/>
-              </w:rPr>
-            </w:pPr>
-            <w:r>
-              <w:rPr>
-                <w:sz w:val="24"/>
-                <w:szCs w:val="24"/>
+            <w:tcW w:w="600" w:type="dxa"/>
+            <w:tcBorders>
+              <w:top w:val="single" w:sz="8" w:space="0" w:color="auto"/>
+              <w:left w:val="nil"/>
+              <w:bottom w:val="single" w:sz="8" w:space="0" w:color="auto"/>
+              <w:right w:val="single" w:sz="8" w:space="0" w:color="auto"/>
+            </w:tcBorders>
+            <w:shd w:val="clear" w:color="auto" w:fill="auto"/>
+            <w:vAlign w:val="center"/>
+            <w:hideMark/>
+          </w:tcPr>
+          <w:p>
+            <w:pPr>
+              <w:spacing w:after="0" w:line="240" w:lineRule="auto"/>
+              <w:jc w:val="center"/>
+              <w:rPr>
+                <w:rFonts w:ascii="Times New Roman" w:eastAsia="Times New Roman" w:hAnsi="Times New Roman" w:cs="Times New Roman"/>
+                <w:color w:val="000000"/>
+                <w:sz w:val="24"/>
+                <w:szCs w:val="24"/>
+                <w:lang w:eastAsia="ru-RU"/>
+              </w:rPr>
+            </w:pPr>
+            <w:r>
+              <w:rPr>
+                <w:rFonts w:ascii="Times New Roman" w:eastAsia="Times New Roman" w:hAnsi="Times New Roman" w:cs="Times New Roman"/>
+                <w:color w:val="000000"/>
+                <w:sz w:val="24"/>
+                <w:szCs w:val="24"/>
+                <w:lang w:eastAsia="ru-RU"/>
               </w:rPr>
               <w:t>2</w:t>
             </w:r>
@@ -126,20 +173,36 @@
         </w:tc>
         <w:tc>
           <w:tcPr>
-            <w:tcW w:w="765" w:type="dxa"/>
-          </w:tcPr>
-          <w:p>
-            <w:pPr>
-              <w:jc w:val="center"/>
-              <w:rPr>
-                <w:sz w:val="24"/>
-                <w:szCs w:val="24"/>
-              </w:rPr>
-            </w:pPr>
-            <w:r>
-              <w:rPr>
-                <w:sz w:val="24"/>
-                <w:szCs w:val="24"/>
+            <w:tcW w:w="600" w:type="dxa"/>
+            <w:tcBorders>
+              <w:top w:val="single" w:sz="8" w:space="0" w:color="auto"/>
+              <w:left w:val="nil"/>
+              <w:bottom w:val="single" w:sz="8" w:space="0" w:color="auto"/>
+              <w:right w:val="single" w:sz="8" w:space="0" w:color="auto"/>
+            </w:tcBorders>
+            <w:shd w:val="clear" w:color="auto" w:fill="auto"/>
+            <w:vAlign w:val="center"/>
+            <w:hideMark/>
+          </w:tcPr>
+          <w:p>
+            <w:pPr>
+              <w:spacing w:after="0" w:line="240" w:lineRule="auto"/>
+              <w:jc w:val="center"/>
+              <w:rPr>
+                <w:rFonts w:ascii="Times New Roman" w:eastAsia="Times New Roman" w:hAnsi="Times New Roman" w:cs="Times New Roman"/>
+                <w:color w:val="000000"/>
+                <w:sz w:val="24"/>
+                <w:szCs w:val="24"/>
+                <w:lang w:eastAsia="ru-RU"/>
+              </w:rPr>
+            </w:pPr>
+            <w:r>
+              <w:rPr>
+                <w:rFonts w:ascii="Times New Roman" w:eastAsia="Times New Roman" w:hAnsi="Times New Roman" w:cs="Times New Roman"/>
+                <w:color w:val="000000"/>
+                <w:sz w:val="24"/>
+                <w:szCs w:val="24"/>
+                <w:lang w:eastAsia="ru-RU"/>
               </w:rPr>
               <w:t>3</w:t>
             </w:r>
@@ -147,20 +210,36 @@
         </w:tc>
         <w:tc>
           <w:tcPr>
-            <w:tcW w:w="765" w:type="dxa"/>
-          </w:tcPr>
-          <w:p>
-            <w:pPr>
-              <w:jc w:val="center"/>
-              <w:rPr>
-                <w:sz w:val="24"/>
-                <w:szCs w:val="24"/>
-              </w:rPr>
-            </w:pPr>
-            <w:r>
-              <w:rPr>
-                <w:sz w:val="24"/>
-                <w:szCs w:val="24"/>
+            <w:tcW w:w="600" w:type="dxa"/>
+            <w:tcBorders>
+              <w:top w:val="single" w:sz="8" w:space="0" w:color="auto"/>
+              <w:left w:val="nil"/>
+              <w:bottom w:val="single" w:sz="8" w:space="0" w:color="auto"/>
+              <w:right w:val="single" w:sz="8" w:space="0" w:color="auto"/>
+            </w:tcBorders>
+            <w:shd w:val="clear" w:color="auto" w:fill="auto"/>
+            <w:vAlign w:val="center"/>
+            <w:hideMark/>
+          </w:tcPr>
+          <w:p>
+            <w:pPr>
+              <w:spacing w:after="0" w:line="240" w:lineRule="auto"/>
+              <w:jc w:val="center"/>
+              <w:rPr>
+                <w:rFonts w:ascii="Times New Roman" w:eastAsia="Times New Roman" w:hAnsi="Times New Roman" w:cs="Times New Roman"/>
+                <w:color w:val="000000"/>
+                <w:sz w:val="24"/>
+                <w:szCs w:val="24"/>
+                <w:lang w:eastAsia="ru-RU"/>
+              </w:rPr>
+            </w:pPr>
+            <w:r>
+              <w:rPr>
+                <w:rFonts w:ascii="Times New Roman" w:eastAsia="Times New Roman" w:hAnsi="Times New Roman" w:cs="Times New Roman"/>
+                <w:color w:val="000000"/>
+                <w:sz w:val="24"/>
+                <w:szCs w:val="24"/>
+                <w:lang w:eastAsia="ru-RU"/>
               </w:rPr>
               <w:t>4</w:t>
             </w:r>
@@ -168,20 +247,36 @@
         </w:tc>
         <w:tc>
           <w:tcPr>
-            <w:tcW w:w="765" w:type="dxa"/>
-          </w:tcPr>
-          <w:p>
-            <w:pPr>
-              <w:jc w:val="center"/>
-              <w:rPr>
-                <w:sz w:val="24"/>
-                <w:szCs w:val="24"/>
-              </w:rPr>
-            </w:pPr>
-            <w:r>
-              <w:rPr>
-                <w:sz w:val="24"/>
-                <w:szCs w:val="24"/>
+            <w:tcW w:w="600" w:type="dxa"/>
+            <w:tcBorders>
+              <w:top w:val="single" w:sz="8" w:space="0" w:color="auto"/>
+              <w:left w:val="nil"/>
+              <w:bottom w:val="single" w:sz="8" w:space="0" w:color="auto"/>
+              <w:right w:val="single" w:sz="8" w:space="0" w:color="auto"/>
+            </w:tcBorders>
+            <w:shd w:val="clear" w:color="auto" w:fill="auto"/>
+            <w:vAlign w:val="center"/>
+            <w:hideMark/>
+          </w:tcPr>
+          <w:p>
+            <w:pPr>
+              <w:spacing w:after="0" w:line="240" w:lineRule="auto"/>
+              <w:jc w:val="center"/>
+              <w:rPr>
+                <w:rFonts w:ascii="Times New Roman" w:eastAsia="Times New Roman" w:hAnsi="Times New Roman" w:cs="Times New Roman"/>
+                <w:color w:val="000000"/>
+                <w:sz w:val="24"/>
+                <w:szCs w:val="24"/>
+                <w:lang w:eastAsia="ru-RU"/>
+              </w:rPr>
+            </w:pPr>
+            <w:r>
+              <w:rPr>
+                <w:rFonts w:ascii="Times New Roman" w:eastAsia="Times New Roman" w:hAnsi="Times New Roman" w:cs="Times New Roman"/>
+                <w:color w:val="000000"/>
+                <w:sz w:val="24"/>
+                <w:szCs w:val="24"/>
+                <w:lang w:eastAsia="ru-RU"/>
               </w:rPr>
               <w:t>5</w:t>
             </w:r>
@@ -189,20 +284,36 @@
         </w:tc>
         <w:tc>
           <w:tcPr>
-            <w:tcW w:w="765" w:type="dxa"/>
-          </w:tcPr>
-          <w:p>
-            <w:pPr>
-              <w:jc w:val="center"/>
-              <w:rPr>
-                <w:sz w:val="24"/>
-                <w:szCs w:val="24"/>
-              </w:rPr>
-            </w:pPr>
-            <w:r>
-              <w:rPr>
-                <w:sz w:val="24"/>
-                <w:szCs w:val="24"/>
+            <w:tcW w:w="600" w:type="dxa"/>
+            <w:tcBorders>
+              <w:top w:val="single" w:sz="8" w:space="0" w:color="auto"/>
+              <w:left w:val="nil"/>
+              <w:bottom w:val="single" w:sz="8" w:space="0" w:color="auto"/>
+              <w:right w:val="single" w:sz="8" w:space="0" w:color="auto"/>
+            </w:tcBorders>
+            <w:shd w:val="clear" w:color="auto" w:fill="auto"/>
+            <w:vAlign w:val="center"/>
+            <w:hideMark/>
+          </w:tcPr>
+          <w:p>
+            <w:pPr>
+              <w:spacing w:after="0" w:line="240" w:lineRule="auto"/>
+              <w:jc w:val="center"/>
+              <w:rPr>
+                <w:rFonts w:ascii="Times New Roman" w:eastAsia="Times New Roman" w:hAnsi="Times New Roman" w:cs="Times New Roman"/>
+                <w:color w:val="000000"/>
+                <w:sz w:val="24"/>
+                <w:szCs w:val="24"/>
+                <w:lang w:eastAsia="ru-RU"/>
+              </w:rPr>
+            </w:pPr>
+            <w:r>
+              <w:rPr>
+                <w:rFonts w:ascii="Times New Roman" w:eastAsia="Times New Roman" w:hAnsi="Times New Roman" w:cs="Times New Roman"/>
+                <w:color w:val="000000"/>
+                <w:sz w:val="24"/>
+                <w:szCs w:val="24"/>
+                <w:lang w:eastAsia="ru-RU"/>
               </w:rPr>
               <w:t>6</w:t>
             </w:r>
@@ -210,20 +321,36 @@
         </w:tc>
         <w:tc>
           <w:tcPr>
-            <w:tcW w:w="765" w:type="dxa"/>
-          </w:tcPr>
-          <w:p>
-            <w:pPr>
-              <w:jc w:val="center"/>
-              <w:rPr>
-                <w:sz w:val="24"/>
-                <w:szCs w:val="24"/>
-              </w:rPr>
-            </w:pPr>
-            <w:r>
-              <w:rPr>
-                <w:sz w:val="24"/>
-                <w:szCs w:val="24"/>
+            <w:tcW w:w="600" w:type="dxa"/>
+            <w:tcBorders>
+              <w:top w:val="single" w:sz="8" w:space="0" w:color="auto"/>
+              <w:left w:val="nil"/>
+              <w:bottom w:val="single" w:sz="8" w:space="0" w:color="auto"/>
+              <w:right w:val="single" w:sz="8" w:space="0" w:color="auto"/>
+            </w:tcBorders>
+            <w:shd w:val="clear" w:color="auto" w:fill="auto"/>
+            <w:vAlign w:val="center"/>
+            <w:hideMark/>
+          </w:tcPr>
+          <w:p>
+            <w:pPr>
+              <w:spacing w:after="0" w:line="240" w:lineRule="auto"/>
+              <w:jc w:val="center"/>
+              <w:rPr>
+                <w:rFonts w:ascii="Times New Roman" w:eastAsia="Times New Roman" w:hAnsi="Times New Roman" w:cs="Times New Roman"/>
+                <w:color w:val="000000"/>
+                <w:sz w:val="24"/>
+                <w:szCs w:val="24"/>
+                <w:lang w:eastAsia="ru-RU"/>
+              </w:rPr>
+            </w:pPr>
+            <w:r>
+              <w:rPr>
+                <w:rFonts w:ascii="Times New Roman" w:eastAsia="Times New Roman" w:hAnsi="Times New Roman" w:cs="Times New Roman"/>
+                <w:color w:val="000000"/>
+                <w:sz w:val="24"/>
+                <w:szCs w:val="24"/>
+                <w:lang w:eastAsia="ru-RU"/>
               </w:rPr>
               <w:t>7</w:t>
             </w:r>
@@ -231,20 +358,36 @@
         </w:tc>
         <w:tc>
           <w:tcPr>
-            <w:tcW w:w="765" w:type="dxa"/>
-          </w:tcPr>
-          <w:p>
-            <w:pPr>
-              <w:jc w:val="center"/>
-              <w:rPr>
-                <w:sz w:val="24"/>
-                <w:szCs w:val="24"/>
-              </w:rPr>
-            </w:pPr>
-            <w:r>
-              <w:rPr>
-                <w:sz w:val="24"/>
-                <w:szCs w:val="24"/>
+            <w:tcW w:w="600" w:type="dxa"/>
+            <w:tcBorders>
+              <w:top w:val="single" w:sz="8" w:space="0" w:color="auto"/>
+              <w:left w:val="nil"/>
+              <w:bottom w:val="single" w:sz="8" w:space="0" w:color="auto"/>
+              <w:right w:val="single" w:sz="8" w:space="0" w:color="auto"/>
+            </w:tcBorders>
+            <w:shd w:val="clear" w:color="auto" w:fill="auto"/>
+            <w:vAlign w:val="center"/>
+            <w:hideMark/>
+          </w:tcPr>
+          <w:p>
+            <w:pPr>
+              <w:spacing w:after="0" w:line="240" w:lineRule="auto"/>
+              <w:jc w:val="center"/>
+              <w:rPr>
+                <w:rFonts w:ascii="Times New Roman" w:eastAsia="Times New Roman" w:hAnsi="Times New Roman" w:cs="Times New Roman"/>
+                <w:color w:val="000000"/>
+                <w:sz w:val="24"/>
+                <w:szCs w:val="24"/>
+                <w:lang w:eastAsia="ru-RU"/>
+              </w:rPr>
+            </w:pPr>
+            <w:r>
+              <w:rPr>
+                <w:rFonts w:ascii="Times New Roman" w:eastAsia="Times New Roman" w:hAnsi="Times New Roman" w:cs="Times New Roman"/>
+                <w:color w:val="000000"/>
+                <w:sz w:val="24"/>
+                <w:szCs w:val="24"/>
+                <w:lang w:eastAsia="ru-RU"/>
               </w:rPr>
               <w:t>8</w:t>
             </w:r>
@@ -252,20 +395,36 @@
         </w:tc>
         <w:tc>
           <w:tcPr>
-            <w:tcW w:w="765" w:type="dxa"/>
-          </w:tcPr>
-          <w:p>
-            <w:pPr>
-              <w:jc w:val="center"/>
-              <w:rPr>
-                <w:sz w:val="24"/>
-                <w:szCs w:val="24"/>
-              </w:rPr>
-            </w:pPr>
-            <w:r>
-              <w:rPr>
-                <w:sz w:val="24"/>
-                <w:szCs w:val="24"/>
+            <w:tcW w:w="600" w:type="dxa"/>
+            <w:tcBorders>
+              <w:top w:val="single" w:sz="8" w:space="0" w:color="auto"/>
+              <w:left w:val="nil"/>
+              <w:bottom w:val="single" w:sz="8" w:space="0" w:color="auto"/>
+              <w:right w:val="single" w:sz="8" w:space="0" w:color="auto"/>
+            </w:tcBorders>
+            <w:shd w:val="clear" w:color="auto" w:fill="auto"/>
+            <w:vAlign w:val="center"/>
+            <w:hideMark/>
+          </w:tcPr>
+          <w:p>
+            <w:pPr>
+              <w:spacing w:after="0" w:line="240" w:lineRule="auto"/>
+              <w:jc w:val="center"/>
+              <w:rPr>
+                <w:rFonts w:ascii="Times New Roman" w:eastAsia="Times New Roman" w:hAnsi="Times New Roman" w:cs="Times New Roman"/>
+                <w:color w:val="000000"/>
+                <w:sz w:val="24"/>
+                <w:szCs w:val="24"/>
+                <w:lang w:eastAsia="ru-RU"/>
+              </w:rPr>
+            </w:pPr>
+            <w:r>
+              <w:rPr>
+                <w:rFonts w:ascii="Times New Roman" w:eastAsia="Times New Roman" w:hAnsi="Times New Roman" w:cs="Times New Roman"/>
+                <w:color w:val="000000"/>
+                <w:sz w:val="24"/>
+                <w:szCs w:val="24"/>
+                <w:lang w:eastAsia="ru-RU"/>
               </w:rPr>
               <w:t>9</w:t>
             </w:r>
@@ -273,20 +432,36 @@
         </w:tc>
         <w:tc>
           <w:tcPr>
-            <w:tcW w:w="765" w:type="dxa"/>
-          </w:tcPr>
-          <w:p>
-            <w:pPr>
-              <w:jc w:val="center"/>
-              <w:rPr>
-                <w:sz w:val="24"/>
-                <w:szCs w:val="24"/>
-              </w:rPr>
-            </w:pPr>
-            <w:r>
-              <w:rPr>
-                <w:sz w:val="24"/>
-                <w:szCs w:val="24"/>
+            <w:tcW w:w="600" w:type="dxa"/>
+            <w:tcBorders>
+              <w:top w:val="single" w:sz="8" w:space="0" w:color="auto"/>
+              <w:left w:val="nil"/>
+              <w:bottom w:val="single" w:sz="8" w:space="0" w:color="auto"/>
+              <w:right w:val="single" w:sz="8" w:space="0" w:color="auto"/>
+            </w:tcBorders>
+            <w:shd w:val="clear" w:color="auto" w:fill="auto"/>
+            <w:vAlign w:val="center"/>
+            <w:hideMark/>
+          </w:tcPr>
+          <w:p>
+            <w:pPr>
+              <w:spacing w:after="0" w:line="240" w:lineRule="auto"/>
+              <w:jc w:val="center"/>
+              <w:rPr>
+                <w:rFonts w:ascii="Times New Roman" w:eastAsia="Times New Roman" w:hAnsi="Times New Roman" w:cs="Times New Roman"/>
+                <w:color w:val="000000"/>
+                <w:sz w:val="24"/>
+                <w:szCs w:val="24"/>
+                <w:lang w:eastAsia="ru-RU"/>
+              </w:rPr>
+            </w:pPr>
+            <w:r>
+              <w:rPr>
+                <w:rFonts w:ascii="Times New Roman" w:eastAsia="Times New Roman" w:hAnsi="Times New Roman" w:cs="Times New Roman"/>
+                <w:color w:val="000000"/>
+                <w:sz w:val="24"/>
+                <w:szCs w:val="24"/>
+                <w:lang w:eastAsia="ru-RU"/>
               </w:rPr>
               <w:t>10</w:t>
             </w:r>
@@ -294,46 +469,79 @@
         </w:tc>
         <w:tc>
           <w:tcPr>
-            <w:tcW w:w="765" w:type="dxa"/>
-          </w:tcPr>
-          <w:p>
-            <w:pPr>
-              <w:jc w:val="center"/>
-              <w:rPr>
-                <w:sz w:val="24"/>
-                <w:szCs w:val="24"/>
-                <w:lang w:val="en-US"/>
-              </w:rPr>
-            </w:pPr>
-            <w:r>
-              <w:rPr>
-                <w:sz w:val="24"/>
-                <w:szCs w:val="24"/>
-                <w:lang w:val="en-US"/>
-              </w:rPr>
-              <w:t>sum</w:t>
-            </w:r>
+            <w:tcW w:w="720" w:type="dxa"/>
+            <w:tcBorders>
+              <w:top w:val="single" w:sz="8" w:space="0" w:color="auto"/>
+              <w:left w:val="nil"/>
+              <w:bottom w:val="single" w:sz="8" w:space="0" w:color="auto"/>
+              <w:right w:val="single" w:sz="8" w:space="0" w:color="auto"/>
+            </w:tcBorders>
+            <w:shd w:val="clear" w:color="auto" w:fill="auto"/>
+            <w:vAlign w:val="center"/>
+            <w:hideMark/>
+          </w:tcPr>
+          <w:p>
+            <w:pPr>
+              <w:spacing w:after="0" w:line="240" w:lineRule="auto"/>
+              <w:jc w:val="center"/>
+              <w:rPr>
+                <w:rFonts w:ascii="Times New Roman" w:eastAsia="Times New Roman" w:hAnsi="Times New Roman" w:cs="Times New Roman"/>
+                <w:color w:val="000000"/>
+                <w:sz w:val="24"/>
+                <w:szCs w:val="24"/>
+                <w:lang w:val="en-US" w:eastAsia="ru-RU"/>
+              </w:rPr>
+            </w:pPr>
+            <w:r>
+              <w:rPr>
+                <w:rFonts w:ascii="Times New Roman" w:eastAsia="Times New Roman" w:hAnsi="Times New Roman" w:cs="Times New Roman"/>
+                <w:color w:val="000000"/>
+                <w:sz w:val="24"/>
+                <w:szCs w:val="24"/>
+                <w:lang w:val="en-US" w:eastAsia="ru-RU"/>
+              </w:rPr>
+              <w:t>avr</w:t>
+            </w:r>
+            <w:bookmarkStart w:id="0" w:name="_GoBack"/>
+            <w:bookmarkEnd w:id="0"/>
           </w:p>
         </w:tc>
       </w:tr>
       <w:tr>
-        <w:tc>
-          <w:tcPr>
-            <w:tcW w:w="3397" w:type="dxa"/>
-          </w:tcPr>
-          <w:p>
-            <w:pPr>
-              <w:rPr>
-                <w:rFonts w:ascii="Times New Roman" w:hAnsi="Times New Roman" w:cs="Times New Roman"/>
-                <w:sz w:val="24"/>
-                <w:szCs w:val="24"/>
-              </w:rPr>
-            </w:pPr>
-            <w:r>
-              <w:rPr>
-                <w:rFonts w:ascii="Times New Roman" w:hAnsi="Times New Roman" w:cs="Times New Roman"/>
-                <w:sz w:val="24"/>
-                <w:szCs w:val="24"/>
+        <w:trPr>
+          <w:trHeight w:val="645"/>
+        </w:trPr>
+        <w:tc>
+          <w:tcPr>
+            <w:tcW w:w="3060" w:type="dxa"/>
+            <w:tcBorders>
+              <w:top w:val="nil"/>
+              <w:left w:val="single" w:sz="8" w:space="0" w:color="auto"/>
+              <w:bottom w:val="single" w:sz="8" w:space="0" w:color="auto"/>
+              <w:right w:val="single" w:sz="8" w:space="0" w:color="auto"/>
+            </w:tcBorders>
+            <w:shd w:val="clear" w:color="auto" w:fill="auto"/>
+            <w:vAlign w:val="center"/>
+            <w:hideMark/>
+          </w:tcPr>
+          <w:p>
+            <w:pPr>
+              <w:spacing w:after="0" w:line="240" w:lineRule="auto"/>
+              <w:rPr>
+                <w:rFonts w:ascii="Times New Roman" w:eastAsia="Times New Roman" w:hAnsi="Times New Roman" w:cs="Times New Roman"/>
+                <w:color w:val="000000"/>
+                <w:sz w:val="24"/>
+                <w:szCs w:val="24"/>
+                <w:lang w:eastAsia="ru-RU"/>
+              </w:rPr>
+            </w:pPr>
+            <w:r>
+              <w:rPr>
+                <w:rFonts w:ascii="Times New Roman" w:eastAsia="Times New Roman" w:hAnsi="Times New Roman" w:cs="Times New Roman"/>
+                <w:color w:val="000000"/>
+                <w:sz w:val="24"/>
+                <w:szCs w:val="24"/>
+                <w:lang w:eastAsia="ru-RU"/>
               </w:rPr>
               <w:t>Управление периодом работы</w:t>
             </w:r>
@@ -341,276 +549,447 @@
         </w:tc>
         <w:tc>
           <w:tcPr>
-            <w:tcW w:w="765" w:type="dxa"/>
-          </w:tcPr>
-          <w:p>
-            <w:pPr>
-              <w:jc w:val="center"/>
-              <w:rPr>
-                <w:sz w:val="24"/>
-                <w:szCs w:val="24"/>
-                <w:lang w:val="en-US"/>
-              </w:rPr>
-            </w:pPr>
-            <w:r>
-              <w:rPr>
-                <w:sz w:val="24"/>
-                <w:szCs w:val="24"/>
-                <w:lang w:val="en-US"/>
-              </w:rPr>
-              <w:t>1</w:t>
-            </w:r>
-          </w:p>
-        </w:tc>
-        <w:tc>
-          <w:tcPr>
-            <w:tcW w:w="765" w:type="dxa"/>
-          </w:tcPr>
-          <w:p>
-            <w:pPr>
-              <w:jc w:val="center"/>
-              <w:rPr>
-                <w:sz w:val="24"/>
-                <w:szCs w:val="24"/>
-                <w:lang w:val="en-US"/>
-              </w:rPr>
-            </w:pPr>
-            <w:r>
-              <w:rPr>
-                <w:sz w:val="24"/>
-                <w:szCs w:val="24"/>
-                <w:lang w:val="en-US"/>
-              </w:rPr>
-              <w:t>1</w:t>
-            </w:r>
-          </w:p>
-        </w:tc>
-        <w:tc>
-          <w:tcPr>
-            <w:tcW w:w="765" w:type="dxa"/>
-          </w:tcPr>
-          <w:p>
-            <w:pPr>
-              <w:jc w:val="center"/>
-              <w:rPr>
-                <w:sz w:val="24"/>
-                <w:szCs w:val="24"/>
-                <w:lang w:val="en-US"/>
-              </w:rPr>
-            </w:pPr>
-            <w:r>
-              <w:rPr>
-                <w:sz w:val="24"/>
-                <w:szCs w:val="24"/>
-                <w:lang w:val="en-US"/>
-              </w:rPr>
-              <w:t>1</w:t>
-            </w:r>
-          </w:p>
-        </w:tc>
-        <w:tc>
-          <w:tcPr>
-            <w:tcW w:w="765" w:type="dxa"/>
-          </w:tcPr>
-          <w:p>
-            <w:pPr>
-              <w:jc w:val="center"/>
-              <w:rPr>
-                <w:sz w:val="24"/>
-                <w:szCs w:val="24"/>
-                <w:lang w:val="en-US"/>
-              </w:rPr>
-            </w:pPr>
-            <w:r>
-              <w:rPr>
-                <w:sz w:val="24"/>
-                <w:szCs w:val="24"/>
-                <w:lang w:val="en-US"/>
-              </w:rPr>
-              <w:t>1</w:t>
-            </w:r>
-          </w:p>
-        </w:tc>
-        <w:tc>
-          <w:tcPr>
-            <w:tcW w:w="765" w:type="dxa"/>
-          </w:tcPr>
-          <w:p>
-            <w:pPr>
-              <w:jc w:val="center"/>
-              <w:rPr>
-                <w:sz w:val="24"/>
-                <w:szCs w:val="24"/>
-                <w:lang w:val="en-US"/>
-              </w:rPr>
-            </w:pPr>
-            <w:r>
-              <w:rPr>
-                <w:sz w:val="24"/>
-                <w:szCs w:val="24"/>
-                <w:lang w:val="en-US"/>
-              </w:rPr>
-              <w:t>1</w:t>
-            </w:r>
-          </w:p>
-        </w:tc>
-        <w:tc>
-          <w:tcPr>
-            <w:tcW w:w="765" w:type="dxa"/>
-          </w:tcPr>
-          <w:p>
-            <w:pPr>
-              <w:jc w:val="center"/>
-              <w:rPr>
-                <w:sz w:val="24"/>
-                <w:szCs w:val="24"/>
-                <w:lang w:val="en-US"/>
-              </w:rPr>
-            </w:pPr>
-            <w:r>
-              <w:rPr>
-                <w:sz w:val="24"/>
-                <w:szCs w:val="24"/>
-                <w:lang w:val="en-US"/>
-              </w:rPr>
-              <w:t>1</w:t>
-            </w:r>
-          </w:p>
-        </w:tc>
-        <w:tc>
-          <w:tcPr>
-            <w:tcW w:w="765" w:type="dxa"/>
-          </w:tcPr>
-          <w:p>
-            <w:pPr>
-              <w:jc w:val="center"/>
-              <w:rPr>
-                <w:sz w:val="24"/>
-                <w:szCs w:val="24"/>
-                <w:lang w:val="en-US"/>
-              </w:rPr>
-            </w:pPr>
-            <w:r>
-              <w:rPr>
-                <w:sz w:val="24"/>
-                <w:szCs w:val="24"/>
-                <w:lang w:val="en-US"/>
-              </w:rPr>
-              <w:t>1</w:t>
-            </w:r>
-          </w:p>
-        </w:tc>
-        <w:tc>
-          <w:tcPr>
-            <w:tcW w:w="765" w:type="dxa"/>
-          </w:tcPr>
-          <w:p>
-            <w:pPr>
-              <w:jc w:val="center"/>
-              <w:rPr>
-                <w:sz w:val="24"/>
-                <w:szCs w:val="24"/>
-                <w:lang w:val="en-US"/>
-              </w:rPr>
-            </w:pPr>
-            <w:r>
-              <w:rPr>
-                <w:sz w:val="24"/>
-                <w:szCs w:val="24"/>
-                <w:lang w:val="en-US"/>
-              </w:rPr>
-              <w:t>1</w:t>
-            </w:r>
-          </w:p>
-        </w:tc>
-        <w:tc>
-          <w:tcPr>
-            <w:tcW w:w="765" w:type="dxa"/>
-          </w:tcPr>
-          <w:p>
-            <w:pPr>
-              <w:jc w:val="center"/>
-              <w:rPr>
-                <w:sz w:val="24"/>
-                <w:szCs w:val="24"/>
-                <w:lang w:val="en-US"/>
-              </w:rPr>
-            </w:pPr>
-            <w:r>
-              <w:rPr>
-                <w:sz w:val="24"/>
-                <w:szCs w:val="24"/>
-                <w:lang w:val="en-US"/>
-              </w:rPr>
-              <w:t>1</w:t>
-            </w:r>
-          </w:p>
-        </w:tc>
-        <w:tc>
-          <w:tcPr>
-            <w:tcW w:w="765" w:type="dxa"/>
-          </w:tcPr>
-          <w:p>
-            <w:pPr>
-              <w:jc w:val="center"/>
-              <w:rPr>
-                <w:sz w:val="24"/>
-                <w:szCs w:val="24"/>
-                <w:lang w:val="en-US"/>
-              </w:rPr>
-            </w:pPr>
-            <w:r>
-              <w:rPr>
-                <w:sz w:val="24"/>
-                <w:szCs w:val="24"/>
-                <w:lang w:val="en-US"/>
-              </w:rPr>
-              <w:t>1</w:t>
-            </w:r>
-          </w:p>
-        </w:tc>
-        <w:tc>
-          <w:tcPr>
-            <w:tcW w:w="765" w:type="dxa"/>
-          </w:tcPr>
-          <w:p>
-            <w:pPr>
-              <w:jc w:val="center"/>
-              <w:rPr>
-                <w:sz w:val="24"/>
-                <w:szCs w:val="24"/>
-                <w:lang w:val="en-US"/>
-              </w:rPr>
-            </w:pPr>
-            <w:r>
-              <w:rPr>
-                <w:sz w:val="24"/>
-                <w:szCs w:val="24"/>
-                <w:lang w:val="en-US"/>
-              </w:rPr>
-              <w:t>10</w:t>
+            <w:tcW w:w="600" w:type="dxa"/>
+            <w:tcBorders>
+              <w:top w:val="nil"/>
+              <w:left w:val="nil"/>
+              <w:bottom w:val="single" w:sz="8" w:space="0" w:color="auto"/>
+              <w:right w:val="single" w:sz="8" w:space="0" w:color="auto"/>
+            </w:tcBorders>
+            <w:shd w:val="clear" w:color="auto" w:fill="auto"/>
+            <w:vAlign w:val="center"/>
+            <w:hideMark/>
+          </w:tcPr>
+          <w:p>
+            <w:pPr>
+              <w:spacing w:after="0" w:line="240" w:lineRule="auto"/>
+              <w:jc w:val="center"/>
+              <w:rPr>
+                <w:rFonts w:ascii="Times New Roman" w:eastAsia="Times New Roman" w:hAnsi="Times New Roman" w:cs="Times New Roman"/>
+                <w:color w:val="000000"/>
+                <w:sz w:val="24"/>
+                <w:szCs w:val="24"/>
+                <w:lang w:eastAsia="ru-RU"/>
+              </w:rPr>
+            </w:pPr>
+            <w:r>
+              <w:rPr>
+                <w:rFonts w:ascii="Times New Roman" w:eastAsia="Times New Roman" w:hAnsi="Times New Roman" w:cs="Times New Roman"/>
+                <w:color w:val="000000"/>
+                <w:sz w:val="24"/>
+                <w:szCs w:val="24"/>
+                <w:lang w:eastAsia="ru-RU"/>
+              </w:rPr>
+              <w:t>1,00</w:t>
+            </w:r>
+          </w:p>
+        </w:tc>
+        <w:tc>
+          <w:tcPr>
+            <w:tcW w:w="600" w:type="dxa"/>
+            <w:tcBorders>
+              <w:top w:val="nil"/>
+              <w:left w:val="nil"/>
+              <w:bottom w:val="single" w:sz="8" w:space="0" w:color="auto"/>
+              <w:right w:val="single" w:sz="8" w:space="0" w:color="auto"/>
+            </w:tcBorders>
+            <w:shd w:val="clear" w:color="auto" w:fill="auto"/>
+            <w:vAlign w:val="center"/>
+            <w:hideMark/>
+          </w:tcPr>
+          <w:p>
+            <w:pPr>
+              <w:spacing w:after="0" w:line="240" w:lineRule="auto"/>
+              <w:jc w:val="center"/>
+              <w:rPr>
+                <w:rFonts w:ascii="Times New Roman" w:eastAsia="Times New Roman" w:hAnsi="Times New Roman" w:cs="Times New Roman"/>
+                <w:color w:val="000000"/>
+                <w:sz w:val="24"/>
+                <w:szCs w:val="24"/>
+                <w:lang w:eastAsia="ru-RU"/>
+              </w:rPr>
+            </w:pPr>
+            <w:r>
+              <w:rPr>
+                <w:rFonts w:ascii="Times New Roman" w:eastAsia="Times New Roman" w:hAnsi="Times New Roman" w:cs="Times New Roman"/>
+                <w:color w:val="000000"/>
+                <w:sz w:val="24"/>
+                <w:szCs w:val="24"/>
+                <w:lang w:eastAsia="ru-RU"/>
+              </w:rPr>
+              <w:t>1,00</w:t>
+            </w:r>
+          </w:p>
+        </w:tc>
+        <w:tc>
+          <w:tcPr>
+            <w:tcW w:w="600" w:type="dxa"/>
+            <w:tcBorders>
+              <w:top w:val="nil"/>
+              <w:left w:val="nil"/>
+              <w:bottom w:val="single" w:sz="8" w:space="0" w:color="auto"/>
+              <w:right w:val="single" w:sz="8" w:space="0" w:color="auto"/>
+            </w:tcBorders>
+            <w:shd w:val="clear" w:color="auto" w:fill="auto"/>
+            <w:vAlign w:val="center"/>
+            <w:hideMark/>
+          </w:tcPr>
+          <w:p>
+            <w:pPr>
+              <w:spacing w:after="0" w:line="240" w:lineRule="auto"/>
+              <w:jc w:val="center"/>
+              <w:rPr>
+                <w:rFonts w:ascii="Times New Roman" w:eastAsia="Times New Roman" w:hAnsi="Times New Roman" w:cs="Times New Roman"/>
+                <w:color w:val="000000"/>
+                <w:sz w:val="24"/>
+                <w:szCs w:val="24"/>
+                <w:lang w:eastAsia="ru-RU"/>
+              </w:rPr>
+            </w:pPr>
+            <w:r>
+              <w:rPr>
+                <w:rFonts w:ascii="Times New Roman" w:eastAsia="Times New Roman" w:hAnsi="Times New Roman" w:cs="Times New Roman"/>
+                <w:color w:val="000000"/>
+                <w:sz w:val="24"/>
+                <w:szCs w:val="24"/>
+                <w:lang w:eastAsia="ru-RU"/>
+              </w:rPr>
+              <w:t>1,00</w:t>
+            </w:r>
+          </w:p>
+        </w:tc>
+        <w:tc>
+          <w:tcPr>
+            <w:tcW w:w="600" w:type="dxa"/>
+            <w:tcBorders>
+              <w:top w:val="nil"/>
+              <w:left w:val="nil"/>
+              <w:bottom w:val="single" w:sz="8" w:space="0" w:color="auto"/>
+              <w:right w:val="single" w:sz="8" w:space="0" w:color="auto"/>
+            </w:tcBorders>
+            <w:shd w:val="clear" w:color="auto" w:fill="auto"/>
+            <w:vAlign w:val="center"/>
+            <w:hideMark/>
+          </w:tcPr>
+          <w:p>
+            <w:pPr>
+              <w:spacing w:after="0" w:line="240" w:lineRule="auto"/>
+              <w:jc w:val="center"/>
+              <w:rPr>
+                <w:rFonts w:ascii="Times New Roman" w:eastAsia="Times New Roman" w:hAnsi="Times New Roman" w:cs="Times New Roman"/>
+                <w:color w:val="000000"/>
+                <w:sz w:val="24"/>
+                <w:szCs w:val="24"/>
+                <w:lang w:eastAsia="ru-RU"/>
+              </w:rPr>
+            </w:pPr>
+            <w:r>
+              <w:rPr>
+                <w:rFonts w:ascii="Times New Roman" w:eastAsia="Times New Roman" w:hAnsi="Times New Roman" w:cs="Times New Roman"/>
+                <w:color w:val="000000"/>
+                <w:sz w:val="24"/>
+                <w:szCs w:val="24"/>
+                <w:lang w:eastAsia="ru-RU"/>
+              </w:rPr>
+              <w:t>1,00</w:t>
+            </w:r>
+          </w:p>
+        </w:tc>
+        <w:tc>
+          <w:tcPr>
+            <w:tcW w:w="600" w:type="dxa"/>
+            <w:tcBorders>
+              <w:top w:val="nil"/>
+              <w:left w:val="nil"/>
+              <w:bottom w:val="single" w:sz="8" w:space="0" w:color="auto"/>
+              <w:right w:val="single" w:sz="8" w:space="0" w:color="auto"/>
+            </w:tcBorders>
+            <w:shd w:val="clear" w:color="auto" w:fill="auto"/>
+            <w:vAlign w:val="center"/>
+            <w:hideMark/>
+          </w:tcPr>
+          <w:p>
+            <w:pPr>
+              <w:spacing w:after="0" w:line="240" w:lineRule="auto"/>
+              <w:jc w:val="center"/>
+              <w:rPr>
+                <w:rFonts w:ascii="Times New Roman" w:eastAsia="Times New Roman" w:hAnsi="Times New Roman" w:cs="Times New Roman"/>
+                <w:color w:val="000000"/>
+                <w:sz w:val="24"/>
+                <w:szCs w:val="24"/>
+                <w:lang w:eastAsia="ru-RU"/>
+              </w:rPr>
+            </w:pPr>
+            <w:r>
+              <w:rPr>
+                <w:rFonts w:ascii="Times New Roman" w:eastAsia="Times New Roman" w:hAnsi="Times New Roman" w:cs="Times New Roman"/>
+                <w:color w:val="000000"/>
+                <w:sz w:val="24"/>
+                <w:szCs w:val="24"/>
+                <w:lang w:eastAsia="ru-RU"/>
+              </w:rPr>
+              <w:t>1,00</w:t>
+            </w:r>
+          </w:p>
+        </w:tc>
+        <w:tc>
+          <w:tcPr>
+            <w:tcW w:w="600" w:type="dxa"/>
+            <w:tcBorders>
+              <w:top w:val="nil"/>
+              <w:left w:val="nil"/>
+              <w:bottom w:val="single" w:sz="8" w:space="0" w:color="auto"/>
+              <w:right w:val="single" w:sz="8" w:space="0" w:color="auto"/>
+            </w:tcBorders>
+            <w:shd w:val="clear" w:color="auto" w:fill="auto"/>
+            <w:vAlign w:val="center"/>
+            <w:hideMark/>
+          </w:tcPr>
+          <w:p>
+            <w:pPr>
+              <w:spacing w:after="0" w:line="240" w:lineRule="auto"/>
+              <w:jc w:val="center"/>
+              <w:rPr>
+                <w:rFonts w:ascii="Times New Roman" w:eastAsia="Times New Roman" w:hAnsi="Times New Roman" w:cs="Times New Roman"/>
+                <w:color w:val="000000"/>
+                <w:sz w:val="24"/>
+                <w:szCs w:val="24"/>
+                <w:lang w:eastAsia="ru-RU"/>
+              </w:rPr>
+            </w:pPr>
+            <w:r>
+              <w:rPr>
+                <w:rFonts w:ascii="Times New Roman" w:eastAsia="Times New Roman" w:hAnsi="Times New Roman" w:cs="Times New Roman"/>
+                <w:color w:val="000000"/>
+                <w:sz w:val="24"/>
+                <w:szCs w:val="24"/>
+                <w:lang w:eastAsia="ru-RU"/>
+              </w:rPr>
+              <w:t>1,00</w:t>
+            </w:r>
+          </w:p>
+        </w:tc>
+        <w:tc>
+          <w:tcPr>
+            <w:tcW w:w="600" w:type="dxa"/>
+            <w:tcBorders>
+              <w:top w:val="nil"/>
+              <w:left w:val="nil"/>
+              <w:bottom w:val="single" w:sz="8" w:space="0" w:color="auto"/>
+              <w:right w:val="single" w:sz="8" w:space="0" w:color="auto"/>
+            </w:tcBorders>
+            <w:shd w:val="clear" w:color="auto" w:fill="auto"/>
+            <w:vAlign w:val="center"/>
+            <w:hideMark/>
+          </w:tcPr>
+          <w:p>
+            <w:pPr>
+              <w:spacing w:after="0" w:line="240" w:lineRule="auto"/>
+              <w:jc w:val="center"/>
+              <w:rPr>
+                <w:rFonts w:ascii="Times New Roman" w:eastAsia="Times New Roman" w:hAnsi="Times New Roman" w:cs="Times New Roman"/>
+                <w:color w:val="000000"/>
+                <w:sz w:val="24"/>
+                <w:szCs w:val="24"/>
+                <w:lang w:eastAsia="ru-RU"/>
+              </w:rPr>
+            </w:pPr>
+            <w:r>
+              <w:rPr>
+                <w:rFonts w:ascii="Times New Roman" w:eastAsia="Times New Roman" w:hAnsi="Times New Roman" w:cs="Times New Roman"/>
+                <w:color w:val="000000"/>
+                <w:sz w:val="24"/>
+                <w:szCs w:val="24"/>
+                <w:lang w:eastAsia="ru-RU"/>
+              </w:rPr>
+              <w:t>1,00</w:t>
+            </w:r>
+          </w:p>
+        </w:tc>
+        <w:tc>
+          <w:tcPr>
+            <w:tcW w:w="600" w:type="dxa"/>
+            <w:tcBorders>
+              <w:top w:val="nil"/>
+              <w:left w:val="nil"/>
+              <w:bottom w:val="single" w:sz="8" w:space="0" w:color="auto"/>
+              <w:right w:val="single" w:sz="8" w:space="0" w:color="auto"/>
+            </w:tcBorders>
+            <w:shd w:val="clear" w:color="auto" w:fill="auto"/>
+            <w:vAlign w:val="center"/>
+            <w:hideMark/>
+          </w:tcPr>
+          <w:p>
+            <w:pPr>
+              <w:spacing w:after="0" w:line="240" w:lineRule="auto"/>
+              <w:jc w:val="center"/>
+              <w:rPr>
+                <w:rFonts w:ascii="Times New Roman" w:eastAsia="Times New Roman" w:hAnsi="Times New Roman" w:cs="Times New Roman"/>
+                <w:color w:val="000000"/>
+                <w:sz w:val="24"/>
+                <w:szCs w:val="24"/>
+                <w:lang w:eastAsia="ru-RU"/>
+              </w:rPr>
+            </w:pPr>
+            <w:r>
+              <w:rPr>
+                <w:rFonts w:ascii="Times New Roman" w:eastAsia="Times New Roman" w:hAnsi="Times New Roman" w:cs="Times New Roman"/>
+                <w:color w:val="000000"/>
+                <w:sz w:val="24"/>
+                <w:szCs w:val="24"/>
+                <w:lang w:eastAsia="ru-RU"/>
+              </w:rPr>
+              <w:t>1,00</w:t>
+            </w:r>
+          </w:p>
+        </w:tc>
+        <w:tc>
+          <w:tcPr>
+            <w:tcW w:w="600" w:type="dxa"/>
+            <w:tcBorders>
+              <w:top w:val="nil"/>
+              <w:left w:val="nil"/>
+              <w:bottom w:val="single" w:sz="8" w:space="0" w:color="auto"/>
+              <w:right w:val="single" w:sz="8" w:space="0" w:color="auto"/>
+            </w:tcBorders>
+            <w:shd w:val="clear" w:color="auto" w:fill="auto"/>
+            <w:vAlign w:val="center"/>
+            <w:hideMark/>
+          </w:tcPr>
+          <w:p>
+            <w:pPr>
+              <w:spacing w:after="0" w:line="240" w:lineRule="auto"/>
+              <w:jc w:val="center"/>
+              <w:rPr>
+                <w:rFonts w:ascii="Times New Roman" w:eastAsia="Times New Roman" w:hAnsi="Times New Roman" w:cs="Times New Roman"/>
+                <w:color w:val="000000"/>
+                <w:sz w:val="24"/>
+                <w:szCs w:val="24"/>
+                <w:lang w:eastAsia="ru-RU"/>
+              </w:rPr>
+            </w:pPr>
+            <w:r>
+              <w:rPr>
+                <w:rFonts w:ascii="Times New Roman" w:eastAsia="Times New Roman" w:hAnsi="Times New Roman" w:cs="Times New Roman"/>
+                <w:color w:val="000000"/>
+                <w:sz w:val="24"/>
+                <w:szCs w:val="24"/>
+                <w:lang w:eastAsia="ru-RU"/>
+              </w:rPr>
+              <w:t>1,00</w:t>
+            </w:r>
+          </w:p>
+        </w:tc>
+        <w:tc>
+          <w:tcPr>
+            <w:tcW w:w="600" w:type="dxa"/>
+            <w:tcBorders>
+              <w:top w:val="nil"/>
+              <w:left w:val="nil"/>
+              <w:bottom w:val="single" w:sz="8" w:space="0" w:color="auto"/>
+              <w:right w:val="single" w:sz="8" w:space="0" w:color="auto"/>
+            </w:tcBorders>
+            <w:shd w:val="clear" w:color="auto" w:fill="auto"/>
+            <w:vAlign w:val="center"/>
+            <w:hideMark/>
+          </w:tcPr>
+          <w:p>
+            <w:pPr>
+              <w:spacing w:after="0" w:line="240" w:lineRule="auto"/>
+              <w:jc w:val="center"/>
+              <w:rPr>
+                <w:rFonts w:ascii="Times New Roman" w:eastAsia="Times New Roman" w:hAnsi="Times New Roman" w:cs="Times New Roman"/>
+                <w:color w:val="000000"/>
+                <w:sz w:val="24"/>
+                <w:szCs w:val="24"/>
+                <w:lang w:eastAsia="ru-RU"/>
+              </w:rPr>
+            </w:pPr>
+            <w:r>
+              <w:rPr>
+                <w:rFonts w:ascii="Times New Roman" w:eastAsia="Times New Roman" w:hAnsi="Times New Roman" w:cs="Times New Roman"/>
+                <w:color w:val="000000"/>
+                <w:sz w:val="24"/>
+                <w:szCs w:val="24"/>
+                <w:lang w:eastAsia="ru-RU"/>
+              </w:rPr>
+              <w:t>1,00</w:t>
+            </w:r>
+          </w:p>
+        </w:tc>
+        <w:tc>
+          <w:tcPr>
+            <w:tcW w:w="720" w:type="dxa"/>
+            <w:tcBorders>
+              <w:top w:val="nil"/>
+              <w:left w:val="nil"/>
+              <w:bottom w:val="single" w:sz="8" w:space="0" w:color="auto"/>
+              <w:right w:val="single" w:sz="8" w:space="0" w:color="auto"/>
+            </w:tcBorders>
+            <w:shd w:val="clear" w:color="auto" w:fill="auto"/>
+            <w:vAlign w:val="center"/>
+            <w:hideMark/>
+          </w:tcPr>
+          <w:p>
+            <w:pPr>
+              <w:spacing w:after="0" w:line="240" w:lineRule="auto"/>
+              <w:jc w:val="center"/>
+              <w:rPr>
+                <w:rFonts w:ascii="Times New Roman" w:eastAsia="Times New Roman" w:hAnsi="Times New Roman" w:cs="Times New Roman"/>
+                <w:color w:val="000000"/>
+                <w:sz w:val="24"/>
+                <w:szCs w:val="24"/>
+                <w:lang w:eastAsia="ru-RU"/>
+              </w:rPr>
+            </w:pPr>
+            <w:r>
+              <w:rPr>
+                <w:rFonts w:ascii="Times New Roman" w:eastAsia="Times New Roman" w:hAnsi="Times New Roman" w:cs="Times New Roman"/>
+                <w:color w:val="000000"/>
+                <w:sz w:val="24"/>
+                <w:szCs w:val="24"/>
+                <w:lang w:eastAsia="ru-RU"/>
+              </w:rPr>
+              <w:t>1,00</w:t>
             </w:r>
           </w:p>
         </w:tc>
       </w:tr>
       <w:tr>
-        <w:tc>
-          <w:tcPr>
-            <w:tcW w:w="3397" w:type="dxa"/>
-          </w:tcPr>
-          <w:p>
-            <w:pPr>
-              <w:rPr>
-                <w:rFonts w:ascii="Times New Roman" w:hAnsi="Times New Roman" w:cs="Times New Roman"/>
-                <w:sz w:val="24"/>
-                <w:szCs w:val="24"/>
-              </w:rPr>
-            </w:pPr>
-            <w:r>
-              <w:rPr>
-                <w:rFonts w:ascii="Times New Roman" w:hAnsi="Times New Roman" w:cs="Times New Roman"/>
-                <w:sz w:val="24"/>
-                <w:szCs w:val="24"/>
+        <w:trPr>
+          <w:trHeight w:val="645"/>
+        </w:trPr>
+        <w:tc>
+          <w:tcPr>
+            <w:tcW w:w="3060" w:type="dxa"/>
+            <w:tcBorders>
+              <w:top w:val="nil"/>
+              <w:left w:val="single" w:sz="8" w:space="0" w:color="auto"/>
+              <w:bottom w:val="single" w:sz="8" w:space="0" w:color="auto"/>
+              <w:right w:val="single" w:sz="8" w:space="0" w:color="auto"/>
+            </w:tcBorders>
+            <w:shd w:val="clear" w:color="auto" w:fill="auto"/>
+            <w:vAlign w:val="center"/>
+            <w:hideMark/>
+          </w:tcPr>
+          <w:p>
+            <w:pPr>
+              <w:spacing w:after="0" w:line="240" w:lineRule="auto"/>
+              <w:rPr>
+                <w:rFonts w:ascii="Times New Roman" w:eastAsia="Times New Roman" w:hAnsi="Times New Roman" w:cs="Times New Roman"/>
+                <w:color w:val="000000"/>
+                <w:sz w:val="24"/>
+                <w:szCs w:val="24"/>
+                <w:lang w:eastAsia="ru-RU"/>
+              </w:rPr>
+            </w:pPr>
+            <w:r>
+              <w:rPr>
+                <w:rFonts w:ascii="Times New Roman" w:eastAsia="Times New Roman" w:hAnsi="Times New Roman" w:cs="Times New Roman"/>
+                <w:color w:val="000000"/>
+                <w:sz w:val="24"/>
+                <w:szCs w:val="24"/>
+                <w:lang w:eastAsia="ru-RU"/>
               </w:rPr>
               <w:t>Количество доступных устройств</w:t>
             </w:r>
@@ -618,22 +997,36 @@
         </w:tc>
         <w:tc>
           <w:tcPr>
-            <w:tcW w:w="765" w:type="dxa"/>
-          </w:tcPr>
-          <w:p>
-            <w:pPr>
-              <w:jc w:val="center"/>
-              <w:rPr>
-                <w:sz w:val="24"/>
-                <w:szCs w:val="24"/>
-                <w:lang w:val="en-US"/>
-              </w:rPr>
-            </w:pPr>
-            <w:r>
-              <w:rPr>
-                <w:sz w:val="24"/>
-                <w:szCs w:val="24"/>
-                <w:lang w:val="en-US"/>
+            <w:tcW w:w="600" w:type="dxa"/>
+            <w:tcBorders>
+              <w:top w:val="nil"/>
+              <w:left w:val="nil"/>
+              <w:bottom w:val="single" w:sz="8" w:space="0" w:color="auto"/>
+              <w:right w:val="single" w:sz="8" w:space="0" w:color="auto"/>
+            </w:tcBorders>
+            <w:shd w:val="clear" w:color="auto" w:fill="auto"/>
+            <w:vAlign w:val="center"/>
+            <w:hideMark/>
+          </w:tcPr>
+          <w:p>
+            <w:pPr>
+              <w:spacing w:after="0" w:line="240" w:lineRule="auto"/>
+              <w:jc w:val="center"/>
+              <w:rPr>
+                <w:rFonts w:ascii="Times New Roman" w:eastAsia="Times New Roman" w:hAnsi="Times New Roman" w:cs="Times New Roman"/>
+                <w:color w:val="000000"/>
+                <w:sz w:val="24"/>
+                <w:szCs w:val="24"/>
+                <w:lang w:eastAsia="ru-RU"/>
+              </w:rPr>
+            </w:pPr>
+            <w:r>
+              <w:rPr>
+                <w:rFonts w:ascii="Times New Roman" w:eastAsia="Times New Roman" w:hAnsi="Times New Roman" w:cs="Times New Roman"/>
+                <w:color w:val="000000"/>
+                <w:sz w:val="24"/>
+                <w:szCs w:val="24"/>
+                <w:lang w:eastAsia="ru-RU"/>
               </w:rPr>
               <w:t>0,23</w:t>
             </w:r>
@@ -641,45 +1034,73 @@
         </w:tc>
         <w:tc>
           <w:tcPr>
-            <w:tcW w:w="765" w:type="dxa"/>
-          </w:tcPr>
-          <w:p>
-            <w:pPr>
-              <w:jc w:val="center"/>
-              <w:rPr>
-                <w:sz w:val="24"/>
-                <w:szCs w:val="24"/>
-                <w:lang w:val="en-US"/>
-              </w:rPr>
-            </w:pPr>
-            <w:r>
-              <w:rPr>
-                <w:sz w:val="24"/>
-                <w:szCs w:val="24"/>
-                <w:lang w:val="en-US"/>
-              </w:rPr>
-              <w:t>0,3</w:t>
-            </w:r>
-          </w:p>
-        </w:tc>
-        <w:tc>
-          <w:tcPr>
-            <w:tcW w:w="765" w:type="dxa"/>
-          </w:tcPr>
-          <w:p>
-            <w:pPr>
-              <w:jc w:val="center"/>
-              <w:rPr>
-                <w:sz w:val="24"/>
-                <w:szCs w:val="24"/>
-                <w:lang w:val="en-US"/>
-              </w:rPr>
-            </w:pPr>
-            <w:r>
-              <w:rPr>
-                <w:sz w:val="24"/>
-                <w:szCs w:val="24"/>
-                <w:lang w:val="en-US"/>
+            <w:tcW w:w="600" w:type="dxa"/>
+            <w:tcBorders>
+              <w:top w:val="nil"/>
+              <w:left w:val="nil"/>
+              <w:bottom w:val="single" w:sz="8" w:space="0" w:color="auto"/>
+              <w:right w:val="single" w:sz="8" w:space="0" w:color="auto"/>
+            </w:tcBorders>
+            <w:shd w:val="clear" w:color="auto" w:fill="auto"/>
+            <w:vAlign w:val="center"/>
+            <w:hideMark/>
+          </w:tcPr>
+          <w:p>
+            <w:pPr>
+              <w:spacing w:after="0" w:line="240" w:lineRule="auto"/>
+              <w:jc w:val="center"/>
+              <w:rPr>
+                <w:rFonts w:ascii="Times New Roman" w:eastAsia="Times New Roman" w:hAnsi="Times New Roman" w:cs="Times New Roman"/>
+                <w:color w:val="000000"/>
+                <w:sz w:val="24"/>
+                <w:szCs w:val="24"/>
+                <w:lang w:eastAsia="ru-RU"/>
+              </w:rPr>
+            </w:pPr>
+            <w:r>
+              <w:rPr>
+                <w:rFonts w:ascii="Times New Roman" w:eastAsia="Times New Roman" w:hAnsi="Times New Roman" w:cs="Times New Roman"/>
+                <w:color w:val="000000"/>
+                <w:sz w:val="24"/>
+                <w:szCs w:val="24"/>
+                <w:lang w:eastAsia="ru-RU"/>
+              </w:rPr>
+              <w:t>0,30</w:t>
+            </w:r>
+          </w:p>
+        </w:tc>
+        <w:tc>
+          <w:tcPr>
+            <w:tcW w:w="600" w:type="dxa"/>
+            <w:tcBorders>
+              <w:top w:val="nil"/>
+              <w:left w:val="nil"/>
+              <w:bottom w:val="single" w:sz="8" w:space="0" w:color="auto"/>
+              <w:right w:val="single" w:sz="8" w:space="0" w:color="auto"/>
+            </w:tcBorders>
+            <w:shd w:val="clear" w:color="auto" w:fill="auto"/>
+            <w:vAlign w:val="center"/>
+            <w:hideMark/>
+          </w:tcPr>
+          <w:p>
+            <w:pPr>
+              <w:spacing w:after="0" w:line="240" w:lineRule="auto"/>
+              <w:jc w:val="center"/>
+              <w:rPr>
+                <w:rFonts w:ascii="Times New Roman" w:eastAsia="Times New Roman" w:hAnsi="Times New Roman" w:cs="Times New Roman"/>
+                <w:color w:val="000000"/>
+                <w:sz w:val="24"/>
+                <w:szCs w:val="24"/>
+                <w:lang w:eastAsia="ru-RU"/>
+              </w:rPr>
+            </w:pPr>
+            <w:r>
+              <w:rPr>
+                <w:rFonts w:ascii="Times New Roman" w:eastAsia="Times New Roman" w:hAnsi="Times New Roman" w:cs="Times New Roman"/>
+                <w:color w:val="000000"/>
+                <w:sz w:val="24"/>
+                <w:szCs w:val="24"/>
+                <w:lang w:eastAsia="ru-RU"/>
               </w:rPr>
               <w:t>0,21</w:t>
             </w:r>
@@ -687,22 +1108,36 @@
         </w:tc>
         <w:tc>
           <w:tcPr>
-            <w:tcW w:w="765" w:type="dxa"/>
-          </w:tcPr>
-          <w:p>
-            <w:pPr>
-              <w:jc w:val="center"/>
-              <w:rPr>
-                <w:sz w:val="24"/>
-                <w:szCs w:val="24"/>
-                <w:lang w:val="en-US"/>
-              </w:rPr>
-            </w:pPr>
-            <w:r>
-              <w:rPr>
-                <w:sz w:val="24"/>
-                <w:szCs w:val="24"/>
-                <w:lang w:val="en-US"/>
+            <w:tcW w:w="600" w:type="dxa"/>
+            <w:tcBorders>
+              <w:top w:val="nil"/>
+              <w:left w:val="nil"/>
+              <w:bottom w:val="single" w:sz="8" w:space="0" w:color="auto"/>
+              <w:right w:val="single" w:sz="8" w:space="0" w:color="auto"/>
+            </w:tcBorders>
+            <w:shd w:val="clear" w:color="auto" w:fill="auto"/>
+            <w:vAlign w:val="center"/>
+            <w:hideMark/>
+          </w:tcPr>
+          <w:p>
+            <w:pPr>
+              <w:spacing w:after="0" w:line="240" w:lineRule="auto"/>
+              <w:jc w:val="center"/>
+              <w:rPr>
+                <w:rFonts w:ascii="Times New Roman" w:eastAsia="Times New Roman" w:hAnsi="Times New Roman" w:cs="Times New Roman"/>
+                <w:color w:val="000000"/>
+                <w:sz w:val="24"/>
+                <w:szCs w:val="24"/>
+                <w:lang w:eastAsia="ru-RU"/>
+              </w:rPr>
+            </w:pPr>
+            <w:r>
+              <w:rPr>
+                <w:rFonts w:ascii="Times New Roman" w:eastAsia="Times New Roman" w:hAnsi="Times New Roman" w:cs="Times New Roman"/>
+                <w:color w:val="000000"/>
+                <w:sz w:val="24"/>
+                <w:szCs w:val="24"/>
+                <w:lang w:eastAsia="ru-RU"/>
               </w:rPr>
               <w:t>0,33</w:t>
             </w:r>
@@ -710,22 +1145,36 @@
         </w:tc>
         <w:tc>
           <w:tcPr>
-            <w:tcW w:w="765" w:type="dxa"/>
-          </w:tcPr>
-          <w:p>
-            <w:pPr>
-              <w:jc w:val="center"/>
-              <w:rPr>
-                <w:sz w:val="24"/>
-                <w:szCs w:val="24"/>
-                <w:lang w:val="en-US"/>
-              </w:rPr>
-            </w:pPr>
-            <w:r>
-              <w:rPr>
-                <w:sz w:val="24"/>
-                <w:szCs w:val="24"/>
-                <w:lang w:val="en-US"/>
+            <w:tcW w:w="600" w:type="dxa"/>
+            <w:tcBorders>
+              <w:top w:val="nil"/>
+              <w:left w:val="nil"/>
+              <w:bottom w:val="single" w:sz="8" w:space="0" w:color="auto"/>
+              <w:right w:val="single" w:sz="8" w:space="0" w:color="auto"/>
+            </w:tcBorders>
+            <w:shd w:val="clear" w:color="auto" w:fill="auto"/>
+            <w:vAlign w:val="center"/>
+            <w:hideMark/>
+          </w:tcPr>
+          <w:p>
+            <w:pPr>
+              <w:spacing w:after="0" w:line="240" w:lineRule="auto"/>
+              <w:jc w:val="center"/>
+              <w:rPr>
+                <w:rFonts w:ascii="Times New Roman" w:eastAsia="Times New Roman" w:hAnsi="Times New Roman" w:cs="Times New Roman"/>
+                <w:color w:val="000000"/>
+                <w:sz w:val="24"/>
+                <w:szCs w:val="24"/>
+                <w:lang w:eastAsia="ru-RU"/>
+              </w:rPr>
+            </w:pPr>
+            <w:r>
+              <w:rPr>
+                <w:rFonts w:ascii="Times New Roman" w:eastAsia="Times New Roman" w:hAnsi="Times New Roman" w:cs="Times New Roman"/>
+                <w:color w:val="000000"/>
+                <w:sz w:val="24"/>
+                <w:szCs w:val="24"/>
+                <w:lang w:eastAsia="ru-RU"/>
               </w:rPr>
               <w:t>0,25</w:t>
             </w:r>
@@ -733,22 +1182,36 @@
         </w:tc>
         <w:tc>
           <w:tcPr>
-            <w:tcW w:w="765" w:type="dxa"/>
-          </w:tcPr>
-          <w:p>
-            <w:pPr>
-              <w:jc w:val="center"/>
-              <w:rPr>
-                <w:sz w:val="24"/>
-                <w:szCs w:val="24"/>
-                <w:lang w:val="en-US"/>
-              </w:rPr>
-            </w:pPr>
-            <w:r>
-              <w:rPr>
-                <w:sz w:val="24"/>
-                <w:szCs w:val="24"/>
-                <w:lang w:val="en-US"/>
+            <w:tcW w:w="600" w:type="dxa"/>
+            <w:tcBorders>
+              <w:top w:val="nil"/>
+              <w:left w:val="nil"/>
+              <w:bottom w:val="single" w:sz="8" w:space="0" w:color="auto"/>
+              <w:right w:val="single" w:sz="8" w:space="0" w:color="auto"/>
+            </w:tcBorders>
+            <w:shd w:val="clear" w:color="auto" w:fill="auto"/>
+            <w:vAlign w:val="center"/>
+            <w:hideMark/>
+          </w:tcPr>
+          <w:p>
+            <w:pPr>
+              <w:spacing w:after="0" w:line="240" w:lineRule="auto"/>
+              <w:jc w:val="center"/>
+              <w:rPr>
+                <w:rFonts w:ascii="Times New Roman" w:eastAsia="Times New Roman" w:hAnsi="Times New Roman" w:cs="Times New Roman"/>
+                <w:color w:val="000000"/>
+                <w:sz w:val="24"/>
+                <w:szCs w:val="24"/>
+                <w:lang w:eastAsia="ru-RU"/>
+              </w:rPr>
+            </w:pPr>
+            <w:r>
+              <w:rPr>
+                <w:rFonts w:ascii="Times New Roman" w:eastAsia="Times New Roman" w:hAnsi="Times New Roman" w:cs="Times New Roman"/>
+                <w:color w:val="000000"/>
+                <w:sz w:val="24"/>
+                <w:szCs w:val="24"/>
+                <w:lang w:eastAsia="ru-RU"/>
               </w:rPr>
               <w:t>0,19</w:t>
             </w:r>
@@ -756,22 +1219,36 @@
         </w:tc>
         <w:tc>
           <w:tcPr>
-            <w:tcW w:w="765" w:type="dxa"/>
-          </w:tcPr>
-          <w:p>
-            <w:pPr>
-              <w:jc w:val="center"/>
-              <w:rPr>
-                <w:sz w:val="24"/>
-                <w:szCs w:val="24"/>
-                <w:lang w:val="en-US"/>
-              </w:rPr>
-            </w:pPr>
-            <w:r>
-              <w:rPr>
-                <w:sz w:val="24"/>
-                <w:szCs w:val="24"/>
-                <w:lang w:val="en-US"/>
+            <w:tcW w:w="600" w:type="dxa"/>
+            <w:tcBorders>
+              <w:top w:val="nil"/>
+              <w:left w:val="nil"/>
+              <w:bottom w:val="single" w:sz="8" w:space="0" w:color="auto"/>
+              <w:right w:val="single" w:sz="8" w:space="0" w:color="auto"/>
+            </w:tcBorders>
+            <w:shd w:val="clear" w:color="auto" w:fill="auto"/>
+            <w:vAlign w:val="center"/>
+            <w:hideMark/>
+          </w:tcPr>
+          <w:p>
+            <w:pPr>
+              <w:spacing w:after="0" w:line="240" w:lineRule="auto"/>
+              <w:jc w:val="center"/>
+              <w:rPr>
+                <w:rFonts w:ascii="Times New Roman" w:eastAsia="Times New Roman" w:hAnsi="Times New Roman" w:cs="Times New Roman"/>
+                <w:color w:val="000000"/>
+                <w:sz w:val="24"/>
+                <w:szCs w:val="24"/>
+                <w:lang w:eastAsia="ru-RU"/>
+              </w:rPr>
+            </w:pPr>
+            <w:r>
+              <w:rPr>
+                <w:rFonts w:ascii="Times New Roman" w:eastAsia="Times New Roman" w:hAnsi="Times New Roman" w:cs="Times New Roman"/>
+                <w:color w:val="000000"/>
+                <w:sz w:val="24"/>
+                <w:szCs w:val="24"/>
+                <w:lang w:eastAsia="ru-RU"/>
               </w:rPr>
               <w:t>0,32</w:t>
             </w:r>
@@ -779,22 +1256,36 @@
         </w:tc>
         <w:tc>
           <w:tcPr>
-            <w:tcW w:w="765" w:type="dxa"/>
-          </w:tcPr>
-          <w:p>
-            <w:pPr>
-              <w:jc w:val="center"/>
-              <w:rPr>
-                <w:sz w:val="24"/>
-                <w:szCs w:val="24"/>
-                <w:lang w:val="en-US"/>
-              </w:rPr>
-            </w:pPr>
-            <w:r>
-              <w:rPr>
-                <w:sz w:val="24"/>
-                <w:szCs w:val="24"/>
-                <w:lang w:val="en-US"/>
+            <w:tcW w:w="600" w:type="dxa"/>
+            <w:tcBorders>
+              <w:top w:val="nil"/>
+              <w:left w:val="nil"/>
+              <w:bottom w:val="single" w:sz="8" w:space="0" w:color="auto"/>
+              <w:right w:val="single" w:sz="8" w:space="0" w:color="auto"/>
+            </w:tcBorders>
+            <w:shd w:val="clear" w:color="auto" w:fill="auto"/>
+            <w:vAlign w:val="center"/>
+            <w:hideMark/>
+          </w:tcPr>
+          <w:p>
+            <w:pPr>
+              <w:spacing w:after="0" w:line="240" w:lineRule="auto"/>
+              <w:jc w:val="center"/>
+              <w:rPr>
+                <w:rFonts w:ascii="Times New Roman" w:eastAsia="Times New Roman" w:hAnsi="Times New Roman" w:cs="Times New Roman"/>
+                <w:color w:val="000000"/>
+                <w:sz w:val="24"/>
+                <w:szCs w:val="24"/>
+                <w:lang w:eastAsia="ru-RU"/>
+              </w:rPr>
+            </w:pPr>
+            <w:r>
+              <w:rPr>
+                <w:rFonts w:ascii="Times New Roman" w:eastAsia="Times New Roman" w:hAnsi="Times New Roman" w:cs="Times New Roman"/>
+                <w:color w:val="000000"/>
+                <w:sz w:val="24"/>
+                <w:szCs w:val="24"/>
+                <w:lang w:eastAsia="ru-RU"/>
               </w:rPr>
               <w:t>0,23</w:t>
             </w:r>
@@ -802,22 +1293,36 @@
         </w:tc>
         <w:tc>
           <w:tcPr>
-            <w:tcW w:w="765" w:type="dxa"/>
-          </w:tcPr>
-          <w:p>
-            <w:pPr>
-              <w:jc w:val="center"/>
-              <w:rPr>
-                <w:sz w:val="24"/>
-                <w:szCs w:val="24"/>
-                <w:lang w:val="en-US"/>
-              </w:rPr>
-            </w:pPr>
-            <w:r>
-              <w:rPr>
-                <w:sz w:val="24"/>
-                <w:szCs w:val="24"/>
-                <w:lang w:val="en-US"/>
+            <w:tcW w:w="600" w:type="dxa"/>
+            <w:tcBorders>
+              <w:top w:val="nil"/>
+              <w:left w:val="nil"/>
+              <w:bottom w:val="single" w:sz="8" w:space="0" w:color="auto"/>
+              <w:right w:val="single" w:sz="8" w:space="0" w:color="auto"/>
+            </w:tcBorders>
+            <w:shd w:val="clear" w:color="auto" w:fill="auto"/>
+            <w:vAlign w:val="center"/>
+            <w:hideMark/>
+          </w:tcPr>
+          <w:p>
+            <w:pPr>
+              <w:spacing w:after="0" w:line="240" w:lineRule="auto"/>
+              <w:jc w:val="center"/>
+              <w:rPr>
+                <w:rFonts w:ascii="Times New Roman" w:eastAsia="Times New Roman" w:hAnsi="Times New Roman" w:cs="Times New Roman"/>
+                <w:color w:val="000000"/>
+                <w:sz w:val="24"/>
+                <w:szCs w:val="24"/>
+                <w:lang w:eastAsia="ru-RU"/>
+              </w:rPr>
+            </w:pPr>
+            <w:r>
+              <w:rPr>
+                <w:rFonts w:ascii="Times New Roman" w:eastAsia="Times New Roman" w:hAnsi="Times New Roman" w:cs="Times New Roman"/>
+                <w:color w:val="000000"/>
+                <w:sz w:val="24"/>
+                <w:szCs w:val="24"/>
+                <w:lang w:eastAsia="ru-RU"/>
               </w:rPr>
               <w:t>0,22</w:t>
             </w:r>
@@ -825,22 +1330,36 @@
         </w:tc>
         <w:tc>
           <w:tcPr>
-            <w:tcW w:w="765" w:type="dxa"/>
-          </w:tcPr>
-          <w:p>
-            <w:pPr>
-              <w:jc w:val="center"/>
-              <w:rPr>
-                <w:sz w:val="24"/>
-                <w:szCs w:val="24"/>
-                <w:lang w:val="en-US"/>
-              </w:rPr>
-            </w:pPr>
-            <w:r>
-              <w:rPr>
-                <w:sz w:val="24"/>
-                <w:szCs w:val="24"/>
-                <w:lang w:val="en-US"/>
+            <w:tcW w:w="600" w:type="dxa"/>
+            <w:tcBorders>
+              <w:top w:val="nil"/>
+              <w:left w:val="nil"/>
+              <w:bottom w:val="single" w:sz="8" w:space="0" w:color="auto"/>
+              <w:right w:val="single" w:sz="8" w:space="0" w:color="auto"/>
+            </w:tcBorders>
+            <w:shd w:val="clear" w:color="auto" w:fill="auto"/>
+            <w:vAlign w:val="center"/>
+            <w:hideMark/>
+          </w:tcPr>
+          <w:p>
+            <w:pPr>
+              <w:spacing w:after="0" w:line="240" w:lineRule="auto"/>
+              <w:jc w:val="center"/>
+              <w:rPr>
+                <w:rFonts w:ascii="Times New Roman" w:eastAsia="Times New Roman" w:hAnsi="Times New Roman" w:cs="Times New Roman"/>
+                <w:color w:val="000000"/>
+                <w:sz w:val="24"/>
+                <w:szCs w:val="24"/>
+                <w:lang w:eastAsia="ru-RU"/>
+              </w:rPr>
+            </w:pPr>
+            <w:r>
+              <w:rPr>
+                <w:rFonts w:ascii="Times New Roman" w:eastAsia="Times New Roman" w:hAnsi="Times New Roman" w:cs="Times New Roman"/>
+                <w:color w:val="000000"/>
+                <w:sz w:val="24"/>
+                <w:szCs w:val="24"/>
+                <w:lang w:eastAsia="ru-RU"/>
               </w:rPr>
               <w:t>0,27</w:t>
             </w:r>
@@ -848,46 +1367,77 @@
         </w:tc>
         <w:tc>
           <w:tcPr>
-            <w:tcW w:w="765" w:type="dxa"/>
-          </w:tcPr>
-          <w:p>
-            <w:pPr>
-              <w:jc w:val="center"/>
-              <w:rPr>
-                <w:sz w:val="24"/>
-                <w:szCs w:val="24"/>
-                <w:lang w:val="en-US"/>
-              </w:rPr>
-            </w:pPr>
-            <w:r>
-              <w:rPr>
-                <w:sz w:val="24"/>
-                <w:szCs w:val="24"/>
-                <w:lang w:val="en-US"/>
-              </w:rPr>
-              <w:t>2,55</w:t>
+            <w:tcW w:w="720" w:type="dxa"/>
+            <w:tcBorders>
+              <w:top w:val="nil"/>
+              <w:left w:val="nil"/>
+              <w:bottom w:val="single" w:sz="8" w:space="0" w:color="auto"/>
+              <w:right w:val="single" w:sz="8" w:space="0" w:color="auto"/>
+            </w:tcBorders>
+            <w:shd w:val="clear" w:color="auto" w:fill="auto"/>
+            <w:vAlign w:val="center"/>
+            <w:hideMark/>
+          </w:tcPr>
+          <w:p>
+            <w:pPr>
+              <w:spacing w:after="0" w:line="240" w:lineRule="auto"/>
+              <w:jc w:val="center"/>
+              <w:rPr>
+                <w:rFonts w:ascii="Times New Roman" w:eastAsia="Times New Roman" w:hAnsi="Times New Roman" w:cs="Times New Roman"/>
+                <w:color w:val="000000"/>
+                <w:sz w:val="24"/>
+                <w:szCs w:val="24"/>
+                <w:lang w:eastAsia="ru-RU"/>
+              </w:rPr>
+            </w:pPr>
+            <w:r>
+              <w:rPr>
+                <w:rFonts w:ascii="Times New Roman" w:eastAsia="Times New Roman" w:hAnsi="Times New Roman" w:cs="Times New Roman"/>
+                <w:color w:val="000000"/>
+                <w:sz w:val="24"/>
+                <w:szCs w:val="24"/>
+                <w:lang w:eastAsia="ru-RU"/>
+              </w:rPr>
+              <w:t>0,26</w:t>
             </w:r>
           </w:p>
         </w:tc>
       </w:tr>
       <w:tr>
-        <w:tc>
-          <w:tcPr>
-            <w:tcW w:w="3397" w:type="dxa"/>
-          </w:tcPr>
-          <w:p>
-            <w:pPr>
-              <w:rPr>
-                <w:rFonts w:ascii="Times New Roman" w:hAnsi="Times New Roman" w:cs="Times New Roman"/>
-                <w:sz w:val="24"/>
-                <w:szCs w:val="24"/>
-              </w:rPr>
-            </w:pPr>
-            <w:r>
-              <w:rPr>
-                <w:rFonts w:ascii="Times New Roman" w:hAnsi="Times New Roman" w:cs="Times New Roman"/>
-                <w:sz w:val="24"/>
-                <w:szCs w:val="24"/>
+        <w:trPr>
+          <w:trHeight w:val="645"/>
+        </w:trPr>
+        <w:tc>
+          <w:tcPr>
+            <w:tcW w:w="3060" w:type="dxa"/>
+            <w:tcBorders>
+              <w:top w:val="nil"/>
+              <w:left w:val="single" w:sz="8" w:space="0" w:color="auto"/>
+              <w:bottom w:val="single" w:sz="8" w:space="0" w:color="auto"/>
+              <w:right w:val="single" w:sz="8" w:space="0" w:color="auto"/>
+            </w:tcBorders>
+            <w:shd w:val="clear" w:color="auto" w:fill="auto"/>
+            <w:vAlign w:val="center"/>
+            <w:hideMark/>
+          </w:tcPr>
+          <w:p>
+            <w:pPr>
+              <w:spacing w:after="0" w:line="240" w:lineRule="auto"/>
+              <w:rPr>
+                <w:rFonts w:ascii="Times New Roman" w:eastAsia="Times New Roman" w:hAnsi="Times New Roman" w:cs="Times New Roman"/>
+                <w:color w:val="000000"/>
+                <w:sz w:val="24"/>
+                <w:szCs w:val="24"/>
+                <w:lang w:eastAsia="ru-RU"/>
+              </w:rPr>
+            </w:pPr>
+            <w:r>
+              <w:rPr>
+                <w:rFonts w:ascii="Times New Roman" w:eastAsia="Times New Roman" w:hAnsi="Times New Roman" w:cs="Times New Roman"/>
+                <w:color w:val="000000"/>
+                <w:sz w:val="24"/>
+                <w:szCs w:val="24"/>
+                <w:lang w:eastAsia="ru-RU"/>
               </w:rPr>
               <w:t>Управление временем запроса точки</w:t>
             </w:r>
@@ -895,276 +1445,447 @@
         </w:tc>
         <w:tc>
           <w:tcPr>
-            <w:tcW w:w="765" w:type="dxa"/>
-          </w:tcPr>
-          <w:p>
-            <w:pPr>
-              <w:jc w:val="center"/>
-              <w:rPr>
-                <w:sz w:val="24"/>
-                <w:szCs w:val="24"/>
-                <w:lang w:val="en-US"/>
-              </w:rPr>
-            </w:pPr>
-            <w:r>
-              <w:rPr>
-                <w:sz w:val="24"/>
-                <w:szCs w:val="24"/>
-                <w:lang w:val="en-US"/>
-              </w:rPr>
-              <w:t>1</w:t>
-            </w:r>
-          </w:p>
-        </w:tc>
-        <w:tc>
-          <w:tcPr>
-            <w:tcW w:w="765" w:type="dxa"/>
-          </w:tcPr>
-          <w:p>
-            <w:pPr>
-              <w:jc w:val="center"/>
-              <w:rPr>
-                <w:sz w:val="24"/>
-                <w:szCs w:val="24"/>
-                <w:lang w:val="en-US"/>
-              </w:rPr>
-            </w:pPr>
-            <w:r>
-              <w:rPr>
-                <w:sz w:val="24"/>
-                <w:szCs w:val="24"/>
-                <w:lang w:val="en-US"/>
-              </w:rPr>
-              <w:t>1</w:t>
-            </w:r>
-          </w:p>
-        </w:tc>
-        <w:tc>
-          <w:tcPr>
-            <w:tcW w:w="765" w:type="dxa"/>
-          </w:tcPr>
-          <w:p>
-            <w:pPr>
-              <w:jc w:val="center"/>
-              <w:rPr>
-                <w:sz w:val="24"/>
-                <w:szCs w:val="24"/>
-                <w:lang w:val="en-US"/>
-              </w:rPr>
-            </w:pPr>
-            <w:r>
-              <w:rPr>
-                <w:sz w:val="24"/>
-                <w:szCs w:val="24"/>
-                <w:lang w:val="en-US"/>
-              </w:rPr>
-              <w:t>1</w:t>
-            </w:r>
-          </w:p>
-        </w:tc>
-        <w:tc>
-          <w:tcPr>
-            <w:tcW w:w="765" w:type="dxa"/>
-          </w:tcPr>
-          <w:p>
-            <w:pPr>
-              <w:jc w:val="center"/>
-              <w:rPr>
-                <w:sz w:val="24"/>
-                <w:szCs w:val="24"/>
-                <w:lang w:val="en-US"/>
-              </w:rPr>
-            </w:pPr>
-            <w:r>
-              <w:rPr>
-                <w:sz w:val="24"/>
-                <w:szCs w:val="24"/>
-                <w:lang w:val="en-US"/>
-              </w:rPr>
-              <w:t>1</w:t>
-            </w:r>
-          </w:p>
-        </w:tc>
-        <w:tc>
-          <w:tcPr>
-            <w:tcW w:w="765" w:type="dxa"/>
-          </w:tcPr>
-          <w:p>
-            <w:pPr>
-              <w:jc w:val="center"/>
-              <w:rPr>
-                <w:sz w:val="24"/>
-                <w:szCs w:val="24"/>
-                <w:lang w:val="en-US"/>
-              </w:rPr>
-            </w:pPr>
-            <w:r>
-              <w:rPr>
-                <w:sz w:val="24"/>
-                <w:szCs w:val="24"/>
-                <w:lang w:val="en-US"/>
-              </w:rPr>
-              <w:t>1</w:t>
-            </w:r>
-          </w:p>
-        </w:tc>
-        <w:tc>
-          <w:tcPr>
-            <w:tcW w:w="765" w:type="dxa"/>
-          </w:tcPr>
-          <w:p>
-            <w:pPr>
-              <w:jc w:val="center"/>
-              <w:rPr>
-                <w:sz w:val="24"/>
-                <w:szCs w:val="24"/>
-                <w:lang w:val="en-US"/>
-              </w:rPr>
-            </w:pPr>
-            <w:r>
-              <w:rPr>
-                <w:sz w:val="24"/>
-                <w:szCs w:val="24"/>
-                <w:lang w:val="en-US"/>
-              </w:rPr>
-              <w:t>1</w:t>
-            </w:r>
-          </w:p>
-        </w:tc>
-        <w:tc>
-          <w:tcPr>
-            <w:tcW w:w="765" w:type="dxa"/>
-          </w:tcPr>
-          <w:p>
-            <w:pPr>
-              <w:jc w:val="center"/>
-              <w:rPr>
-                <w:sz w:val="24"/>
-                <w:szCs w:val="24"/>
-                <w:lang w:val="en-US"/>
-              </w:rPr>
-            </w:pPr>
-            <w:r>
-              <w:rPr>
-                <w:sz w:val="24"/>
-                <w:szCs w:val="24"/>
-                <w:lang w:val="en-US"/>
-              </w:rPr>
-              <w:t>1</w:t>
-            </w:r>
-          </w:p>
-        </w:tc>
-        <w:tc>
-          <w:tcPr>
-            <w:tcW w:w="765" w:type="dxa"/>
-          </w:tcPr>
-          <w:p>
-            <w:pPr>
-              <w:jc w:val="center"/>
-              <w:rPr>
-                <w:sz w:val="24"/>
-                <w:szCs w:val="24"/>
-                <w:lang w:val="en-US"/>
-              </w:rPr>
-            </w:pPr>
-            <w:r>
-              <w:rPr>
-                <w:sz w:val="24"/>
-                <w:szCs w:val="24"/>
-                <w:lang w:val="en-US"/>
-              </w:rPr>
-              <w:t>1</w:t>
-            </w:r>
-          </w:p>
-        </w:tc>
-        <w:tc>
-          <w:tcPr>
-            <w:tcW w:w="765" w:type="dxa"/>
-          </w:tcPr>
-          <w:p>
-            <w:pPr>
-              <w:jc w:val="center"/>
-              <w:rPr>
-                <w:sz w:val="24"/>
-                <w:szCs w:val="24"/>
-                <w:lang w:val="en-US"/>
-              </w:rPr>
-            </w:pPr>
-            <w:r>
-              <w:rPr>
-                <w:sz w:val="24"/>
-                <w:szCs w:val="24"/>
-                <w:lang w:val="en-US"/>
-              </w:rPr>
-              <w:t>1</w:t>
-            </w:r>
-          </w:p>
-        </w:tc>
-        <w:tc>
-          <w:tcPr>
-            <w:tcW w:w="765" w:type="dxa"/>
-          </w:tcPr>
-          <w:p>
-            <w:pPr>
-              <w:jc w:val="center"/>
-              <w:rPr>
-                <w:sz w:val="24"/>
-                <w:szCs w:val="24"/>
-                <w:lang w:val="en-US"/>
-              </w:rPr>
-            </w:pPr>
-            <w:r>
-              <w:rPr>
-                <w:sz w:val="24"/>
-                <w:szCs w:val="24"/>
-                <w:lang w:val="en-US"/>
-              </w:rPr>
-              <w:t>1</w:t>
-            </w:r>
-          </w:p>
-        </w:tc>
-        <w:tc>
-          <w:tcPr>
-            <w:tcW w:w="765" w:type="dxa"/>
-          </w:tcPr>
-          <w:p>
-            <w:pPr>
-              <w:jc w:val="center"/>
-              <w:rPr>
-                <w:sz w:val="24"/>
-                <w:szCs w:val="24"/>
-                <w:lang w:val="en-US"/>
-              </w:rPr>
-            </w:pPr>
-            <w:r>
-              <w:rPr>
-                <w:sz w:val="24"/>
-                <w:szCs w:val="24"/>
-                <w:lang w:val="en-US"/>
-              </w:rPr>
-              <w:t>10</w:t>
+            <w:tcW w:w="600" w:type="dxa"/>
+            <w:tcBorders>
+              <w:top w:val="nil"/>
+              <w:left w:val="nil"/>
+              <w:bottom w:val="single" w:sz="8" w:space="0" w:color="auto"/>
+              <w:right w:val="single" w:sz="8" w:space="0" w:color="auto"/>
+            </w:tcBorders>
+            <w:shd w:val="clear" w:color="auto" w:fill="auto"/>
+            <w:vAlign w:val="center"/>
+            <w:hideMark/>
+          </w:tcPr>
+          <w:p>
+            <w:pPr>
+              <w:spacing w:after="0" w:line="240" w:lineRule="auto"/>
+              <w:jc w:val="center"/>
+              <w:rPr>
+                <w:rFonts w:ascii="Times New Roman" w:eastAsia="Times New Roman" w:hAnsi="Times New Roman" w:cs="Times New Roman"/>
+                <w:color w:val="000000"/>
+                <w:sz w:val="24"/>
+                <w:szCs w:val="24"/>
+                <w:lang w:eastAsia="ru-RU"/>
+              </w:rPr>
+            </w:pPr>
+            <w:r>
+              <w:rPr>
+                <w:rFonts w:ascii="Times New Roman" w:eastAsia="Times New Roman" w:hAnsi="Times New Roman" w:cs="Times New Roman"/>
+                <w:color w:val="000000"/>
+                <w:sz w:val="24"/>
+                <w:szCs w:val="24"/>
+                <w:lang w:eastAsia="ru-RU"/>
+              </w:rPr>
+              <w:t>1,00</w:t>
+            </w:r>
+          </w:p>
+        </w:tc>
+        <w:tc>
+          <w:tcPr>
+            <w:tcW w:w="600" w:type="dxa"/>
+            <w:tcBorders>
+              <w:top w:val="nil"/>
+              <w:left w:val="nil"/>
+              <w:bottom w:val="single" w:sz="8" w:space="0" w:color="auto"/>
+              <w:right w:val="single" w:sz="8" w:space="0" w:color="auto"/>
+            </w:tcBorders>
+            <w:shd w:val="clear" w:color="auto" w:fill="auto"/>
+            <w:vAlign w:val="center"/>
+            <w:hideMark/>
+          </w:tcPr>
+          <w:p>
+            <w:pPr>
+              <w:spacing w:after="0" w:line="240" w:lineRule="auto"/>
+              <w:jc w:val="center"/>
+              <w:rPr>
+                <w:rFonts w:ascii="Times New Roman" w:eastAsia="Times New Roman" w:hAnsi="Times New Roman" w:cs="Times New Roman"/>
+                <w:color w:val="000000"/>
+                <w:sz w:val="24"/>
+                <w:szCs w:val="24"/>
+                <w:lang w:eastAsia="ru-RU"/>
+              </w:rPr>
+            </w:pPr>
+            <w:r>
+              <w:rPr>
+                <w:rFonts w:ascii="Times New Roman" w:eastAsia="Times New Roman" w:hAnsi="Times New Roman" w:cs="Times New Roman"/>
+                <w:color w:val="000000"/>
+                <w:sz w:val="24"/>
+                <w:szCs w:val="24"/>
+                <w:lang w:eastAsia="ru-RU"/>
+              </w:rPr>
+              <w:t>1,00</w:t>
+            </w:r>
+          </w:p>
+        </w:tc>
+        <w:tc>
+          <w:tcPr>
+            <w:tcW w:w="600" w:type="dxa"/>
+            <w:tcBorders>
+              <w:top w:val="nil"/>
+              <w:left w:val="nil"/>
+              <w:bottom w:val="single" w:sz="8" w:space="0" w:color="auto"/>
+              <w:right w:val="single" w:sz="8" w:space="0" w:color="auto"/>
+            </w:tcBorders>
+            <w:shd w:val="clear" w:color="auto" w:fill="auto"/>
+            <w:vAlign w:val="center"/>
+            <w:hideMark/>
+          </w:tcPr>
+          <w:p>
+            <w:pPr>
+              <w:spacing w:after="0" w:line="240" w:lineRule="auto"/>
+              <w:jc w:val="center"/>
+              <w:rPr>
+                <w:rFonts w:ascii="Times New Roman" w:eastAsia="Times New Roman" w:hAnsi="Times New Roman" w:cs="Times New Roman"/>
+                <w:color w:val="000000"/>
+                <w:sz w:val="24"/>
+                <w:szCs w:val="24"/>
+                <w:lang w:eastAsia="ru-RU"/>
+              </w:rPr>
+            </w:pPr>
+            <w:r>
+              <w:rPr>
+                <w:rFonts w:ascii="Times New Roman" w:eastAsia="Times New Roman" w:hAnsi="Times New Roman" w:cs="Times New Roman"/>
+                <w:color w:val="000000"/>
+                <w:sz w:val="24"/>
+                <w:szCs w:val="24"/>
+                <w:lang w:eastAsia="ru-RU"/>
+              </w:rPr>
+              <w:t>1,00</w:t>
+            </w:r>
+          </w:p>
+        </w:tc>
+        <w:tc>
+          <w:tcPr>
+            <w:tcW w:w="600" w:type="dxa"/>
+            <w:tcBorders>
+              <w:top w:val="nil"/>
+              <w:left w:val="nil"/>
+              <w:bottom w:val="single" w:sz="8" w:space="0" w:color="auto"/>
+              <w:right w:val="single" w:sz="8" w:space="0" w:color="auto"/>
+            </w:tcBorders>
+            <w:shd w:val="clear" w:color="auto" w:fill="auto"/>
+            <w:vAlign w:val="center"/>
+            <w:hideMark/>
+          </w:tcPr>
+          <w:p>
+            <w:pPr>
+              <w:spacing w:after="0" w:line="240" w:lineRule="auto"/>
+              <w:jc w:val="center"/>
+              <w:rPr>
+                <w:rFonts w:ascii="Times New Roman" w:eastAsia="Times New Roman" w:hAnsi="Times New Roman" w:cs="Times New Roman"/>
+                <w:color w:val="000000"/>
+                <w:sz w:val="24"/>
+                <w:szCs w:val="24"/>
+                <w:lang w:eastAsia="ru-RU"/>
+              </w:rPr>
+            </w:pPr>
+            <w:r>
+              <w:rPr>
+                <w:rFonts w:ascii="Times New Roman" w:eastAsia="Times New Roman" w:hAnsi="Times New Roman" w:cs="Times New Roman"/>
+                <w:color w:val="000000"/>
+                <w:sz w:val="24"/>
+                <w:szCs w:val="24"/>
+                <w:lang w:eastAsia="ru-RU"/>
+              </w:rPr>
+              <w:t>1,00</w:t>
+            </w:r>
+          </w:p>
+        </w:tc>
+        <w:tc>
+          <w:tcPr>
+            <w:tcW w:w="600" w:type="dxa"/>
+            <w:tcBorders>
+              <w:top w:val="nil"/>
+              <w:left w:val="nil"/>
+              <w:bottom w:val="single" w:sz="8" w:space="0" w:color="auto"/>
+              <w:right w:val="single" w:sz="8" w:space="0" w:color="auto"/>
+            </w:tcBorders>
+            <w:shd w:val="clear" w:color="auto" w:fill="auto"/>
+            <w:vAlign w:val="center"/>
+            <w:hideMark/>
+          </w:tcPr>
+          <w:p>
+            <w:pPr>
+              <w:spacing w:after="0" w:line="240" w:lineRule="auto"/>
+              <w:jc w:val="center"/>
+              <w:rPr>
+                <w:rFonts w:ascii="Times New Roman" w:eastAsia="Times New Roman" w:hAnsi="Times New Roman" w:cs="Times New Roman"/>
+                <w:color w:val="000000"/>
+                <w:sz w:val="24"/>
+                <w:szCs w:val="24"/>
+                <w:lang w:eastAsia="ru-RU"/>
+              </w:rPr>
+            </w:pPr>
+            <w:r>
+              <w:rPr>
+                <w:rFonts w:ascii="Times New Roman" w:eastAsia="Times New Roman" w:hAnsi="Times New Roman" w:cs="Times New Roman"/>
+                <w:color w:val="000000"/>
+                <w:sz w:val="24"/>
+                <w:szCs w:val="24"/>
+                <w:lang w:eastAsia="ru-RU"/>
+              </w:rPr>
+              <w:t>1,00</w:t>
+            </w:r>
+          </w:p>
+        </w:tc>
+        <w:tc>
+          <w:tcPr>
+            <w:tcW w:w="600" w:type="dxa"/>
+            <w:tcBorders>
+              <w:top w:val="nil"/>
+              <w:left w:val="nil"/>
+              <w:bottom w:val="single" w:sz="8" w:space="0" w:color="auto"/>
+              <w:right w:val="single" w:sz="8" w:space="0" w:color="auto"/>
+            </w:tcBorders>
+            <w:shd w:val="clear" w:color="auto" w:fill="auto"/>
+            <w:vAlign w:val="center"/>
+            <w:hideMark/>
+          </w:tcPr>
+          <w:p>
+            <w:pPr>
+              <w:spacing w:after="0" w:line="240" w:lineRule="auto"/>
+              <w:jc w:val="center"/>
+              <w:rPr>
+                <w:rFonts w:ascii="Times New Roman" w:eastAsia="Times New Roman" w:hAnsi="Times New Roman" w:cs="Times New Roman"/>
+                <w:color w:val="000000"/>
+                <w:sz w:val="24"/>
+                <w:szCs w:val="24"/>
+                <w:lang w:eastAsia="ru-RU"/>
+              </w:rPr>
+            </w:pPr>
+            <w:r>
+              <w:rPr>
+                <w:rFonts w:ascii="Times New Roman" w:eastAsia="Times New Roman" w:hAnsi="Times New Roman" w:cs="Times New Roman"/>
+                <w:color w:val="000000"/>
+                <w:sz w:val="24"/>
+                <w:szCs w:val="24"/>
+                <w:lang w:eastAsia="ru-RU"/>
+              </w:rPr>
+              <w:t>1,00</w:t>
+            </w:r>
+          </w:p>
+        </w:tc>
+        <w:tc>
+          <w:tcPr>
+            <w:tcW w:w="600" w:type="dxa"/>
+            <w:tcBorders>
+              <w:top w:val="nil"/>
+              <w:left w:val="nil"/>
+              <w:bottom w:val="single" w:sz="8" w:space="0" w:color="auto"/>
+              <w:right w:val="single" w:sz="8" w:space="0" w:color="auto"/>
+            </w:tcBorders>
+            <w:shd w:val="clear" w:color="auto" w:fill="auto"/>
+            <w:vAlign w:val="center"/>
+            <w:hideMark/>
+          </w:tcPr>
+          <w:p>
+            <w:pPr>
+              <w:spacing w:after="0" w:line="240" w:lineRule="auto"/>
+              <w:jc w:val="center"/>
+              <w:rPr>
+                <w:rFonts w:ascii="Times New Roman" w:eastAsia="Times New Roman" w:hAnsi="Times New Roman" w:cs="Times New Roman"/>
+                <w:color w:val="000000"/>
+                <w:sz w:val="24"/>
+                <w:szCs w:val="24"/>
+                <w:lang w:eastAsia="ru-RU"/>
+              </w:rPr>
+            </w:pPr>
+            <w:r>
+              <w:rPr>
+                <w:rFonts w:ascii="Times New Roman" w:eastAsia="Times New Roman" w:hAnsi="Times New Roman" w:cs="Times New Roman"/>
+                <w:color w:val="000000"/>
+                <w:sz w:val="24"/>
+                <w:szCs w:val="24"/>
+                <w:lang w:eastAsia="ru-RU"/>
+              </w:rPr>
+              <w:t>1,00</w:t>
+            </w:r>
+          </w:p>
+        </w:tc>
+        <w:tc>
+          <w:tcPr>
+            <w:tcW w:w="600" w:type="dxa"/>
+            <w:tcBorders>
+              <w:top w:val="nil"/>
+              <w:left w:val="nil"/>
+              <w:bottom w:val="single" w:sz="8" w:space="0" w:color="auto"/>
+              <w:right w:val="single" w:sz="8" w:space="0" w:color="auto"/>
+            </w:tcBorders>
+            <w:shd w:val="clear" w:color="auto" w:fill="auto"/>
+            <w:vAlign w:val="center"/>
+            <w:hideMark/>
+          </w:tcPr>
+          <w:p>
+            <w:pPr>
+              <w:spacing w:after="0" w:line="240" w:lineRule="auto"/>
+              <w:jc w:val="center"/>
+              <w:rPr>
+                <w:rFonts w:ascii="Times New Roman" w:eastAsia="Times New Roman" w:hAnsi="Times New Roman" w:cs="Times New Roman"/>
+                <w:color w:val="000000"/>
+                <w:sz w:val="24"/>
+                <w:szCs w:val="24"/>
+                <w:lang w:eastAsia="ru-RU"/>
+              </w:rPr>
+            </w:pPr>
+            <w:r>
+              <w:rPr>
+                <w:rFonts w:ascii="Times New Roman" w:eastAsia="Times New Roman" w:hAnsi="Times New Roman" w:cs="Times New Roman"/>
+                <w:color w:val="000000"/>
+                <w:sz w:val="24"/>
+                <w:szCs w:val="24"/>
+                <w:lang w:eastAsia="ru-RU"/>
+              </w:rPr>
+              <w:t>1,00</w:t>
+            </w:r>
+          </w:p>
+        </w:tc>
+        <w:tc>
+          <w:tcPr>
+            <w:tcW w:w="600" w:type="dxa"/>
+            <w:tcBorders>
+              <w:top w:val="nil"/>
+              <w:left w:val="nil"/>
+              <w:bottom w:val="single" w:sz="8" w:space="0" w:color="auto"/>
+              <w:right w:val="single" w:sz="8" w:space="0" w:color="auto"/>
+            </w:tcBorders>
+            <w:shd w:val="clear" w:color="auto" w:fill="auto"/>
+            <w:vAlign w:val="center"/>
+            <w:hideMark/>
+          </w:tcPr>
+          <w:p>
+            <w:pPr>
+              <w:spacing w:after="0" w:line="240" w:lineRule="auto"/>
+              <w:jc w:val="center"/>
+              <w:rPr>
+                <w:rFonts w:ascii="Times New Roman" w:eastAsia="Times New Roman" w:hAnsi="Times New Roman" w:cs="Times New Roman"/>
+                <w:color w:val="000000"/>
+                <w:sz w:val="24"/>
+                <w:szCs w:val="24"/>
+                <w:lang w:eastAsia="ru-RU"/>
+              </w:rPr>
+            </w:pPr>
+            <w:r>
+              <w:rPr>
+                <w:rFonts w:ascii="Times New Roman" w:eastAsia="Times New Roman" w:hAnsi="Times New Roman" w:cs="Times New Roman"/>
+                <w:color w:val="000000"/>
+                <w:sz w:val="24"/>
+                <w:szCs w:val="24"/>
+                <w:lang w:eastAsia="ru-RU"/>
+              </w:rPr>
+              <w:t>1,00</w:t>
+            </w:r>
+          </w:p>
+        </w:tc>
+        <w:tc>
+          <w:tcPr>
+            <w:tcW w:w="600" w:type="dxa"/>
+            <w:tcBorders>
+              <w:top w:val="nil"/>
+              <w:left w:val="nil"/>
+              <w:bottom w:val="single" w:sz="8" w:space="0" w:color="auto"/>
+              <w:right w:val="single" w:sz="8" w:space="0" w:color="auto"/>
+            </w:tcBorders>
+            <w:shd w:val="clear" w:color="auto" w:fill="auto"/>
+            <w:vAlign w:val="center"/>
+            <w:hideMark/>
+          </w:tcPr>
+          <w:p>
+            <w:pPr>
+              <w:spacing w:after="0" w:line="240" w:lineRule="auto"/>
+              <w:jc w:val="center"/>
+              <w:rPr>
+                <w:rFonts w:ascii="Times New Roman" w:eastAsia="Times New Roman" w:hAnsi="Times New Roman" w:cs="Times New Roman"/>
+                <w:color w:val="000000"/>
+                <w:sz w:val="24"/>
+                <w:szCs w:val="24"/>
+                <w:lang w:eastAsia="ru-RU"/>
+              </w:rPr>
+            </w:pPr>
+            <w:r>
+              <w:rPr>
+                <w:rFonts w:ascii="Times New Roman" w:eastAsia="Times New Roman" w:hAnsi="Times New Roman" w:cs="Times New Roman"/>
+                <w:color w:val="000000"/>
+                <w:sz w:val="24"/>
+                <w:szCs w:val="24"/>
+                <w:lang w:eastAsia="ru-RU"/>
+              </w:rPr>
+              <w:t>1,00</w:t>
+            </w:r>
+          </w:p>
+        </w:tc>
+        <w:tc>
+          <w:tcPr>
+            <w:tcW w:w="720" w:type="dxa"/>
+            <w:tcBorders>
+              <w:top w:val="nil"/>
+              <w:left w:val="nil"/>
+              <w:bottom w:val="single" w:sz="8" w:space="0" w:color="auto"/>
+              <w:right w:val="single" w:sz="8" w:space="0" w:color="auto"/>
+            </w:tcBorders>
+            <w:shd w:val="clear" w:color="auto" w:fill="auto"/>
+            <w:vAlign w:val="center"/>
+            <w:hideMark/>
+          </w:tcPr>
+          <w:p>
+            <w:pPr>
+              <w:spacing w:after="0" w:line="240" w:lineRule="auto"/>
+              <w:jc w:val="center"/>
+              <w:rPr>
+                <w:rFonts w:ascii="Times New Roman" w:eastAsia="Times New Roman" w:hAnsi="Times New Roman" w:cs="Times New Roman"/>
+                <w:color w:val="000000"/>
+                <w:sz w:val="24"/>
+                <w:szCs w:val="24"/>
+                <w:lang w:eastAsia="ru-RU"/>
+              </w:rPr>
+            </w:pPr>
+            <w:r>
+              <w:rPr>
+                <w:rFonts w:ascii="Times New Roman" w:eastAsia="Times New Roman" w:hAnsi="Times New Roman" w:cs="Times New Roman"/>
+                <w:color w:val="000000"/>
+                <w:sz w:val="24"/>
+                <w:szCs w:val="24"/>
+                <w:lang w:eastAsia="ru-RU"/>
+              </w:rPr>
+              <w:t>1,00</w:t>
             </w:r>
           </w:p>
         </w:tc>
       </w:tr>
       <w:tr>
-        <w:tc>
-          <w:tcPr>
-            <w:tcW w:w="3397" w:type="dxa"/>
-          </w:tcPr>
-          <w:p>
-            <w:pPr>
-              <w:rPr>
-                <w:rFonts w:ascii="Times New Roman" w:hAnsi="Times New Roman" w:cs="Times New Roman"/>
-                <w:sz w:val="24"/>
-                <w:szCs w:val="24"/>
-              </w:rPr>
-            </w:pPr>
-            <w:r>
-              <w:rPr>
-                <w:rFonts w:ascii="Times New Roman" w:hAnsi="Times New Roman" w:cs="Times New Roman"/>
-                <w:sz w:val="24"/>
-                <w:szCs w:val="24"/>
+        <w:trPr>
+          <w:trHeight w:val="645"/>
+        </w:trPr>
+        <w:tc>
+          <w:tcPr>
+            <w:tcW w:w="3060" w:type="dxa"/>
+            <w:tcBorders>
+              <w:top w:val="nil"/>
+              <w:left w:val="single" w:sz="8" w:space="0" w:color="auto"/>
+              <w:bottom w:val="single" w:sz="8" w:space="0" w:color="auto"/>
+              <w:right w:val="single" w:sz="8" w:space="0" w:color="auto"/>
+            </w:tcBorders>
+            <w:shd w:val="clear" w:color="auto" w:fill="auto"/>
+            <w:vAlign w:val="center"/>
+            <w:hideMark/>
+          </w:tcPr>
+          <w:p>
+            <w:pPr>
+              <w:spacing w:after="0" w:line="240" w:lineRule="auto"/>
+              <w:rPr>
+                <w:rFonts w:ascii="Times New Roman" w:eastAsia="Times New Roman" w:hAnsi="Times New Roman" w:cs="Times New Roman"/>
+                <w:color w:val="000000"/>
+                <w:sz w:val="24"/>
+                <w:szCs w:val="24"/>
+                <w:lang w:eastAsia="ru-RU"/>
+              </w:rPr>
+            </w:pPr>
+            <w:r>
+              <w:rPr>
+                <w:rFonts w:ascii="Times New Roman" w:eastAsia="Times New Roman" w:hAnsi="Times New Roman" w:cs="Times New Roman"/>
+                <w:color w:val="000000"/>
+                <w:sz w:val="24"/>
+                <w:szCs w:val="24"/>
+                <w:lang w:eastAsia="ru-RU"/>
               </w:rPr>
               <w:t>Просмотр карты из мобильного устройства</w:t>
             </w:r>
@@ -1172,276 +1893,447 @@
         </w:tc>
         <w:tc>
           <w:tcPr>
-            <w:tcW w:w="765" w:type="dxa"/>
-          </w:tcPr>
-          <w:p>
-            <w:pPr>
-              <w:jc w:val="center"/>
-              <w:rPr>
-                <w:sz w:val="24"/>
-                <w:szCs w:val="24"/>
-                <w:lang w:val="en-US"/>
-              </w:rPr>
-            </w:pPr>
-            <w:r>
-              <w:rPr>
-                <w:sz w:val="24"/>
-                <w:szCs w:val="24"/>
-                <w:lang w:val="en-US"/>
-              </w:rPr>
-              <w:t>1</w:t>
-            </w:r>
-          </w:p>
-        </w:tc>
-        <w:tc>
-          <w:tcPr>
-            <w:tcW w:w="765" w:type="dxa"/>
-          </w:tcPr>
-          <w:p>
-            <w:pPr>
-              <w:jc w:val="center"/>
-              <w:rPr>
-                <w:sz w:val="24"/>
-                <w:szCs w:val="24"/>
-                <w:lang w:val="en-US"/>
-              </w:rPr>
-            </w:pPr>
-            <w:r>
-              <w:rPr>
-                <w:sz w:val="24"/>
-                <w:szCs w:val="24"/>
-                <w:lang w:val="en-US"/>
-              </w:rPr>
-              <w:t>1</w:t>
-            </w:r>
-          </w:p>
-        </w:tc>
-        <w:tc>
-          <w:tcPr>
-            <w:tcW w:w="765" w:type="dxa"/>
-          </w:tcPr>
-          <w:p>
-            <w:pPr>
-              <w:jc w:val="center"/>
-              <w:rPr>
-                <w:sz w:val="24"/>
-                <w:szCs w:val="24"/>
-                <w:lang w:val="en-US"/>
-              </w:rPr>
-            </w:pPr>
-            <w:r>
-              <w:rPr>
-                <w:sz w:val="24"/>
-                <w:szCs w:val="24"/>
-                <w:lang w:val="en-US"/>
-              </w:rPr>
-              <w:t>1</w:t>
-            </w:r>
-          </w:p>
-        </w:tc>
-        <w:tc>
-          <w:tcPr>
-            <w:tcW w:w="765" w:type="dxa"/>
-          </w:tcPr>
-          <w:p>
-            <w:pPr>
-              <w:jc w:val="center"/>
-              <w:rPr>
-                <w:sz w:val="24"/>
-                <w:szCs w:val="24"/>
-                <w:lang w:val="en-US"/>
-              </w:rPr>
-            </w:pPr>
-            <w:r>
-              <w:rPr>
-                <w:sz w:val="24"/>
-                <w:szCs w:val="24"/>
-                <w:lang w:val="en-US"/>
-              </w:rPr>
-              <w:t>1</w:t>
-            </w:r>
-          </w:p>
-        </w:tc>
-        <w:tc>
-          <w:tcPr>
-            <w:tcW w:w="765" w:type="dxa"/>
-          </w:tcPr>
-          <w:p>
-            <w:pPr>
-              <w:jc w:val="center"/>
-              <w:rPr>
-                <w:sz w:val="24"/>
-                <w:szCs w:val="24"/>
-                <w:lang w:val="en-US"/>
-              </w:rPr>
-            </w:pPr>
-            <w:r>
-              <w:rPr>
-                <w:sz w:val="24"/>
-                <w:szCs w:val="24"/>
-                <w:lang w:val="en-US"/>
-              </w:rPr>
-              <w:t>1</w:t>
-            </w:r>
-          </w:p>
-        </w:tc>
-        <w:tc>
-          <w:tcPr>
-            <w:tcW w:w="765" w:type="dxa"/>
-          </w:tcPr>
-          <w:p>
-            <w:pPr>
-              <w:jc w:val="center"/>
-              <w:rPr>
-                <w:sz w:val="24"/>
-                <w:szCs w:val="24"/>
-                <w:lang w:val="en-US"/>
-              </w:rPr>
-            </w:pPr>
-            <w:r>
-              <w:rPr>
-                <w:sz w:val="24"/>
-                <w:szCs w:val="24"/>
-                <w:lang w:val="en-US"/>
-              </w:rPr>
-              <w:t>1</w:t>
-            </w:r>
-          </w:p>
-        </w:tc>
-        <w:tc>
-          <w:tcPr>
-            <w:tcW w:w="765" w:type="dxa"/>
-          </w:tcPr>
-          <w:p>
-            <w:pPr>
-              <w:jc w:val="center"/>
-              <w:rPr>
-                <w:sz w:val="24"/>
-                <w:szCs w:val="24"/>
-                <w:lang w:val="en-US"/>
-              </w:rPr>
-            </w:pPr>
-            <w:r>
-              <w:rPr>
-                <w:sz w:val="24"/>
-                <w:szCs w:val="24"/>
-                <w:lang w:val="en-US"/>
-              </w:rPr>
-              <w:t>1</w:t>
-            </w:r>
-          </w:p>
-        </w:tc>
-        <w:tc>
-          <w:tcPr>
-            <w:tcW w:w="765" w:type="dxa"/>
-          </w:tcPr>
-          <w:p>
-            <w:pPr>
-              <w:jc w:val="center"/>
-              <w:rPr>
-                <w:sz w:val="24"/>
-                <w:szCs w:val="24"/>
-                <w:lang w:val="en-US"/>
-              </w:rPr>
-            </w:pPr>
-            <w:r>
-              <w:rPr>
-                <w:sz w:val="24"/>
-                <w:szCs w:val="24"/>
-                <w:lang w:val="en-US"/>
-              </w:rPr>
-              <w:t>1</w:t>
-            </w:r>
-          </w:p>
-        </w:tc>
-        <w:tc>
-          <w:tcPr>
-            <w:tcW w:w="765" w:type="dxa"/>
-          </w:tcPr>
-          <w:p>
-            <w:pPr>
-              <w:jc w:val="center"/>
-              <w:rPr>
-                <w:sz w:val="24"/>
-                <w:szCs w:val="24"/>
-                <w:lang w:val="en-US"/>
-              </w:rPr>
-            </w:pPr>
-            <w:r>
-              <w:rPr>
-                <w:sz w:val="24"/>
-                <w:szCs w:val="24"/>
-                <w:lang w:val="en-US"/>
-              </w:rPr>
-              <w:t>1</w:t>
-            </w:r>
-          </w:p>
-        </w:tc>
-        <w:tc>
-          <w:tcPr>
-            <w:tcW w:w="765" w:type="dxa"/>
-          </w:tcPr>
-          <w:p>
-            <w:pPr>
-              <w:jc w:val="center"/>
-              <w:rPr>
-                <w:sz w:val="24"/>
-                <w:szCs w:val="24"/>
-                <w:lang w:val="en-US"/>
-              </w:rPr>
-            </w:pPr>
-            <w:r>
-              <w:rPr>
-                <w:sz w:val="24"/>
-                <w:szCs w:val="24"/>
-                <w:lang w:val="en-US"/>
-              </w:rPr>
-              <w:t>1</w:t>
-            </w:r>
-          </w:p>
-        </w:tc>
-        <w:tc>
-          <w:tcPr>
-            <w:tcW w:w="765" w:type="dxa"/>
-          </w:tcPr>
-          <w:p>
-            <w:pPr>
-              <w:jc w:val="center"/>
-              <w:rPr>
-                <w:sz w:val="24"/>
-                <w:szCs w:val="24"/>
-                <w:lang w:val="en-US"/>
-              </w:rPr>
-            </w:pPr>
-            <w:r>
-              <w:rPr>
-                <w:sz w:val="24"/>
-                <w:szCs w:val="24"/>
-                <w:lang w:val="en-US"/>
-              </w:rPr>
-              <w:t>10</w:t>
+            <w:tcW w:w="600" w:type="dxa"/>
+            <w:tcBorders>
+              <w:top w:val="nil"/>
+              <w:left w:val="nil"/>
+              <w:bottom w:val="single" w:sz="8" w:space="0" w:color="auto"/>
+              <w:right w:val="single" w:sz="8" w:space="0" w:color="auto"/>
+            </w:tcBorders>
+            <w:shd w:val="clear" w:color="auto" w:fill="auto"/>
+            <w:vAlign w:val="center"/>
+            <w:hideMark/>
+          </w:tcPr>
+          <w:p>
+            <w:pPr>
+              <w:spacing w:after="0" w:line="240" w:lineRule="auto"/>
+              <w:jc w:val="center"/>
+              <w:rPr>
+                <w:rFonts w:ascii="Times New Roman" w:eastAsia="Times New Roman" w:hAnsi="Times New Roman" w:cs="Times New Roman"/>
+                <w:color w:val="000000"/>
+                <w:sz w:val="24"/>
+                <w:szCs w:val="24"/>
+                <w:lang w:eastAsia="ru-RU"/>
+              </w:rPr>
+            </w:pPr>
+            <w:r>
+              <w:rPr>
+                <w:rFonts w:ascii="Times New Roman" w:eastAsia="Times New Roman" w:hAnsi="Times New Roman" w:cs="Times New Roman"/>
+                <w:color w:val="000000"/>
+                <w:sz w:val="24"/>
+                <w:szCs w:val="24"/>
+                <w:lang w:eastAsia="ru-RU"/>
+              </w:rPr>
+              <w:t>1,00</w:t>
+            </w:r>
+          </w:p>
+        </w:tc>
+        <w:tc>
+          <w:tcPr>
+            <w:tcW w:w="600" w:type="dxa"/>
+            <w:tcBorders>
+              <w:top w:val="nil"/>
+              <w:left w:val="nil"/>
+              <w:bottom w:val="single" w:sz="8" w:space="0" w:color="auto"/>
+              <w:right w:val="single" w:sz="8" w:space="0" w:color="auto"/>
+            </w:tcBorders>
+            <w:shd w:val="clear" w:color="auto" w:fill="auto"/>
+            <w:vAlign w:val="center"/>
+            <w:hideMark/>
+          </w:tcPr>
+          <w:p>
+            <w:pPr>
+              <w:spacing w:after="0" w:line="240" w:lineRule="auto"/>
+              <w:jc w:val="center"/>
+              <w:rPr>
+                <w:rFonts w:ascii="Times New Roman" w:eastAsia="Times New Roman" w:hAnsi="Times New Roman" w:cs="Times New Roman"/>
+                <w:color w:val="000000"/>
+                <w:sz w:val="24"/>
+                <w:szCs w:val="24"/>
+                <w:lang w:eastAsia="ru-RU"/>
+              </w:rPr>
+            </w:pPr>
+            <w:r>
+              <w:rPr>
+                <w:rFonts w:ascii="Times New Roman" w:eastAsia="Times New Roman" w:hAnsi="Times New Roman" w:cs="Times New Roman"/>
+                <w:color w:val="000000"/>
+                <w:sz w:val="24"/>
+                <w:szCs w:val="24"/>
+                <w:lang w:eastAsia="ru-RU"/>
+              </w:rPr>
+              <w:t>1,00</w:t>
+            </w:r>
+          </w:p>
+        </w:tc>
+        <w:tc>
+          <w:tcPr>
+            <w:tcW w:w="600" w:type="dxa"/>
+            <w:tcBorders>
+              <w:top w:val="nil"/>
+              <w:left w:val="nil"/>
+              <w:bottom w:val="single" w:sz="8" w:space="0" w:color="auto"/>
+              <w:right w:val="single" w:sz="8" w:space="0" w:color="auto"/>
+            </w:tcBorders>
+            <w:shd w:val="clear" w:color="auto" w:fill="auto"/>
+            <w:vAlign w:val="center"/>
+            <w:hideMark/>
+          </w:tcPr>
+          <w:p>
+            <w:pPr>
+              <w:spacing w:after="0" w:line="240" w:lineRule="auto"/>
+              <w:jc w:val="center"/>
+              <w:rPr>
+                <w:rFonts w:ascii="Times New Roman" w:eastAsia="Times New Roman" w:hAnsi="Times New Roman" w:cs="Times New Roman"/>
+                <w:color w:val="000000"/>
+                <w:sz w:val="24"/>
+                <w:szCs w:val="24"/>
+                <w:lang w:eastAsia="ru-RU"/>
+              </w:rPr>
+            </w:pPr>
+            <w:r>
+              <w:rPr>
+                <w:rFonts w:ascii="Times New Roman" w:eastAsia="Times New Roman" w:hAnsi="Times New Roman" w:cs="Times New Roman"/>
+                <w:color w:val="000000"/>
+                <w:sz w:val="24"/>
+                <w:szCs w:val="24"/>
+                <w:lang w:eastAsia="ru-RU"/>
+              </w:rPr>
+              <w:t>1,00</w:t>
+            </w:r>
+          </w:p>
+        </w:tc>
+        <w:tc>
+          <w:tcPr>
+            <w:tcW w:w="600" w:type="dxa"/>
+            <w:tcBorders>
+              <w:top w:val="nil"/>
+              <w:left w:val="nil"/>
+              <w:bottom w:val="single" w:sz="8" w:space="0" w:color="auto"/>
+              <w:right w:val="single" w:sz="8" w:space="0" w:color="auto"/>
+            </w:tcBorders>
+            <w:shd w:val="clear" w:color="auto" w:fill="auto"/>
+            <w:vAlign w:val="center"/>
+            <w:hideMark/>
+          </w:tcPr>
+          <w:p>
+            <w:pPr>
+              <w:spacing w:after="0" w:line="240" w:lineRule="auto"/>
+              <w:jc w:val="center"/>
+              <w:rPr>
+                <w:rFonts w:ascii="Times New Roman" w:eastAsia="Times New Roman" w:hAnsi="Times New Roman" w:cs="Times New Roman"/>
+                <w:color w:val="000000"/>
+                <w:sz w:val="24"/>
+                <w:szCs w:val="24"/>
+                <w:lang w:eastAsia="ru-RU"/>
+              </w:rPr>
+            </w:pPr>
+            <w:r>
+              <w:rPr>
+                <w:rFonts w:ascii="Times New Roman" w:eastAsia="Times New Roman" w:hAnsi="Times New Roman" w:cs="Times New Roman"/>
+                <w:color w:val="000000"/>
+                <w:sz w:val="24"/>
+                <w:szCs w:val="24"/>
+                <w:lang w:eastAsia="ru-RU"/>
+              </w:rPr>
+              <w:t>1,00</w:t>
+            </w:r>
+          </w:p>
+        </w:tc>
+        <w:tc>
+          <w:tcPr>
+            <w:tcW w:w="600" w:type="dxa"/>
+            <w:tcBorders>
+              <w:top w:val="nil"/>
+              <w:left w:val="nil"/>
+              <w:bottom w:val="single" w:sz="8" w:space="0" w:color="auto"/>
+              <w:right w:val="single" w:sz="8" w:space="0" w:color="auto"/>
+            </w:tcBorders>
+            <w:shd w:val="clear" w:color="auto" w:fill="auto"/>
+            <w:vAlign w:val="center"/>
+            <w:hideMark/>
+          </w:tcPr>
+          <w:p>
+            <w:pPr>
+              <w:spacing w:after="0" w:line="240" w:lineRule="auto"/>
+              <w:jc w:val="center"/>
+              <w:rPr>
+                <w:rFonts w:ascii="Times New Roman" w:eastAsia="Times New Roman" w:hAnsi="Times New Roman" w:cs="Times New Roman"/>
+                <w:color w:val="000000"/>
+                <w:sz w:val="24"/>
+                <w:szCs w:val="24"/>
+                <w:lang w:eastAsia="ru-RU"/>
+              </w:rPr>
+            </w:pPr>
+            <w:r>
+              <w:rPr>
+                <w:rFonts w:ascii="Times New Roman" w:eastAsia="Times New Roman" w:hAnsi="Times New Roman" w:cs="Times New Roman"/>
+                <w:color w:val="000000"/>
+                <w:sz w:val="24"/>
+                <w:szCs w:val="24"/>
+                <w:lang w:eastAsia="ru-RU"/>
+              </w:rPr>
+              <w:t>1,00</w:t>
+            </w:r>
+          </w:p>
+        </w:tc>
+        <w:tc>
+          <w:tcPr>
+            <w:tcW w:w="600" w:type="dxa"/>
+            <w:tcBorders>
+              <w:top w:val="nil"/>
+              <w:left w:val="nil"/>
+              <w:bottom w:val="single" w:sz="8" w:space="0" w:color="auto"/>
+              <w:right w:val="single" w:sz="8" w:space="0" w:color="auto"/>
+            </w:tcBorders>
+            <w:shd w:val="clear" w:color="auto" w:fill="auto"/>
+            <w:vAlign w:val="center"/>
+            <w:hideMark/>
+          </w:tcPr>
+          <w:p>
+            <w:pPr>
+              <w:spacing w:after="0" w:line="240" w:lineRule="auto"/>
+              <w:jc w:val="center"/>
+              <w:rPr>
+                <w:rFonts w:ascii="Times New Roman" w:eastAsia="Times New Roman" w:hAnsi="Times New Roman" w:cs="Times New Roman"/>
+                <w:color w:val="000000"/>
+                <w:sz w:val="24"/>
+                <w:szCs w:val="24"/>
+                <w:lang w:eastAsia="ru-RU"/>
+              </w:rPr>
+            </w:pPr>
+            <w:r>
+              <w:rPr>
+                <w:rFonts w:ascii="Times New Roman" w:eastAsia="Times New Roman" w:hAnsi="Times New Roman" w:cs="Times New Roman"/>
+                <w:color w:val="000000"/>
+                <w:sz w:val="24"/>
+                <w:szCs w:val="24"/>
+                <w:lang w:eastAsia="ru-RU"/>
+              </w:rPr>
+              <w:t>1,00</w:t>
+            </w:r>
+          </w:p>
+        </w:tc>
+        <w:tc>
+          <w:tcPr>
+            <w:tcW w:w="600" w:type="dxa"/>
+            <w:tcBorders>
+              <w:top w:val="nil"/>
+              <w:left w:val="nil"/>
+              <w:bottom w:val="single" w:sz="8" w:space="0" w:color="auto"/>
+              <w:right w:val="single" w:sz="8" w:space="0" w:color="auto"/>
+            </w:tcBorders>
+            <w:shd w:val="clear" w:color="auto" w:fill="auto"/>
+            <w:vAlign w:val="center"/>
+            <w:hideMark/>
+          </w:tcPr>
+          <w:p>
+            <w:pPr>
+              <w:spacing w:after="0" w:line="240" w:lineRule="auto"/>
+              <w:jc w:val="center"/>
+              <w:rPr>
+                <w:rFonts w:ascii="Times New Roman" w:eastAsia="Times New Roman" w:hAnsi="Times New Roman" w:cs="Times New Roman"/>
+                <w:color w:val="000000"/>
+                <w:sz w:val="24"/>
+                <w:szCs w:val="24"/>
+                <w:lang w:eastAsia="ru-RU"/>
+              </w:rPr>
+            </w:pPr>
+            <w:r>
+              <w:rPr>
+                <w:rFonts w:ascii="Times New Roman" w:eastAsia="Times New Roman" w:hAnsi="Times New Roman" w:cs="Times New Roman"/>
+                <w:color w:val="000000"/>
+                <w:sz w:val="24"/>
+                <w:szCs w:val="24"/>
+                <w:lang w:eastAsia="ru-RU"/>
+              </w:rPr>
+              <w:t>1,00</w:t>
+            </w:r>
+          </w:p>
+        </w:tc>
+        <w:tc>
+          <w:tcPr>
+            <w:tcW w:w="600" w:type="dxa"/>
+            <w:tcBorders>
+              <w:top w:val="nil"/>
+              <w:left w:val="nil"/>
+              <w:bottom w:val="single" w:sz="8" w:space="0" w:color="auto"/>
+              <w:right w:val="single" w:sz="8" w:space="0" w:color="auto"/>
+            </w:tcBorders>
+            <w:shd w:val="clear" w:color="auto" w:fill="auto"/>
+            <w:vAlign w:val="center"/>
+            <w:hideMark/>
+          </w:tcPr>
+          <w:p>
+            <w:pPr>
+              <w:spacing w:after="0" w:line="240" w:lineRule="auto"/>
+              <w:jc w:val="center"/>
+              <w:rPr>
+                <w:rFonts w:ascii="Times New Roman" w:eastAsia="Times New Roman" w:hAnsi="Times New Roman" w:cs="Times New Roman"/>
+                <w:color w:val="000000"/>
+                <w:sz w:val="24"/>
+                <w:szCs w:val="24"/>
+                <w:lang w:eastAsia="ru-RU"/>
+              </w:rPr>
+            </w:pPr>
+            <w:r>
+              <w:rPr>
+                <w:rFonts w:ascii="Times New Roman" w:eastAsia="Times New Roman" w:hAnsi="Times New Roman" w:cs="Times New Roman"/>
+                <w:color w:val="000000"/>
+                <w:sz w:val="24"/>
+                <w:szCs w:val="24"/>
+                <w:lang w:eastAsia="ru-RU"/>
+              </w:rPr>
+              <w:t>1,00</w:t>
+            </w:r>
+          </w:p>
+        </w:tc>
+        <w:tc>
+          <w:tcPr>
+            <w:tcW w:w="600" w:type="dxa"/>
+            <w:tcBorders>
+              <w:top w:val="nil"/>
+              <w:left w:val="nil"/>
+              <w:bottom w:val="single" w:sz="8" w:space="0" w:color="auto"/>
+              <w:right w:val="single" w:sz="8" w:space="0" w:color="auto"/>
+            </w:tcBorders>
+            <w:shd w:val="clear" w:color="auto" w:fill="auto"/>
+            <w:vAlign w:val="center"/>
+            <w:hideMark/>
+          </w:tcPr>
+          <w:p>
+            <w:pPr>
+              <w:spacing w:after="0" w:line="240" w:lineRule="auto"/>
+              <w:jc w:val="center"/>
+              <w:rPr>
+                <w:rFonts w:ascii="Times New Roman" w:eastAsia="Times New Roman" w:hAnsi="Times New Roman" w:cs="Times New Roman"/>
+                <w:color w:val="000000"/>
+                <w:sz w:val="24"/>
+                <w:szCs w:val="24"/>
+                <w:lang w:eastAsia="ru-RU"/>
+              </w:rPr>
+            </w:pPr>
+            <w:r>
+              <w:rPr>
+                <w:rFonts w:ascii="Times New Roman" w:eastAsia="Times New Roman" w:hAnsi="Times New Roman" w:cs="Times New Roman"/>
+                <w:color w:val="000000"/>
+                <w:sz w:val="24"/>
+                <w:szCs w:val="24"/>
+                <w:lang w:eastAsia="ru-RU"/>
+              </w:rPr>
+              <w:t>1,00</w:t>
+            </w:r>
+          </w:p>
+        </w:tc>
+        <w:tc>
+          <w:tcPr>
+            <w:tcW w:w="600" w:type="dxa"/>
+            <w:tcBorders>
+              <w:top w:val="nil"/>
+              <w:left w:val="nil"/>
+              <w:bottom w:val="single" w:sz="8" w:space="0" w:color="auto"/>
+              <w:right w:val="single" w:sz="8" w:space="0" w:color="auto"/>
+            </w:tcBorders>
+            <w:shd w:val="clear" w:color="auto" w:fill="auto"/>
+            <w:vAlign w:val="center"/>
+            <w:hideMark/>
+          </w:tcPr>
+          <w:p>
+            <w:pPr>
+              <w:spacing w:after="0" w:line="240" w:lineRule="auto"/>
+              <w:jc w:val="center"/>
+              <w:rPr>
+                <w:rFonts w:ascii="Times New Roman" w:eastAsia="Times New Roman" w:hAnsi="Times New Roman" w:cs="Times New Roman"/>
+                <w:color w:val="000000"/>
+                <w:sz w:val="24"/>
+                <w:szCs w:val="24"/>
+                <w:lang w:eastAsia="ru-RU"/>
+              </w:rPr>
+            </w:pPr>
+            <w:r>
+              <w:rPr>
+                <w:rFonts w:ascii="Times New Roman" w:eastAsia="Times New Roman" w:hAnsi="Times New Roman" w:cs="Times New Roman"/>
+                <w:color w:val="000000"/>
+                <w:sz w:val="24"/>
+                <w:szCs w:val="24"/>
+                <w:lang w:eastAsia="ru-RU"/>
+              </w:rPr>
+              <w:t>1,00</w:t>
+            </w:r>
+          </w:p>
+        </w:tc>
+        <w:tc>
+          <w:tcPr>
+            <w:tcW w:w="720" w:type="dxa"/>
+            <w:tcBorders>
+              <w:top w:val="nil"/>
+              <w:left w:val="nil"/>
+              <w:bottom w:val="single" w:sz="8" w:space="0" w:color="auto"/>
+              <w:right w:val="single" w:sz="8" w:space="0" w:color="auto"/>
+            </w:tcBorders>
+            <w:shd w:val="clear" w:color="auto" w:fill="auto"/>
+            <w:vAlign w:val="center"/>
+            <w:hideMark/>
+          </w:tcPr>
+          <w:p>
+            <w:pPr>
+              <w:spacing w:after="0" w:line="240" w:lineRule="auto"/>
+              <w:jc w:val="center"/>
+              <w:rPr>
+                <w:rFonts w:ascii="Times New Roman" w:eastAsia="Times New Roman" w:hAnsi="Times New Roman" w:cs="Times New Roman"/>
+                <w:color w:val="000000"/>
+                <w:sz w:val="24"/>
+                <w:szCs w:val="24"/>
+                <w:lang w:eastAsia="ru-RU"/>
+              </w:rPr>
+            </w:pPr>
+            <w:r>
+              <w:rPr>
+                <w:rFonts w:ascii="Times New Roman" w:eastAsia="Times New Roman" w:hAnsi="Times New Roman" w:cs="Times New Roman"/>
+                <w:color w:val="000000"/>
+                <w:sz w:val="24"/>
+                <w:szCs w:val="24"/>
+                <w:lang w:eastAsia="ru-RU"/>
+              </w:rPr>
+              <w:t>1,00</w:t>
             </w:r>
           </w:p>
         </w:tc>
       </w:tr>
       <w:tr>
-        <w:tc>
-          <w:tcPr>
-            <w:tcW w:w="3397" w:type="dxa"/>
-          </w:tcPr>
-          <w:p>
-            <w:pPr>
-              <w:rPr>
-                <w:rFonts w:ascii="Times New Roman" w:hAnsi="Times New Roman" w:cs="Times New Roman"/>
-                <w:sz w:val="24"/>
-                <w:szCs w:val="24"/>
-              </w:rPr>
-            </w:pPr>
-            <w:r>
-              <w:rPr>
-                <w:rFonts w:ascii="Times New Roman" w:hAnsi="Times New Roman" w:cs="Times New Roman"/>
-                <w:sz w:val="24"/>
-                <w:szCs w:val="24"/>
+        <w:trPr>
+          <w:trHeight w:val="330"/>
+        </w:trPr>
+        <w:tc>
+          <w:tcPr>
+            <w:tcW w:w="3060" w:type="dxa"/>
+            <w:tcBorders>
+              <w:top w:val="nil"/>
+              <w:left w:val="single" w:sz="8" w:space="0" w:color="auto"/>
+              <w:bottom w:val="single" w:sz="8" w:space="0" w:color="auto"/>
+              <w:right w:val="single" w:sz="8" w:space="0" w:color="auto"/>
+            </w:tcBorders>
+            <w:shd w:val="clear" w:color="auto" w:fill="auto"/>
+            <w:vAlign w:val="center"/>
+            <w:hideMark/>
+          </w:tcPr>
+          <w:p>
+            <w:pPr>
+              <w:spacing w:after="0" w:line="240" w:lineRule="auto"/>
+              <w:rPr>
+                <w:rFonts w:ascii="Times New Roman" w:eastAsia="Times New Roman" w:hAnsi="Times New Roman" w:cs="Times New Roman"/>
+                <w:color w:val="000000"/>
+                <w:sz w:val="24"/>
+                <w:szCs w:val="24"/>
+                <w:lang w:eastAsia="ru-RU"/>
+              </w:rPr>
+            </w:pPr>
+            <w:r>
+              <w:rPr>
+                <w:rFonts w:ascii="Times New Roman" w:eastAsia="Times New Roman" w:hAnsi="Times New Roman" w:cs="Times New Roman"/>
+                <w:color w:val="000000"/>
+                <w:sz w:val="24"/>
+                <w:szCs w:val="24"/>
+                <w:lang w:eastAsia="ru-RU"/>
               </w:rPr>
               <w:t>Время хранения истории</w:t>
             </w:r>
@@ -1449,22 +2341,36 @@
         </w:tc>
         <w:tc>
           <w:tcPr>
-            <w:tcW w:w="765" w:type="dxa"/>
-          </w:tcPr>
-          <w:p>
-            <w:pPr>
-              <w:jc w:val="center"/>
-              <w:rPr>
-                <w:sz w:val="24"/>
-                <w:szCs w:val="24"/>
-                <w:lang w:val="en-US"/>
-              </w:rPr>
-            </w:pPr>
-            <w:r>
-              <w:rPr>
-                <w:sz w:val="24"/>
-                <w:szCs w:val="24"/>
-                <w:lang w:val="en-US"/>
+            <w:tcW w:w="600" w:type="dxa"/>
+            <w:tcBorders>
+              <w:top w:val="nil"/>
+              <w:left w:val="nil"/>
+              <w:bottom w:val="single" w:sz="8" w:space="0" w:color="auto"/>
+              <w:right w:val="single" w:sz="8" w:space="0" w:color="auto"/>
+            </w:tcBorders>
+            <w:shd w:val="clear" w:color="auto" w:fill="auto"/>
+            <w:vAlign w:val="center"/>
+            <w:hideMark/>
+          </w:tcPr>
+          <w:p>
+            <w:pPr>
+              <w:spacing w:after="0" w:line="240" w:lineRule="auto"/>
+              <w:jc w:val="center"/>
+              <w:rPr>
+                <w:rFonts w:ascii="Times New Roman" w:eastAsia="Times New Roman" w:hAnsi="Times New Roman" w:cs="Times New Roman"/>
+                <w:color w:val="000000"/>
+                <w:sz w:val="24"/>
+                <w:szCs w:val="24"/>
+                <w:lang w:eastAsia="ru-RU"/>
+              </w:rPr>
+            </w:pPr>
+            <w:r>
+              <w:rPr>
+                <w:rFonts w:ascii="Times New Roman" w:eastAsia="Times New Roman" w:hAnsi="Times New Roman" w:cs="Times New Roman"/>
+                <w:color w:val="000000"/>
+                <w:sz w:val="24"/>
+                <w:szCs w:val="24"/>
+                <w:lang w:eastAsia="ru-RU"/>
               </w:rPr>
               <w:t>0,64</w:t>
             </w:r>
@@ -1472,22 +2378,36 @@
         </w:tc>
         <w:tc>
           <w:tcPr>
-            <w:tcW w:w="765" w:type="dxa"/>
-          </w:tcPr>
-          <w:p>
-            <w:pPr>
-              <w:jc w:val="center"/>
-              <w:rPr>
-                <w:sz w:val="24"/>
-                <w:szCs w:val="24"/>
-                <w:lang w:val="en-US"/>
-              </w:rPr>
-            </w:pPr>
-            <w:r>
-              <w:rPr>
-                <w:sz w:val="24"/>
-                <w:szCs w:val="24"/>
-                <w:lang w:val="en-US"/>
+            <w:tcW w:w="600" w:type="dxa"/>
+            <w:tcBorders>
+              <w:top w:val="nil"/>
+              <w:left w:val="nil"/>
+              <w:bottom w:val="single" w:sz="8" w:space="0" w:color="auto"/>
+              <w:right w:val="single" w:sz="8" w:space="0" w:color="auto"/>
+            </w:tcBorders>
+            <w:shd w:val="clear" w:color="auto" w:fill="auto"/>
+            <w:vAlign w:val="center"/>
+            <w:hideMark/>
+          </w:tcPr>
+          <w:p>
+            <w:pPr>
+              <w:spacing w:after="0" w:line="240" w:lineRule="auto"/>
+              <w:jc w:val="center"/>
+              <w:rPr>
+                <w:rFonts w:ascii="Times New Roman" w:eastAsia="Times New Roman" w:hAnsi="Times New Roman" w:cs="Times New Roman"/>
+                <w:color w:val="000000"/>
+                <w:sz w:val="24"/>
+                <w:szCs w:val="24"/>
+                <w:lang w:eastAsia="ru-RU"/>
+              </w:rPr>
+            </w:pPr>
+            <w:r>
+              <w:rPr>
+                <w:rFonts w:ascii="Times New Roman" w:eastAsia="Times New Roman" w:hAnsi="Times New Roman" w:cs="Times New Roman"/>
+                <w:color w:val="000000"/>
+                <w:sz w:val="24"/>
+                <w:szCs w:val="24"/>
+                <w:lang w:eastAsia="ru-RU"/>
               </w:rPr>
               <w:t>0,72</w:t>
             </w:r>
@@ -1495,22 +2415,36 @@
         </w:tc>
         <w:tc>
           <w:tcPr>
-            <w:tcW w:w="765" w:type="dxa"/>
-          </w:tcPr>
-          <w:p>
-            <w:pPr>
-              <w:jc w:val="center"/>
-              <w:rPr>
-                <w:sz w:val="24"/>
-                <w:szCs w:val="24"/>
-                <w:lang w:val="en-US"/>
-              </w:rPr>
-            </w:pPr>
-            <w:r>
-              <w:rPr>
-                <w:sz w:val="24"/>
-                <w:szCs w:val="24"/>
-                <w:lang w:val="en-US"/>
+            <w:tcW w:w="600" w:type="dxa"/>
+            <w:tcBorders>
+              <w:top w:val="nil"/>
+              <w:left w:val="nil"/>
+              <w:bottom w:val="single" w:sz="8" w:space="0" w:color="auto"/>
+              <w:right w:val="single" w:sz="8" w:space="0" w:color="auto"/>
+            </w:tcBorders>
+            <w:shd w:val="clear" w:color="auto" w:fill="auto"/>
+            <w:vAlign w:val="center"/>
+            <w:hideMark/>
+          </w:tcPr>
+          <w:p>
+            <w:pPr>
+              <w:spacing w:after="0" w:line="240" w:lineRule="auto"/>
+              <w:jc w:val="center"/>
+              <w:rPr>
+                <w:rFonts w:ascii="Times New Roman" w:eastAsia="Times New Roman" w:hAnsi="Times New Roman" w:cs="Times New Roman"/>
+                <w:color w:val="000000"/>
+                <w:sz w:val="24"/>
+                <w:szCs w:val="24"/>
+                <w:lang w:eastAsia="ru-RU"/>
+              </w:rPr>
+            </w:pPr>
+            <w:r>
+              <w:rPr>
+                <w:rFonts w:ascii="Times New Roman" w:eastAsia="Times New Roman" w:hAnsi="Times New Roman" w:cs="Times New Roman"/>
+                <w:color w:val="000000"/>
+                <w:sz w:val="24"/>
+                <w:szCs w:val="24"/>
+                <w:lang w:eastAsia="ru-RU"/>
               </w:rPr>
               <w:t>0,60</w:t>
             </w:r>
@@ -1518,22 +2452,36 @@
         </w:tc>
         <w:tc>
           <w:tcPr>
-            <w:tcW w:w="765" w:type="dxa"/>
-          </w:tcPr>
-          <w:p>
-            <w:pPr>
-              <w:jc w:val="center"/>
-              <w:rPr>
-                <w:sz w:val="24"/>
-                <w:szCs w:val="24"/>
-                <w:lang w:val="en-US"/>
-              </w:rPr>
-            </w:pPr>
-            <w:r>
-              <w:rPr>
-                <w:sz w:val="24"/>
-                <w:szCs w:val="24"/>
-                <w:lang w:val="en-US"/>
+            <w:tcW w:w="600" w:type="dxa"/>
+            <w:tcBorders>
+              <w:top w:val="nil"/>
+              <w:left w:val="nil"/>
+              <w:bottom w:val="single" w:sz="8" w:space="0" w:color="auto"/>
+              <w:right w:val="single" w:sz="8" w:space="0" w:color="auto"/>
+            </w:tcBorders>
+            <w:shd w:val="clear" w:color="auto" w:fill="auto"/>
+            <w:vAlign w:val="center"/>
+            <w:hideMark/>
+          </w:tcPr>
+          <w:p>
+            <w:pPr>
+              <w:spacing w:after="0" w:line="240" w:lineRule="auto"/>
+              <w:jc w:val="center"/>
+              <w:rPr>
+                <w:rFonts w:ascii="Times New Roman" w:eastAsia="Times New Roman" w:hAnsi="Times New Roman" w:cs="Times New Roman"/>
+                <w:color w:val="000000"/>
+                <w:sz w:val="24"/>
+                <w:szCs w:val="24"/>
+                <w:lang w:eastAsia="ru-RU"/>
+              </w:rPr>
+            </w:pPr>
+            <w:r>
+              <w:rPr>
+                <w:rFonts w:ascii="Times New Roman" w:eastAsia="Times New Roman" w:hAnsi="Times New Roman" w:cs="Times New Roman"/>
+                <w:color w:val="000000"/>
+                <w:sz w:val="24"/>
+                <w:szCs w:val="24"/>
+                <w:lang w:eastAsia="ru-RU"/>
               </w:rPr>
               <w:t>0,82</w:t>
             </w:r>
@@ -1541,22 +2489,36 @@
         </w:tc>
         <w:tc>
           <w:tcPr>
-            <w:tcW w:w="765" w:type="dxa"/>
-          </w:tcPr>
-          <w:p>
-            <w:pPr>
-              <w:jc w:val="center"/>
-              <w:rPr>
-                <w:sz w:val="24"/>
-                <w:szCs w:val="24"/>
-                <w:lang w:val="en-US"/>
-              </w:rPr>
-            </w:pPr>
-            <w:r>
-              <w:rPr>
-                <w:sz w:val="24"/>
-                <w:szCs w:val="24"/>
-                <w:lang w:val="en-US"/>
+            <w:tcW w:w="600" w:type="dxa"/>
+            <w:tcBorders>
+              <w:top w:val="nil"/>
+              <w:left w:val="nil"/>
+              <w:bottom w:val="single" w:sz="8" w:space="0" w:color="auto"/>
+              <w:right w:val="single" w:sz="8" w:space="0" w:color="auto"/>
+            </w:tcBorders>
+            <w:shd w:val="clear" w:color="auto" w:fill="auto"/>
+            <w:vAlign w:val="center"/>
+            <w:hideMark/>
+          </w:tcPr>
+          <w:p>
+            <w:pPr>
+              <w:spacing w:after="0" w:line="240" w:lineRule="auto"/>
+              <w:jc w:val="center"/>
+              <w:rPr>
+                <w:rFonts w:ascii="Times New Roman" w:eastAsia="Times New Roman" w:hAnsi="Times New Roman" w:cs="Times New Roman"/>
+                <w:color w:val="000000"/>
+                <w:sz w:val="24"/>
+                <w:szCs w:val="24"/>
+                <w:lang w:eastAsia="ru-RU"/>
+              </w:rPr>
+            </w:pPr>
+            <w:r>
+              <w:rPr>
+                <w:rFonts w:ascii="Times New Roman" w:eastAsia="Times New Roman" w:hAnsi="Times New Roman" w:cs="Times New Roman"/>
+                <w:color w:val="000000"/>
+                <w:sz w:val="24"/>
+                <w:szCs w:val="24"/>
+                <w:lang w:eastAsia="ru-RU"/>
               </w:rPr>
               <w:t>0,59</w:t>
             </w:r>
@@ -1564,22 +2526,36 @@
         </w:tc>
         <w:tc>
           <w:tcPr>
-            <w:tcW w:w="765" w:type="dxa"/>
-          </w:tcPr>
-          <w:p>
-            <w:pPr>
-              <w:jc w:val="center"/>
-              <w:rPr>
-                <w:sz w:val="24"/>
-                <w:szCs w:val="24"/>
-                <w:lang w:val="en-US"/>
-              </w:rPr>
-            </w:pPr>
-            <w:r>
-              <w:rPr>
-                <w:sz w:val="24"/>
-                <w:szCs w:val="24"/>
-                <w:lang w:val="en-US"/>
+            <w:tcW w:w="600" w:type="dxa"/>
+            <w:tcBorders>
+              <w:top w:val="nil"/>
+              <w:left w:val="nil"/>
+              <w:bottom w:val="single" w:sz="8" w:space="0" w:color="auto"/>
+              <w:right w:val="single" w:sz="8" w:space="0" w:color="auto"/>
+            </w:tcBorders>
+            <w:shd w:val="clear" w:color="auto" w:fill="auto"/>
+            <w:vAlign w:val="center"/>
+            <w:hideMark/>
+          </w:tcPr>
+          <w:p>
+            <w:pPr>
+              <w:spacing w:after="0" w:line="240" w:lineRule="auto"/>
+              <w:jc w:val="center"/>
+              <w:rPr>
+                <w:rFonts w:ascii="Times New Roman" w:eastAsia="Times New Roman" w:hAnsi="Times New Roman" w:cs="Times New Roman"/>
+                <w:color w:val="000000"/>
+                <w:sz w:val="24"/>
+                <w:szCs w:val="24"/>
+                <w:lang w:eastAsia="ru-RU"/>
+              </w:rPr>
+            </w:pPr>
+            <w:r>
+              <w:rPr>
+                <w:rFonts w:ascii="Times New Roman" w:eastAsia="Times New Roman" w:hAnsi="Times New Roman" w:cs="Times New Roman"/>
+                <w:color w:val="000000"/>
+                <w:sz w:val="24"/>
+                <w:szCs w:val="24"/>
+                <w:lang w:eastAsia="ru-RU"/>
               </w:rPr>
               <w:t>0,71</w:t>
             </w:r>
@@ -1587,45 +2563,73 @@
         </w:tc>
         <w:tc>
           <w:tcPr>
-            <w:tcW w:w="765" w:type="dxa"/>
-          </w:tcPr>
-          <w:p>
-            <w:pPr>
-              <w:jc w:val="center"/>
-              <w:rPr>
-                <w:sz w:val="24"/>
-                <w:szCs w:val="24"/>
-                <w:lang w:val="en-US"/>
-              </w:rPr>
-            </w:pPr>
-            <w:r>
-              <w:rPr>
-                <w:sz w:val="24"/>
-                <w:szCs w:val="24"/>
-                <w:lang w:val="en-US"/>
-              </w:rPr>
-              <w:t>0,7</w:t>
-            </w:r>
-          </w:p>
-        </w:tc>
-        <w:tc>
-          <w:tcPr>
-            <w:tcW w:w="765" w:type="dxa"/>
-          </w:tcPr>
-          <w:p>
-            <w:pPr>
-              <w:jc w:val="center"/>
-              <w:rPr>
-                <w:sz w:val="24"/>
-                <w:szCs w:val="24"/>
-                <w:lang w:val="en-US"/>
-              </w:rPr>
-            </w:pPr>
-            <w:r>
-              <w:rPr>
-                <w:sz w:val="24"/>
-                <w:szCs w:val="24"/>
-                <w:lang w:val="en-US"/>
+            <w:tcW w:w="600" w:type="dxa"/>
+            <w:tcBorders>
+              <w:top w:val="nil"/>
+              <w:left w:val="nil"/>
+              <w:bottom w:val="single" w:sz="8" w:space="0" w:color="auto"/>
+              <w:right w:val="single" w:sz="8" w:space="0" w:color="auto"/>
+            </w:tcBorders>
+            <w:shd w:val="clear" w:color="auto" w:fill="auto"/>
+            <w:vAlign w:val="center"/>
+            <w:hideMark/>
+          </w:tcPr>
+          <w:p>
+            <w:pPr>
+              <w:spacing w:after="0" w:line="240" w:lineRule="auto"/>
+              <w:jc w:val="center"/>
+              <w:rPr>
+                <w:rFonts w:ascii="Times New Roman" w:eastAsia="Times New Roman" w:hAnsi="Times New Roman" w:cs="Times New Roman"/>
+                <w:color w:val="000000"/>
+                <w:sz w:val="24"/>
+                <w:szCs w:val="24"/>
+                <w:lang w:eastAsia="ru-RU"/>
+              </w:rPr>
+            </w:pPr>
+            <w:r>
+              <w:rPr>
+                <w:rFonts w:ascii="Times New Roman" w:eastAsia="Times New Roman" w:hAnsi="Times New Roman" w:cs="Times New Roman"/>
+                <w:color w:val="000000"/>
+                <w:sz w:val="24"/>
+                <w:szCs w:val="24"/>
+                <w:lang w:eastAsia="ru-RU"/>
+              </w:rPr>
+              <w:t>0,70</w:t>
+            </w:r>
+          </w:p>
+        </w:tc>
+        <w:tc>
+          <w:tcPr>
+            <w:tcW w:w="600" w:type="dxa"/>
+            <w:tcBorders>
+              <w:top w:val="nil"/>
+              <w:left w:val="nil"/>
+              <w:bottom w:val="single" w:sz="8" w:space="0" w:color="auto"/>
+              <w:right w:val="single" w:sz="8" w:space="0" w:color="auto"/>
+            </w:tcBorders>
+            <w:shd w:val="clear" w:color="auto" w:fill="auto"/>
+            <w:vAlign w:val="center"/>
+            <w:hideMark/>
+          </w:tcPr>
+          <w:p>
+            <w:pPr>
+              <w:spacing w:after="0" w:line="240" w:lineRule="auto"/>
+              <w:jc w:val="center"/>
+              <w:rPr>
+                <w:rFonts w:ascii="Times New Roman" w:eastAsia="Times New Roman" w:hAnsi="Times New Roman" w:cs="Times New Roman"/>
+                <w:color w:val="000000"/>
+                <w:sz w:val="24"/>
+                <w:szCs w:val="24"/>
+                <w:lang w:eastAsia="ru-RU"/>
+              </w:rPr>
+            </w:pPr>
+            <w:r>
+              <w:rPr>
+                <w:rFonts w:ascii="Times New Roman" w:eastAsia="Times New Roman" w:hAnsi="Times New Roman" w:cs="Times New Roman"/>
+                <w:color w:val="000000"/>
+                <w:sz w:val="24"/>
+                <w:szCs w:val="24"/>
+                <w:lang w:eastAsia="ru-RU"/>
               </w:rPr>
               <w:t>0,63</w:t>
             </w:r>
@@ -1633,22 +2637,36 @@
         </w:tc>
         <w:tc>
           <w:tcPr>
-            <w:tcW w:w="765" w:type="dxa"/>
-          </w:tcPr>
-          <w:p>
-            <w:pPr>
-              <w:jc w:val="center"/>
-              <w:rPr>
-                <w:sz w:val="24"/>
-                <w:szCs w:val="24"/>
-                <w:lang w:val="en-US"/>
-              </w:rPr>
-            </w:pPr>
-            <w:r>
-              <w:rPr>
-                <w:sz w:val="24"/>
-                <w:szCs w:val="24"/>
-                <w:lang w:val="en-US"/>
+            <w:tcW w:w="600" w:type="dxa"/>
+            <w:tcBorders>
+              <w:top w:val="nil"/>
+              <w:left w:val="nil"/>
+              <w:bottom w:val="single" w:sz="8" w:space="0" w:color="auto"/>
+              <w:right w:val="single" w:sz="8" w:space="0" w:color="auto"/>
+            </w:tcBorders>
+            <w:shd w:val="clear" w:color="auto" w:fill="auto"/>
+            <w:vAlign w:val="center"/>
+            <w:hideMark/>
+          </w:tcPr>
+          <w:p>
+            <w:pPr>
+              <w:spacing w:after="0" w:line="240" w:lineRule="auto"/>
+              <w:jc w:val="center"/>
+              <w:rPr>
+                <w:rFonts w:ascii="Times New Roman" w:eastAsia="Times New Roman" w:hAnsi="Times New Roman" w:cs="Times New Roman"/>
+                <w:color w:val="000000"/>
+                <w:sz w:val="24"/>
+                <w:szCs w:val="24"/>
+                <w:lang w:eastAsia="ru-RU"/>
+              </w:rPr>
+            </w:pPr>
+            <w:r>
+              <w:rPr>
+                <w:rFonts w:ascii="Times New Roman" w:eastAsia="Times New Roman" w:hAnsi="Times New Roman" w:cs="Times New Roman"/>
+                <w:color w:val="000000"/>
+                <w:sz w:val="24"/>
+                <w:szCs w:val="24"/>
+                <w:lang w:eastAsia="ru-RU"/>
               </w:rPr>
               <w:t>0,72</w:t>
             </w:r>
@@ -1656,22 +2674,36 @@
         </w:tc>
         <w:tc>
           <w:tcPr>
-            <w:tcW w:w="765" w:type="dxa"/>
-          </w:tcPr>
-          <w:p>
-            <w:pPr>
-              <w:jc w:val="center"/>
-              <w:rPr>
-                <w:sz w:val="24"/>
-                <w:szCs w:val="24"/>
-                <w:lang w:val="en-US"/>
-              </w:rPr>
-            </w:pPr>
-            <w:r>
-              <w:rPr>
-                <w:sz w:val="24"/>
-                <w:szCs w:val="24"/>
-                <w:lang w:val="en-US"/>
+            <w:tcW w:w="600" w:type="dxa"/>
+            <w:tcBorders>
+              <w:top w:val="nil"/>
+              <w:left w:val="nil"/>
+              <w:bottom w:val="single" w:sz="8" w:space="0" w:color="auto"/>
+              <w:right w:val="single" w:sz="8" w:space="0" w:color="auto"/>
+            </w:tcBorders>
+            <w:shd w:val="clear" w:color="auto" w:fill="auto"/>
+            <w:vAlign w:val="center"/>
+            <w:hideMark/>
+          </w:tcPr>
+          <w:p>
+            <w:pPr>
+              <w:spacing w:after="0" w:line="240" w:lineRule="auto"/>
+              <w:jc w:val="center"/>
+              <w:rPr>
+                <w:rFonts w:ascii="Times New Roman" w:eastAsia="Times New Roman" w:hAnsi="Times New Roman" w:cs="Times New Roman"/>
+                <w:color w:val="000000"/>
+                <w:sz w:val="24"/>
+                <w:szCs w:val="24"/>
+                <w:lang w:eastAsia="ru-RU"/>
+              </w:rPr>
+            </w:pPr>
+            <w:r>
+              <w:rPr>
+                <w:rFonts w:ascii="Times New Roman" w:eastAsia="Times New Roman" w:hAnsi="Times New Roman" w:cs="Times New Roman"/>
+                <w:color w:val="000000"/>
+                <w:sz w:val="24"/>
+                <w:szCs w:val="24"/>
+                <w:lang w:eastAsia="ru-RU"/>
               </w:rPr>
               <w:t>0,81</w:t>
             </w:r>
@@ -1679,44 +2711,77 @@
         </w:tc>
         <w:tc>
           <w:tcPr>
-            <w:tcW w:w="765" w:type="dxa"/>
-          </w:tcPr>
-          <w:p>
-            <w:pPr>
-              <w:jc w:val="center"/>
-              <w:rPr>
-                <w:sz w:val="24"/>
-                <w:szCs w:val="24"/>
-              </w:rPr>
-            </w:pPr>
-            <w:r>
-              <w:rPr>
-                <w:sz w:val="24"/>
-                <w:szCs w:val="24"/>
-              </w:rPr>
-              <w:t>6,94</w:t>
+            <w:tcW w:w="720" w:type="dxa"/>
+            <w:tcBorders>
+              <w:top w:val="nil"/>
+              <w:left w:val="nil"/>
+              <w:bottom w:val="single" w:sz="8" w:space="0" w:color="auto"/>
+              <w:right w:val="single" w:sz="8" w:space="0" w:color="auto"/>
+            </w:tcBorders>
+            <w:shd w:val="clear" w:color="auto" w:fill="auto"/>
+            <w:vAlign w:val="center"/>
+            <w:hideMark/>
+          </w:tcPr>
+          <w:p>
+            <w:pPr>
+              <w:spacing w:after="0" w:line="240" w:lineRule="auto"/>
+              <w:jc w:val="center"/>
+              <w:rPr>
+                <w:rFonts w:ascii="Times New Roman" w:eastAsia="Times New Roman" w:hAnsi="Times New Roman" w:cs="Times New Roman"/>
+                <w:color w:val="000000"/>
+                <w:sz w:val="24"/>
+                <w:szCs w:val="24"/>
+                <w:lang w:eastAsia="ru-RU"/>
+              </w:rPr>
+            </w:pPr>
+            <w:r>
+              <w:rPr>
+                <w:rFonts w:ascii="Times New Roman" w:eastAsia="Times New Roman" w:hAnsi="Times New Roman" w:cs="Times New Roman"/>
+                <w:color w:val="000000"/>
+                <w:sz w:val="24"/>
+                <w:szCs w:val="24"/>
+                <w:lang w:eastAsia="ru-RU"/>
+              </w:rPr>
+              <w:t>0,69</w:t>
             </w:r>
           </w:p>
         </w:tc>
       </w:tr>
       <w:tr>
-        <w:tc>
-          <w:tcPr>
-            <w:tcW w:w="3397" w:type="dxa"/>
-          </w:tcPr>
-          <w:p>
-            <w:pPr>
-              <w:rPr>
-                <w:rFonts w:ascii="Times New Roman" w:hAnsi="Times New Roman" w:cs="Times New Roman"/>
-                <w:sz w:val="24"/>
-                <w:szCs w:val="24"/>
-              </w:rPr>
-            </w:pPr>
-            <w:r>
-              <w:rPr>
-                <w:rFonts w:ascii="Times New Roman" w:hAnsi="Times New Roman" w:cs="Times New Roman"/>
-                <w:sz w:val="24"/>
-                <w:szCs w:val="24"/>
+        <w:trPr>
+          <w:trHeight w:val="330"/>
+        </w:trPr>
+        <w:tc>
+          <w:tcPr>
+            <w:tcW w:w="3060" w:type="dxa"/>
+            <w:tcBorders>
+              <w:top w:val="nil"/>
+              <w:left w:val="single" w:sz="8" w:space="0" w:color="auto"/>
+              <w:bottom w:val="single" w:sz="8" w:space="0" w:color="auto"/>
+              <w:right w:val="single" w:sz="8" w:space="0" w:color="auto"/>
+            </w:tcBorders>
+            <w:shd w:val="clear" w:color="auto" w:fill="auto"/>
+            <w:vAlign w:val="center"/>
+            <w:hideMark/>
+          </w:tcPr>
+          <w:p>
+            <w:pPr>
+              <w:spacing w:after="0" w:line="240" w:lineRule="auto"/>
+              <w:rPr>
+                <w:rFonts w:ascii="Times New Roman" w:eastAsia="Times New Roman" w:hAnsi="Times New Roman" w:cs="Times New Roman"/>
+                <w:color w:val="000000"/>
+                <w:sz w:val="24"/>
+                <w:szCs w:val="24"/>
+                <w:lang w:eastAsia="ru-RU"/>
+              </w:rPr>
+            </w:pPr>
+            <w:r>
+              <w:rPr>
+                <w:rFonts w:ascii="Times New Roman" w:eastAsia="Times New Roman" w:hAnsi="Times New Roman" w:cs="Times New Roman"/>
+                <w:color w:val="000000"/>
+                <w:sz w:val="24"/>
+                <w:szCs w:val="24"/>
+                <w:lang w:eastAsia="ru-RU"/>
               </w:rPr>
               <w:t>Определение угла</w:t>
             </w:r>
@@ -1724,276 +2789,447 @@
         </w:tc>
         <w:tc>
           <w:tcPr>
-            <w:tcW w:w="765" w:type="dxa"/>
-          </w:tcPr>
-          <w:p>
-            <w:pPr>
-              <w:jc w:val="center"/>
-              <w:rPr>
-                <w:sz w:val="24"/>
-                <w:szCs w:val="24"/>
-                <w:lang w:val="en-US"/>
-              </w:rPr>
-            </w:pPr>
-            <w:r>
-              <w:rPr>
-                <w:sz w:val="24"/>
-                <w:szCs w:val="24"/>
-                <w:lang w:val="en-US"/>
-              </w:rPr>
-              <w:t>0</w:t>
-            </w:r>
-          </w:p>
-        </w:tc>
-        <w:tc>
-          <w:tcPr>
-            <w:tcW w:w="765" w:type="dxa"/>
-          </w:tcPr>
-          <w:p>
-            <w:pPr>
-              <w:jc w:val="center"/>
-              <w:rPr>
-                <w:sz w:val="24"/>
-                <w:szCs w:val="24"/>
-                <w:lang w:val="en-US"/>
-              </w:rPr>
-            </w:pPr>
-            <w:r>
-              <w:rPr>
-                <w:sz w:val="24"/>
-                <w:szCs w:val="24"/>
-                <w:lang w:val="en-US"/>
-              </w:rPr>
-              <w:t>0</w:t>
-            </w:r>
-          </w:p>
-        </w:tc>
-        <w:tc>
-          <w:tcPr>
-            <w:tcW w:w="765" w:type="dxa"/>
-          </w:tcPr>
-          <w:p>
-            <w:pPr>
-              <w:jc w:val="center"/>
-              <w:rPr>
-                <w:sz w:val="24"/>
-                <w:szCs w:val="24"/>
-                <w:lang w:val="en-US"/>
-              </w:rPr>
-            </w:pPr>
-            <w:r>
-              <w:rPr>
-                <w:sz w:val="24"/>
-                <w:szCs w:val="24"/>
-                <w:lang w:val="en-US"/>
-              </w:rPr>
-              <w:t>0</w:t>
-            </w:r>
-          </w:p>
-        </w:tc>
-        <w:tc>
-          <w:tcPr>
-            <w:tcW w:w="765" w:type="dxa"/>
-          </w:tcPr>
-          <w:p>
-            <w:pPr>
-              <w:jc w:val="center"/>
-              <w:rPr>
-                <w:sz w:val="24"/>
-                <w:szCs w:val="24"/>
-                <w:lang w:val="en-US"/>
-              </w:rPr>
-            </w:pPr>
-            <w:r>
-              <w:rPr>
-                <w:sz w:val="24"/>
-                <w:szCs w:val="24"/>
-                <w:lang w:val="en-US"/>
-              </w:rPr>
-              <w:t>0</w:t>
-            </w:r>
-          </w:p>
-        </w:tc>
-        <w:tc>
-          <w:tcPr>
-            <w:tcW w:w="765" w:type="dxa"/>
-          </w:tcPr>
-          <w:p>
-            <w:pPr>
-              <w:jc w:val="center"/>
-              <w:rPr>
-                <w:sz w:val="24"/>
-                <w:szCs w:val="24"/>
-                <w:lang w:val="en-US"/>
-              </w:rPr>
-            </w:pPr>
-            <w:r>
-              <w:rPr>
-                <w:sz w:val="24"/>
-                <w:szCs w:val="24"/>
-                <w:lang w:val="en-US"/>
-              </w:rPr>
-              <w:t>0</w:t>
-            </w:r>
-          </w:p>
-        </w:tc>
-        <w:tc>
-          <w:tcPr>
-            <w:tcW w:w="765" w:type="dxa"/>
-          </w:tcPr>
-          <w:p>
-            <w:pPr>
-              <w:jc w:val="center"/>
-              <w:rPr>
-                <w:sz w:val="24"/>
-                <w:szCs w:val="24"/>
-                <w:lang w:val="en-US"/>
-              </w:rPr>
-            </w:pPr>
-            <w:r>
-              <w:rPr>
-                <w:sz w:val="24"/>
-                <w:szCs w:val="24"/>
-                <w:lang w:val="en-US"/>
-              </w:rPr>
-              <w:t>0</w:t>
-            </w:r>
-          </w:p>
-        </w:tc>
-        <w:tc>
-          <w:tcPr>
-            <w:tcW w:w="765" w:type="dxa"/>
-          </w:tcPr>
-          <w:p>
-            <w:pPr>
-              <w:jc w:val="center"/>
-              <w:rPr>
-                <w:sz w:val="24"/>
-                <w:szCs w:val="24"/>
-                <w:lang w:val="en-US"/>
-              </w:rPr>
-            </w:pPr>
-            <w:r>
-              <w:rPr>
-                <w:sz w:val="24"/>
-                <w:szCs w:val="24"/>
-                <w:lang w:val="en-US"/>
-              </w:rPr>
-              <w:t>0</w:t>
-            </w:r>
-          </w:p>
-        </w:tc>
-        <w:tc>
-          <w:tcPr>
-            <w:tcW w:w="765" w:type="dxa"/>
-          </w:tcPr>
-          <w:p>
-            <w:pPr>
-              <w:jc w:val="center"/>
-              <w:rPr>
-                <w:sz w:val="24"/>
-                <w:szCs w:val="24"/>
-                <w:lang w:val="en-US"/>
-              </w:rPr>
-            </w:pPr>
-            <w:r>
-              <w:rPr>
-                <w:sz w:val="24"/>
-                <w:szCs w:val="24"/>
-                <w:lang w:val="en-US"/>
-              </w:rPr>
-              <w:t>0</w:t>
-            </w:r>
-          </w:p>
-        </w:tc>
-        <w:tc>
-          <w:tcPr>
-            <w:tcW w:w="765" w:type="dxa"/>
-          </w:tcPr>
-          <w:p>
-            <w:pPr>
-              <w:jc w:val="center"/>
-              <w:rPr>
-                <w:sz w:val="24"/>
-                <w:szCs w:val="24"/>
-                <w:lang w:val="en-US"/>
-              </w:rPr>
-            </w:pPr>
-            <w:r>
-              <w:rPr>
-                <w:sz w:val="24"/>
-                <w:szCs w:val="24"/>
-                <w:lang w:val="en-US"/>
-              </w:rPr>
-              <w:t>0</w:t>
-            </w:r>
-          </w:p>
-        </w:tc>
-        <w:tc>
-          <w:tcPr>
-            <w:tcW w:w="765" w:type="dxa"/>
-          </w:tcPr>
-          <w:p>
-            <w:pPr>
-              <w:jc w:val="center"/>
-              <w:rPr>
-                <w:sz w:val="24"/>
-                <w:szCs w:val="24"/>
-                <w:lang w:val="en-US"/>
-              </w:rPr>
-            </w:pPr>
-            <w:r>
-              <w:rPr>
-                <w:sz w:val="24"/>
-                <w:szCs w:val="24"/>
-                <w:lang w:val="en-US"/>
-              </w:rPr>
-              <w:t>0</w:t>
-            </w:r>
-          </w:p>
-        </w:tc>
-        <w:tc>
-          <w:tcPr>
-            <w:tcW w:w="765" w:type="dxa"/>
-          </w:tcPr>
-          <w:p>
-            <w:pPr>
-              <w:jc w:val="center"/>
-              <w:rPr>
-                <w:sz w:val="24"/>
-                <w:szCs w:val="24"/>
-                <w:lang w:val="en-US"/>
-              </w:rPr>
-            </w:pPr>
-            <w:r>
-              <w:rPr>
-                <w:sz w:val="24"/>
-                <w:szCs w:val="24"/>
-                <w:lang w:val="en-US"/>
-              </w:rPr>
-              <w:t>0</w:t>
+            <w:tcW w:w="600" w:type="dxa"/>
+            <w:tcBorders>
+              <w:top w:val="nil"/>
+              <w:left w:val="nil"/>
+              <w:bottom w:val="single" w:sz="8" w:space="0" w:color="auto"/>
+              <w:right w:val="single" w:sz="8" w:space="0" w:color="auto"/>
+            </w:tcBorders>
+            <w:shd w:val="clear" w:color="auto" w:fill="auto"/>
+            <w:vAlign w:val="center"/>
+            <w:hideMark/>
+          </w:tcPr>
+          <w:p>
+            <w:pPr>
+              <w:spacing w:after="0" w:line="240" w:lineRule="auto"/>
+              <w:jc w:val="center"/>
+              <w:rPr>
+                <w:rFonts w:ascii="Times New Roman" w:eastAsia="Times New Roman" w:hAnsi="Times New Roman" w:cs="Times New Roman"/>
+                <w:color w:val="000000"/>
+                <w:sz w:val="24"/>
+                <w:szCs w:val="24"/>
+                <w:lang w:eastAsia="ru-RU"/>
+              </w:rPr>
+            </w:pPr>
+            <w:r>
+              <w:rPr>
+                <w:rFonts w:ascii="Times New Roman" w:eastAsia="Times New Roman" w:hAnsi="Times New Roman" w:cs="Times New Roman"/>
+                <w:color w:val="000000"/>
+                <w:sz w:val="24"/>
+                <w:szCs w:val="24"/>
+                <w:lang w:eastAsia="ru-RU"/>
+              </w:rPr>
+              <w:t>0,00</w:t>
+            </w:r>
+          </w:p>
+        </w:tc>
+        <w:tc>
+          <w:tcPr>
+            <w:tcW w:w="600" w:type="dxa"/>
+            <w:tcBorders>
+              <w:top w:val="nil"/>
+              <w:left w:val="nil"/>
+              <w:bottom w:val="single" w:sz="8" w:space="0" w:color="auto"/>
+              <w:right w:val="single" w:sz="8" w:space="0" w:color="auto"/>
+            </w:tcBorders>
+            <w:shd w:val="clear" w:color="auto" w:fill="auto"/>
+            <w:vAlign w:val="center"/>
+            <w:hideMark/>
+          </w:tcPr>
+          <w:p>
+            <w:pPr>
+              <w:spacing w:after="0" w:line="240" w:lineRule="auto"/>
+              <w:jc w:val="center"/>
+              <w:rPr>
+                <w:rFonts w:ascii="Times New Roman" w:eastAsia="Times New Roman" w:hAnsi="Times New Roman" w:cs="Times New Roman"/>
+                <w:color w:val="000000"/>
+                <w:sz w:val="24"/>
+                <w:szCs w:val="24"/>
+                <w:lang w:eastAsia="ru-RU"/>
+              </w:rPr>
+            </w:pPr>
+            <w:r>
+              <w:rPr>
+                <w:rFonts w:ascii="Times New Roman" w:eastAsia="Times New Roman" w:hAnsi="Times New Roman" w:cs="Times New Roman"/>
+                <w:color w:val="000000"/>
+                <w:sz w:val="24"/>
+                <w:szCs w:val="24"/>
+                <w:lang w:eastAsia="ru-RU"/>
+              </w:rPr>
+              <w:t>0,00</w:t>
+            </w:r>
+          </w:p>
+        </w:tc>
+        <w:tc>
+          <w:tcPr>
+            <w:tcW w:w="600" w:type="dxa"/>
+            <w:tcBorders>
+              <w:top w:val="nil"/>
+              <w:left w:val="nil"/>
+              <w:bottom w:val="single" w:sz="8" w:space="0" w:color="auto"/>
+              <w:right w:val="single" w:sz="8" w:space="0" w:color="auto"/>
+            </w:tcBorders>
+            <w:shd w:val="clear" w:color="auto" w:fill="auto"/>
+            <w:vAlign w:val="center"/>
+            <w:hideMark/>
+          </w:tcPr>
+          <w:p>
+            <w:pPr>
+              <w:spacing w:after="0" w:line="240" w:lineRule="auto"/>
+              <w:jc w:val="center"/>
+              <w:rPr>
+                <w:rFonts w:ascii="Times New Roman" w:eastAsia="Times New Roman" w:hAnsi="Times New Roman" w:cs="Times New Roman"/>
+                <w:color w:val="000000"/>
+                <w:sz w:val="24"/>
+                <w:szCs w:val="24"/>
+                <w:lang w:eastAsia="ru-RU"/>
+              </w:rPr>
+            </w:pPr>
+            <w:r>
+              <w:rPr>
+                <w:rFonts w:ascii="Times New Roman" w:eastAsia="Times New Roman" w:hAnsi="Times New Roman" w:cs="Times New Roman"/>
+                <w:color w:val="000000"/>
+                <w:sz w:val="24"/>
+                <w:szCs w:val="24"/>
+                <w:lang w:eastAsia="ru-RU"/>
+              </w:rPr>
+              <w:t>0,00</w:t>
+            </w:r>
+          </w:p>
+        </w:tc>
+        <w:tc>
+          <w:tcPr>
+            <w:tcW w:w="600" w:type="dxa"/>
+            <w:tcBorders>
+              <w:top w:val="nil"/>
+              <w:left w:val="nil"/>
+              <w:bottom w:val="single" w:sz="8" w:space="0" w:color="auto"/>
+              <w:right w:val="single" w:sz="8" w:space="0" w:color="auto"/>
+            </w:tcBorders>
+            <w:shd w:val="clear" w:color="auto" w:fill="auto"/>
+            <w:vAlign w:val="center"/>
+            <w:hideMark/>
+          </w:tcPr>
+          <w:p>
+            <w:pPr>
+              <w:spacing w:after="0" w:line="240" w:lineRule="auto"/>
+              <w:jc w:val="center"/>
+              <w:rPr>
+                <w:rFonts w:ascii="Times New Roman" w:eastAsia="Times New Roman" w:hAnsi="Times New Roman" w:cs="Times New Roman"/>
+                <w:color w:val="000000"/>
+                <w:sz w:val="24"/>
+                <w:szCs w:val="24"/>
+                <w:lang w:eastAsia="ru-RU"/>
+              </w:rPr>
+            </w:pPr>
+            <w:r>
+              <w:rPr>
+                <w:rFonts w:ascii="Times New Roman" w:eastAsia="Times New Roman" w:hAnsi="Times New Roman" w:cs="Times New Roman"/>
+                <w:color w:val="000000"/>
+                <w:sz w:val="24"/>
+                <w:szCs w:val="24"/>
+                <w:lang w:eastAsia="ru-RU"/>
+              </w:rPr>
+              <w:t>0,00</w:t>
+            </w:r>
+          </w:p>
+        </w:tc>
+        <w:tc>
+          <w:tcPr>
+            <w:tcW w:w="600" w:type="dxa"/>
+            <w:tcBorders>
+              <w:top w:val="nil"/>
+              <w:left w:val="nil"/>
+              <w:bottom w:val="single" w:sz="8" w:space="0" w:color="auto"/>
+              <w:right w:val="single" w:sz="8" w:space="0" w:color="auto"/>
+            </w:tcBorders>
+            <w:shd w:val="clear" w:color="auto" w:fill="auto"/>
+            <w:vAlign w:val="center"/>
+            <w:hideMark/>
+          </w:tcPr>
+          <w:p>
+            <w:pPr>
+              <w:spacing w:after="0" w:line="240" w:lineRule="auto"/>
+              <w:jc w:val="center"/>
+              <w:rPr>
+                <w:rFonts w:ascii="Times New Roman" w:eastAsia="Times New Roman" w:hAnsi="Times New Roman" w:cs="Times New Roman"/>
+                <w:color w:val="000000"/>
+                <w:sz w:val="24"/>
+                <w:szCs w:val="24"/>
+                <w:lang w:eastAsia="ru-RU"/>
+              </w:rPr>
+            </w:pPr>
+            <w:r>
+              <w:rPr>
+                <w:rFonts w:ascii="Times New Roman" w:eastAsia="Times New Roman" w:hAnsi="Times New Roman" w:cs="Times New Roman"/>
+                <w:color w:val="000000"/>
+                <w:sz w:val="24"/>
+                <w:szCs w:val="24"/>
+                <w:lang w:eastAsia="ru-RU"/>
+              </w:rPr>
+              <w:t>0,00</w:t>
+            </w:r>
+          </w:p>
+        </w:tc>
+        <w:tc>
+          <w:tcPr>
+            <w:tcW w:w="600" w:type="dxa"/>
+            <w:tcBorders>
+              <w:top w:val="nil"/>
+              <w:left w:val="nil"/>
+              <w:bottom w:val="single" w:sz="8" w:space="0" w:color="auto"/>
+              <w:right w:val="single" w:sz="8" w:space="0" w:color="auto"/>
+            </w:tcBorders>
+            <w:shd w:val="clear" w:color="auto" w:fill="auto"/>
+            <w:vAlign w:val="center"/>
+            <w:hideMark/>
+          </w:tcPr>
+          <w:p>
+            <w:pPr>
+              <w:spacing w:after="0" w:line="240" w:lineRule="auto"/>
+              <w:jc w:val="center"/>
+              <w:rPr>
+                <w:rFonts w:ascii="Times New Roman" w:eastAsia="Times New Roman" w:hAnsi="Times New Roman" w:cs="Times New Roman"/>
+                <w:color w:val="000000"/>
+                <w:sz w:val="24"/>
+                <w:szCs w:val="24"/>
+                <w:lang w:eastAsia="ru-RU"/>
+              </w:rPr>
+            </w:pPr>
+            <w:r>
+              <w:rPr>
+                <w:rFonts w:ascii="Times New Roman" w:eastAsia="Times New Roman" w:hAnsi="Times New Roman" w:cs="Times New Roman"/>
+                <w:color w:val="000000"/>
+                <w:sz w:val="24"/>
+                <w:szCs w:val="24"/>
+                <w:lang w:eastAsia="ru-RU"/>
+              </w:rPr>
+              <w:t>0,00</w:t>
+            </w:r>
+          </w:p>
+        </w:tc>
+        <w:tc>
+          <w:tcPr>
+            <w:tcW w:w="600" w:type="dxa"/>
+            <w:tcBorders>
+              <w:top w:val="nil"/>
+              <w:left w:val="nil"/>
+              <w:bottom w:val="single" w:sz="8" w:space="0" w:color="auto"/>
+              <w:right w:val="single" w:sz="8" w:space="0" w:color="auto"/>
+            </w:tcBorders>
+            <w:shd w:val="clear" w:color="auto" w:fill="auto"/>
+            <w:vAlign w:val="center"/>
+            <w:hideMark/>
+          </w:tcPr>
+          <w:p>
+            <w:pPr>
+              <w:spacing w:after="0" w:line="240" w:lineRule="auto"/>
+              <w:jc w:val="center"/>
+              <w:rPr>
+                <w:rFonts w:ascii="Times New Roman" w:eastAsia="Times New Roman" w:hAnsi="Times New Roman" w:cs="Times New Roman"/>
+                <w:color w:val="000000"/>
+                <w:sz w:val="24"/>
+                <w:szCs w:val="24"/>
+                <w:lang w:eastAsia="ru-RU"/>
+              </w:rPr>
+            </w:pPr>
+            <w:r>
+              <w:rPr>
+                <w:rFonts w:ascii="Times New Roman" w:eastAsia="Times New Roman" w:hAnsi="Times New Roman" w:cs="Times New Roman"/>
+                <w:color w:val="000000"/>
+                <w:sz w:val="24"/>
+                <w:szCs w:val="24"/>
+                <w:lang w:eastAsia="ru-RU"/>
+              </w:rPr>
+              <w:t>0,00</w:t>
+            </w:r>
+          </w:p>
+        </w:tc>
+        <w:tc>
+          <w:tcPr>
+            <w:tcW w:w="600" w:type="dxa"/>
+            <w:tcBorders>
+              <w:top w:val="nil"/>
+              <w:left w:val="nil"/>
+              <w:bottom w:val="single" w:sz="8" w:space="0" w:color="auto"/>
+              <w:right w:val="single" w:sz="8" w:space="0" w:color="auto"/>
+            </w:tcBorders>
+            <w:shd w:val="clear" w:color="auto" w:fill="auto"/>
+            <w:vAlign w:val="center"/>
+            <w:hideMark/>
+          </w:tcPr>
+          <w:p>
+            <w:pPr>
+              <w:spacing w:after="0" w:line="240" w:lineRule="auto"/>
+              <w:jc w:val="center"/>
+              <w:rPr>
+                <w:rFonts w:ascii="Times New Roman" w:eastAsia="Times New Roman" w:hAnsi="Times New Roman" w:cs="Times New Roman"/>
+                <w:color w:val="000000"/>
+                <w:sz w:val="24"/>
+                <w:szCs w:val="24"/>
+                <w:lang w:eastAsia="ru-RU"/>
+              </w:rPr>
+            </w:pPr>
+            <w:r>
+              <w:rPr>
+                <w:rFonts w:ascii="Times New Roman" w:eastAsia="Times New Roman" w:hAnsi="Times New Roman" w:cs="Times New Roman"/>
+                <w:color w:val="000000"/>
+                <w:sz w:val="24"/>
+                <w:szCs w:val="24"/>
+                <w:lang w:eastAsia="ru-RU"/>
+              </w:rPr>
+              <w:t>0,00</w:t>
+            </w:r>
+          </w:p>
+        </w:tc>
+        <w:tc>
+          <w:tcPr>
+            <w:tcW w:w="600" w:type="dxa"/>
+            <w:tcBorders>
+              <w:top w:val="nil"/>
+              <w:left w:val="nil"/>
+              <w:bottom w:val="single" w:sz="8" w:space="0" w:color="auto"/>
+              <w:right w:val="single" w:sz="8" w:space="0" w:color="auto"/>
+            </w:tcBorders>
+            <w:shd w:val="clear" w:color="auto" w:fill="auto"/>
+            <w:vAlign w:val="center"/>
+            <w:hideMark/>
+          </w:tcPr>
+          <w:p>
+            <w:pPr>
+              <w:spacing w:after="0" w:line="240" w:lineRule="auto"/>
+              <w:jc w:val="center"/>
+              <w:rPr>
+                <w:rFonts w:ascii="Times New Roman" w:eastAsia="Times New Roman" w:hAnsi="Times New Roman" w:cs="Times New Roman"/>
+                <w:color w:val="000000"/>
+                <w:sz w:val="24"/>
+                <w:szCs w:val="24"/>
+                <w:lang w:eastAsia="ru-RU"/>
+              </w:rPr>
+            </w:pPr>
+            <w:r>
+              <w:rPr>
+                <w:rFonts w:ascii="Times New Roman" w:eastAsia="Times New Roman" w:hAnsi="Times New Roman" w:cs="Times New Roman"/>
+                <w:color w:val="000000"/>
+                <w:sz w:val="24"/>
+                <w:szCs w:val="24"/>
+                <w:lang w:eastAsia="ru-RU"/>
+              </w:rPr>
+              <w:t>0,00</w:t>
+            </w:r>
+          </w:p>
+        </w:tc>
+        <w:tc>
+          <w:tcPr>
+            <w:tcW w:w="600" w:type="dxa"/>
+            <w:tcBorders>
+              <w:top w:val="nil"/>
+              <w:left w:val="nil"/>
+              <w:bottom w:val="single" w:sz="8" w:space="0" w:color="auto"/>
+              <w:right w:val="single" w:sz="8" w:space="0" w:color="auto"/>
+            </w:tcBorders>
+            <w:shd w:val="clear" w:color="auto" w:fill="auto"/>
+            <w:vAlign w:val="center"/>
+            <w:hideMark/>
+          </w:tcPr>
+          <w:p>
+            <w:pPr>
+              <w:spacing w:after="0" w:line="240" w:lineRule="auto"/>
+              <w:jc w:val="center"/>
+              <w:rPr>
+                <w:rFonts w:ascii="Times New Roman" w:eastAsia="Times New Roman" w:hAnsi="Times New Roman" w:cs="Times New Roman"/>
+                <w:color w:val="000000"/>
+                <w:sz w:val="24"/>
+                <w:szCs w:val="24"/>
+                <w:lang w:eastAsia="ru-RU"/>
+              </w:rPr>
+            </w:pPr>
+            <w:r>
+              <w:rPr>
+                <w:rFonts w:ascii="Times New Roman" w:eastAsia="Times New Roman" w:hAnsi="Times New Roman" w:cs="Times New Roman"/>
+                <w:color w:val="000000"/>
+                <w:sz w:val="24"/>
+                <w:szCs w:val="24"/>
+                <w:lang w:eastAsia="ru-RU"/>
+              </w:rPr>
+              <w:t>0,00</w:t>
+            </w:r>
+          </w:p>
+        </w:tc>
+        <w:tc>
+          <w:tcPr>
+            <w:tcW w:w="720" w:type="dxa"/>
+            <w:tcBorders>
+              <w:top w:val="nil"/>
+              <w:left w:val="nil"/>
+              <w:bottom w:val="single" w:sz="8" w:space="0" w:color="auto"/>
+              <w:right w:val="single" w:sz="8" w:space="0" w:color="auto"/>
+            </w:tcBorders>
+            <w:shd w:val="clear" w:color="auto" w:fill="auto"/>
+            <w:vAlign w:val="center"/>
+            <w:hideMark/>
+          </w:tcPr>
+          <w:p>
+            <w:pPr>
+              <w:spacing w:after="0" w:line="240" w:lineRule="auto"/>
+              <w:jc w:val="center"/>
+              <w:rPr>
+                <w:rFonts w:ascii="Times New Roman" w:eastAsia="Times New Roman" w:hAnsi="Times New Roman" w:cs="Times New Roman"/>
+                <w:color w:val="000000"/>
+                <w:sz w:val="24"/>
+                <w:szCs w:val="24"/>
+                <w:lang w:eastAsia="ru-RU"/>
+              </w:rPr>
+            </w:pPr>
+            <w:r>
+              <w:rPr>
+                <w:rFonts w:ascii="Times New Roman" w:eastAsia="Times New Roman" w:hAnsi="Times New Roman" w:cs="Times New Roman"/>
+                <w:color w:val="000000"/>
+                <w:sz w:val="24"/>
+                <w:szCs w:val="24"/>
+                <w:lang w:eastAsia="ru-RU"/>
+              </w:rPr>
+              <w:t>0,00</w:t>
             </w:r>
           </w:p>
         </w:tc>
       </w:tr>
       <w:tr>
-        <w:tc>
-          <w:tcPr>
-            <w:tcW w:w="3397" w:type="dxa"/>
-          </w:tcPr>
-          <w:p>
-            <w:pPr>
-              <w:rPr>
-                <w:rFonts w:ascii="Times New Roman" w:hAnsi="Times New Roman" w:cs="Times New Roman"/>
-                <w:sz w:val="24"/>
-                <w:szCs w:val="24"/>
-              </w:rPr>
-            </w:pPr>
-            <w:r>
-              <w:rPr>
-                <w:rFonts w:ascii="Times New Roman" w:hAnsi="Times New Roman" w:cs="Times New Roman"/>
-                <w:sz w:val="24"/>
-                <w:szCs w:val="24"/>
+        <w:trPr>
+          <w:trHeight w:val="960"/>
+        </w:trPr>
+        <w:tc>
+          <w:tcPr>
+            <w:tcW w:w="3060" w:type="dxa"/>
+            <w:tcBorders>
+              <w:top w:val="nil"/>
+              <w:left w:val="single" w:sz="8" w:space="0" w:color="auto"/>
+              <w:bottom w:val="single" w:sz="8" w:space="0" w:color="auto"/>
+              <w:right w:val="single" w:sz="8" w:space="0" w:color="auto"/>
+            </w:tcBorders>
+            <w:shd w:val="clear" w:color="auto" w:fill="auto"/>
+            <w:vAlign w:val="center"/>
+            <w:hideMark/>
+          </w:tcPr>
+          <w:p>
+            <w:pPr>
+              <w:spacing w:after="0" w:line="240" w:lineRule="auto"/>
+              <w:rPr>
+                <w:rFonts w:ascii="Times New Roman" w:eastAsia="Times New Roman" w:hAnsi="Times New Roman" w:cs="Times New Roman"/>
+                <w:color w:val="000000"/>
+                <w:sz w:val="24"/>
+                <w:szCs w:val="24"/>
+                <w:lang w:eastAsia="ru-RU"/>
+              </w:rPr>
+            </w:pPr>
+            <w:r>
+              <w:rPr>
+                <w:rFonts w:ascii="Times New Roman" w:eastAsia="Times New Roman" w:hAnsi="Times New Roman" w:cs="Times New Roman"/>
+                <w:color w:val="000000"/>
+                <w:sz w:val="24"/>
+                <w:szCs w:val="24"/>
+                <w:lang w:eastAsia="ru-RU"/>
               </w:rPr>
               <w:t>Работа с альтернативными источниками. определения. позиции</w:t>
             </w:r>
@@ -2001,254 +3237,408 @@
         </w:tc>
         <w:tc>
           <w:tcPr>
-            <w:tcW w:w="765" w:type="dxa"/>
-          </w:tcPr>
-          <w:p>
-            <w:pPr>
-              <w:jc w:val="center"/>
-              <w:rPr>
-                <w:sz w:val="24"/>
-                <w:szCs w:val="24"/>
-                <w:lang w:val="en-US"/>
-              </w:rPr>
-            </w:pPr>
-            <w:r>
-              <w:rPr>
-                <w:sz w:val="24"/>
-                <w:szCs w:val="24"/>
-                <w:lang w:val="en-US"/>
-              </w:rPr>
-              <w:t>0</w:t>
-            </w:r>
-          </w:p>
-        </w:tc>
-        <w:tc>
-          <w:tcPr>
-            <w:tcW w:w="765" w:type="dxa"/>
-          </w:tcPr>
-          <w:p>
-            <w:pPr>
-              <w:jc w:val="center"/>
-              <w:rPr>
-                <w:sz w:val="24"/>
-                <w:szCs w:val="24"/>
-                <w:lang w:val="en-US"/>
-              </w:rPr>
-            </w:pPr>
-            <w:r>
-              <w:rPr>
-                <w:sz w:val="24"/>
-                <w:szCs w:val="24"/>
-                <w:lang w:val="en-US"/>
-              </w:rPr>
-              <w:t>0</w:t>
-            </w:r>
-          </w:p>
-        </w:tc>
-        <w:tc>
-          <w:tcPr>
-            <w:tcW w:w="765" w:type="dxa"/>
-          </w:tcPr>
-          <w:p>
-            <w:pPr>
-              <w:jc w:val="center"/>
-              <w:rPr>
-                <w:sz w:val="24"/>
-                <w:szCs w:val="24"/>
-                <w:lang w:val="en-US"/>
-              </w:rPr>
-            </w:pPr>
-            <w:r>
-              <w:rPr>
-                <w:sz w:val="24"/>
-                <w:szCs w:val="24"/>
-                <w:lang w:val="en-US"/>
-              </w:rPr>
-              <w:t>0</w:t>
-            </w:r>
-          </w:p>
-        </w:tc>
-        <w:tc>
-          <w:tcPr>
-            <w:tcW w:w="765" w:type="dxa"/>
-          </w:tcPr>
-          <w:p>
-            <w:pPr>
-              <w:jc w:val="center"/>
-              <w:rPr>
-                <w:sz w:val="24"/>
-                <w:szCs w:val="24"/>
-                <w:lang w:val="en-US"/>
-              </w:rPr>
-            </w:pPr>
-            <w:r>
-              <w:rPr>
-                <w:sz w:val="24"/>
-                <w:szCs w:val="24"/>
-                <w:lang w:val="en-US"/>
-              </w:rPr>
-              <w:t>0</w:t>
-            </w:r>
-          </w:p>
-        </w:tc>
-        <w:tc>
-          <w:tcPr>
-            <w:tcW w:w="765" w:type="dxa"/>
-          </w:tcPr>
-          <w:p>
-            <w:pPr>
-              <w:jc w:val="center"/>
-              <w:rPr>
-                <w:sz w:val="24"/>
-                <w:szCs w:val="24"/>
-                <w:lang w:val="en-US"/>
-              </w:rPr>
-            </w:pPr>
-            <w:r>
-              <w:rPr>
-                <w:sz w:val="24"/>
-                <w:szCs w:val="24"/>
-                <w:lang w:val="en-US"/>
-              </w:rPr>
-              <w:t>0</w:t>
-            </w:r>
-          </w:p>
-        </w:tc>
-        <w:tc>
-          <w:tcPr>
-            <w:tcW w:w="765" w:type="dxa"/>
-          </w:tcPr>
-          <w:p>
-            <w:pPr>
-              <w:jc w:val="center"/>
-              <w:rPr>
-                <w:sz w:val="24"/>
-                <w:szCs w:val="24"/>
-                <w:lang w:val="en-US"/>
-              </w:rPr>
-            </w:pPr>
-            <w:r>
-              <w:rPr>
-                <w:sz w:val="24"/>
-                <w:szCs w:val="24"/>
-                <w:lang w:val="en-US"/>
-              </w:rPr>
-              <w:t>0</w:t>
-            </w:r>
-          </w:p>
-        </w:tc>
-        <w:tc>
-          <w:tcPr>
-            <w:tcW w:w="765" w:type="dxa"/>
-          </w:tcPr>
-          <w:p>
-            <w:pPr>
-              <w:jc w:val="center"/>
-              <w:rPr>
-                <w:sz w:val="24"/>
-                <w:szCs w:val="24"/>
-                <w:lang w:val="en-US"/>
-              </w:rPr>
-            </w:pPr>
-            <w:r>
-              <w:rPr>
-                <w:sz w:val="24"/>
-                <w:szCs w:val="24"/>
-                <w:lang w:val="en-US"/>
-              </w:rPr>
-              <w:t>0</w:t>
-            </w:r>
-          </w:p>
-        </w:tc>
-        <w:tc>
-          <w:tcPr>
-            <w:tcW w:w="765" w:type="dxa"/>
-          </w:tcPr>
-          <w:p>
-            <w:pPr>
-              <w:jc w:val="center"/>
-              <w:rPr>
-                <w:sz w:val="24"/>
-                <w:szCs w:val="24"/>
-                <w:lang w:val="en-US"/>
-              </w:rPr>
-            </w:pPr>
-            <w:r>
-              <w:rPr>
-                <w:sz w:val="24"/>
-                <w:szCs w:val="24"/>
-                <w:lang w:val="en-US"/>
-              </w:rPr>
-              <w:t>0</w:t>
-            </w:r>
-          </w:p>
-        </w:tc>
-        <w:tc>
-          <w:tcPr>
-            <w:tcW w:w="765" w:type="dxa"/>
-          </w:tcPr>
-          <w:p>
-            <w:pPr>
-              <w:jc w:val="center"/>
-              <w:rPr>
-                <w:sz w:val="24"/>
-                <w:szCs w:val="24"/>
-                <w:lang w:val="en-US"/>
-              </w:rPr>
-            </w:pPr>
-            <w:r>
-              <w:rPr>
-                <w:sz w:val="24"/>
-                <w:szCs w:val="24"/>
-                <w:lang w:val="en-US"/>
-              </w:rPr>
-              <w:t>0</w:t>
-            </w:r>
-          </w:p>
-        </w:tc>
-        <w:tc>
-          <w:tcPr>
-            <w:tcW w:w="765" w:type="dxa"/>
-          </w:tcPr>
-          <w:p>
-            <w:pPr>
-              <w:jc w:val="center"/>
-              <w:rPr>
-                <w:sz w:val="24"/>
-                <w:szCs w:val="24"/>
-                <w:lang w:val="en-US"/>
-              </w:rPr>
-            </w:pPr>
-            <w:r>
-              <w:rPr>
-                <w:sz w:val="24"/>
-                <w:szCs w:val="24"/>
-                <w:lang w:val="en-US"/>
-              </w:rPr>
-              <w:t>0</w:t>
-            </w:r>
-          </w:p>
-        </w:tc>
-        <w:tc>
-          <w:tcPr>
-            <w:tcW w:w="765" w:type="dxa"/>
-          </w:tcPr>
-          <w:p>
-            <w:pPr>
-              <w:jc w:val="center"/>
-              <w:rPr>
-                <w:sz w:val="24"/>
-                <w:szCs w:val="24"/>
-                <w:lang w:val="en-US"/>
-              </w:rPr>
-            </w:pPr>
-            <w:r>
-              <w:rPr>
-                <w:sz w:val="24"/>
-                <w:szCs w:val="24"/>
-                <w:lang w:val="en-US"/>
-              </w:rPr>
-              <w:t>0</w:t>
+            <w:tcW w:w="600" w:type="dxa"/>
+            <w:tcBorders>
+              <w:top w:val="nil"/>
+              <w:left w:val="nil"/>
+              <w:bottom w:val="single" w:sz="8" w:space="0" w:color="auto"/>
+              <w:right w:val="single" w:sz="8" w:space="0" w:color="auto"/>
+            </w:tcBorders>
+            <w:shd w:val="clear" w:color="auto" w:fill="auto"/>
+            <w:vAlign w:val="center"/>
+            <w:hideMark/>
+          </w:tcPr>
+          <w:p>
+            <w:pPr>
+              <w:spacing w:after="0" w:line="240" w:lineRule="auto"/>
+              <w:jc w:val="center"/>
+              <w:rPr>
+                <w:rFonts w:ascii="Times New Roman" w:eastAsia="Times New Roman" w:hAnsi="Times New Roman" w:cs="Times New Roman"/>
+                <w:color w:val="000000"/>
+                <w:sz w:val="24"/>
+                <w:szCs w:val="24"/>
+                <w:lang w:eastAsia="ru-RU"/>
+              </w:rPr>
+            </w:pPr>
+            <w:r>
+              <w:rPr>
+                <w:rFonts w:ascii="Times New Roman" w:eastAsia="Times New Roman" w:hAnsi="Times New Roman" w:cs="Times New Roman"/>
+                <w:color w:val="000000"/>
+                <w:sz w:val="24"/>
+                <w:szCs w:val="24"/>
+                <w:lang w:eastAsia="ru-RU"/>
+              </w:rPr>
+              <w:t>0,00</w:t>
+            </w:r>
+          </w:p>
+        </w:tc>
+        <w:tc>
+          <w:tcPr>
+            <w:tcW w:w="600" w:type="dxa"/>
+            <w:tcBorders>
+              <w:top w:val="nil"/>
+              <w:left w:val="nil"/>
+              <w:bottom w:val="single" w:sz="8" w:space="0" w:color="auto"/>
+              <w:right w:val="single" w:sz="8" w:space="0" w:color="auto"/>
+            </w:tcBorders>
+            <w:shd w:val="clear" w:color="auto" w:fill="auto"/>
+            <w:vAlign w:val="center"/>
+            <w:hideMark/>
+          </w:tcPr>
+          <w:p>
+            <w:pPr>
+              <w:spacing w:after="0" w:line="240" w:lineRule="auto"/>
+              <w:jc w:val="center"/>
+              <w:rPr>
+                <w:rFonts w:ascii="Times New Roman" w:eastAsia="Times New Roman" w:hAnsi="Times New Roman" w:cs="Times New Roman"/>
+                <w:color w:val="000000"/>
+                <w:sz w:val="24"/>
+                <w:szCs w:val="24"/>
+                <w:lang w:eastAsia="ru-RU"/>
+              </w:rPr>
+            </w:pPr>
+            <w:r>
+              <w:rPr>
+                <w:rFonts w:ascii="Times New Roman" w:eastAsia="Times New Roman" w:hAnsi="Times New Roman" w:cs="Times New Roman"/>
+                <w:color w:val="000000"/>
+                <w:sz w:val="24"/>
+                <w:szCs w:val="24"/>
+                <w:lang w:eastAsia="ru-RU"/>
+              </w:rPr>
+              <w:t>0,00</w:t>
+            </w:r>
+          </w:p>
+        </w:tc>
+        <w:tc>
+          <w:tcPr>
+            <w:tcW w:w="600" w:type="dxa"/>
+            <w:tcBorders>
+              <w:top w:val="nil"/>
+              <w:left w:val="nil"/>
+              <w:bottom w:val="single" w:sz="8" w:space="0" w:color="auto"/>
+              <w:right w:val="single" w:sz="8" w:space="0" w:color="auto"/>
+            </w:tcBorders>
+            <w:shd w:val="clear" w:color="auto" w:fill="auto"/>
+            <w:vAlign w:val="center"/>
+            <w:hideMark/>
+          </w:tcPr>
+          <w:p>
+            <w:pPr>
+              <w:spacing w:after="0" w:line="240" w:lineRule="auto"/>
+              <w:jc w:val="center"/>
+              <w:rPr>
+                <w:rFonts w:ascii="Times New Roman" w:eastAsia="Times New Roman" w:hAnsi="Times New Roman" w:cs="Times New Roman"/>
+                <w:color w:val="000000"/>
+                <w:sz w:val="24"/>
+                <w:szCs w:val="24"/>
+                <w:lang w:eastAsia="ru-RU"/>
+              </w:rPr>
+            </w:pPr>
+            <w:r>
+              <w:rPr>
+                <w:rFonts w:ascii="Times New Roman" w:eastAsia="Times New Roman" w:hAnsi="Times New Roman" w:cs="Times New Roman"/>
+                <w:color w:val="000000"/>
+                <w:sz w:val="24"/>
+                <w:szCs w:val="24"/>
+                <w:lang w:eastAsia="ru-RU"/>
+              </w:rPr>
+              <w:t>0,00</w:t>
+            </w:r>
+          </w:p>
+        </w:tc>
+        <w:tc>
+          <w:tcPr>
+            <w:tcW w:w="600" w:type="dxa"/>
+            <w:tcBorders>
+              <w:top w:val="nil"/>
+              <w:left w:val="nil"/>
+              <w:bottom w:val="single" w:sz="8" w:space="0" w:color="auto"/>
+              <w:right w:val="single" w:sz="8" w:space="0" w:color="auto"/>
+            </w:tcBorders>
+            <w:shd w:val="clear" w:color="auto" w:fill="auto"/>
+            <w:vAlign w:val="center"/>
+            <w:hideMark/>
+          </w:tcPr>
+          <w:p>
+            <w:pPr>
+              <w:spacing w:after="0" w:line="240" w:lineRule="auto"/>
+              <w:jc w:val="center"/>
+              <w:rPr>
+                <w:rFonts w:ascii="Times New Roman" w:eastAsia="Times New Roman" w:hAnsi="Times New Roman" w:cs="Times New Roman"/>
+                <w:color w:val="000000"/>
+                <w:sz w:val="24"/>
+                <w:szCs w:val="24"/>
+                <w:lang w:eastAsia="ru-RU"/>
+              </w:rPr>
+            </w:pPr>
+            <w:r>
+              <w:rPr>
+                <w:rFonts w:ascii="Times New Roman" w:eastAsia="Times New Roman" w:hAnsi="Times New Roman" w:cs="Times New Roman"/>
+                <w:color w:val="000000"/>
+                <w:sz w:val="24"/>
+                <w:szCs w:val="24"/>
+                <w:lang w:eastAsia="ru-RU"/>
+              </w:rPr>
+              <w:t>0,00</w:t>
+            </w:r>
+          </w:p>
+        </w:tc>
+        <w:tc>
+          <w:tcPr>
+            <w:tcW w:w="600" w:type="dxa"/>
+            <w:tcBorders>
+              <w:top w:val="nil"/>
+              <w:left w:val="nil"/>
+              <w:bottom w:val="single" w:sz="8" w:space="0" w:color="auto"/>
+              <w:right w:val="single" w:sz="8" w:space="0" w:color="auto"/>
+            </w:tcBorders>
+            <w:shd w:val="clear" w:color="auto" w:fill="auto"/>
+            <w:vAlign w:val="center"/>
+            <w:hideMark/>
+          </w:tcPr>
+          <w:p>
+            <w:pPr>
+              <w:spacing w:after="0" w:line="240" w:lineRule="auto"/>
+              <w:jc w:val="center"/>
+              <w:rPr>
+                <w:rFonts w:ascii="Times New Roman" w:eastAsia="Times New Roman" w:hAnsi="Times New Roman" w:cs="Times New Roman"/>
+                <w:color w:val="000000"/>
+                <w:sz w:val="24"/>
+                <w:szCs w:val="24"/>
+                <w:lang w:eastAsia="ru-RU"/>
+              </w:rPr>
+            </w:pPr>
+            <w:r>
+              <w:rPr>
+                <w:rFonts w:ascii="Times New Roman" w:eastAsia="Times New Roman" w:hAnsi="Times New Roman" w:cs="Times New Roman"/>
+                <w:color w:val="000000"/>
+                <w:sz w:val="24"/>
+                <w:szCs w:val="24"/>
+                <w:lang w:eastAsia="ru-RU"/>
+              </w:rPr>
+              <w:t>0,00</w:t>
+            </w:r>
+          </w:p>
+        </w:tc>
+        <w:tc>
+          <w:tcPr>
+            <w:tcW w:w="600" w:type="dxa"/>
+            <w:tcBorders>
+              <w:top w:val="nil"/>
+              <w:left w:val="nil"/>
+              <w:bottom w:val="single" w:sz="8" w:space="0" w:color="auto"/>
+              <w:right w:val="single" w:sz="8" w:space="0" w:color="auto"/>
+            </w:tcBorders>
+            <w:shd w:val="clear" w:color="auto" w:fill="auto"/>
+            <w:vAlign w:val="center"/>
+            <w:hideMark/>
+          </w:tcPr>
+          <w:p>
+            <w:pPr>
+              <w:spacing w:after="0" w:line="240" w:lineRule="auto"/>
+              <w:jc w:val="center"/>
+              <w:rPr>
+                <w:rFonts w:ascii="Times New Roman" w:eastAsia="Times New Roman" w:hAnsi="Times New Roman" w:cs="Times New Roman"/>
+                <w:color w:val="000000"/>
+                <w:sz w:val="24"/>
+                <w:szCs w:val="24"/>
+                <w:lang w:eastAsia="ru-RU"/>
+              </w:rPr>
+            </w:pPr>
+            <w:r>
+              <w:rPr>
+                <w:rFonts w:ascii="Times New Roman" w:eastAsia="Times New Roman" w:hAnsi="Times New Roman" w:cs="Times New Roman"/>
+                <w:color w:val="000000"/>
+                <w:sz w:val="24"/>
+                <w:szCs w:val="24"/>
+                <w:lang w:eastAsia="ru-RU"/>
+              </w:rPr>
+              <w:t>0,00</w:t>
+            </w:r>
+          </w:p>
+        </w:tc>
+        <w:tc>
+          <w:tcPr>
+            <w:tcW w:w="600" w:type="dxa"/>
+            <w:tcBorders>
+              <w:top w:val="nil"/>
+              <w:left w:val="nil"/>
+              <w:bottom w:val="single" w:sz="8" w:space="0" w:color="auto"/>
+              <w:right w:val="single" w:sz="8" w:space="0" w:color="auto"/>
+            </w:tcBorders>
+            <w:shd w:val="clear" w:color="auto" w:fill="auto"/>
+            <w:vAlign w:val="center"/>
+            <w:hideMark/>
+          </w:tcPr>
+          <w:p>
+            <w:pPr>
+              <w:spacing w:after="0" w:line="240" w:lineRule="auto"/>
+              <w:jc w:val="center"/>
+              <w:rPr>
+                <w:rFonts w:ascii="Times New Roman" w:eastAsia="Times New Roman" w:hAnsi="Times New Roman" w:cs="Times New Roman"/>
+                <w:color w:val="000000"/>
+                <w:sz w:val="24"/>
+                <w:szCs w:val="24"/>
+                <w:lang w:eastAsia="ru-RU"/>
+              </w:rPr>
+            </w:pPr>
+            <w:r>
+              <w:rPr>
+                <w:rFonts w:ascii="Times New Roman" w:eastAsia="Times New Roman" w:hAnsi="Times New Roman" w:cs="Times New Roman"/>
+                <w:color w:val="000000"/>
+                <w:sz w:val="24"/>
+                <w:szCs w:val="24"/>
+                <w:lang w:eastAsia="ru-RU"/>
+              </w:rPr>
+              <w:t>0,00</w:t>
+            </w:r>
+          </w:p>
+        </w:tc>
+        <w:tc>
+          <w:tcPr>
+            <w:tcW w:w="600" w:type="dxa"/>
+            <w:tcBorders>
+              <w:top w:val="nil"/>
+              <w:left w:val="nil"/>
+              <w:bottom w:val="single" w:sz="8" w:space="0" w:color="auto"/>
+              <w:right w:val="single" w:sz="8" w:space="0" w:color="auto"/>
+            </w:tcBorders>
+            <w:shd w:val="clear" w:color="auto" w:fill="auto"/>
+            <w:vAlign w:val="center"/>
+            <w:hideMark/>
+          </w:tcPr>
+          <w:p>
+            <w:pPr>
+              <w:spacing w:after="0" w:line="240" w:lineRule="auto"/>
+              <w:jc w:val="center"/>
+              <w:rPr>
+                <w:rFonts w:ascii="Times New Roman" w:eastAsia="Times New Roman" w:hAnsi="Times New Roman" w:cs="Times New Roman"/>
+                <w:color w:val="000000"/>
+                <w:sz w:val="24"/>
+                <w:szCs w:val="24"/>
+                <w:lang w:eastAsia="ru-RU"/>
+              </w:rPr>
+            </w:pPr>
+            <w:r>
+              <w:rPr>
+                <w:rFonts w:ascii="Times New Roman" w:eastAsia="Times New Roman" w:hAnsi="Times New Roman" w:cs="Times New Roman"/>
+                <w:color w:val="000000"/>
+                <w:sz w:val="24"/>
+                <w:szCs w:val="24"/>
+                <w:lang w:eastAsia="ru-RU"/>
+              </w:rPr>
+              <w:t>0,00</w:t>
+            </w:r>
+          </w:p>
+        </w:tc>
+        <w:tc>
+          <w:tcPr>
+            <w:tcW w:w="600" w:type="dxa"/>
+            <w:tcBorders>
+              <w:top w:val="nil"/>
+              <w:left w:val="nil"/>
+              <w:bottom w:val="single" w:sz="8" w:space="0" w:color="auto"/>
+              <w:right w:val="single" w:sz="8" w:space="0" w:color="auto"/>
+            </w:tcBorders>
+            <w:shd w:val="clear" w:color="auto" w:fill="auto"/>
+            <w:vAlign w:val="center"/>
+            <w:hideMark/>
+          </w:tcPr>
+          <w:p>
+            <w:pPr>
+              <w:spacing w:after="0" w:line="240" w:lineRule="auto"/>
+              <w:jc w:val="center"/>
+              <w:rPr>
+                <w:rFonts w:ascii="Times New Roman" w:eastAsia="Times New Roman" w:hAnsi="Times New Roman" w:cs="Times New Roman"/>
+                <w:color w:val="000000"/>
+                <w:sz w:val="24"/>
+                <w:szCs w:val="24"/>
+                <w:lang w:eastAsia="ru-RU"/>
+              </w:rPr>
+            </w:pPr>
+            <w:r>
+              <w:rPr>
+                <w:rFonts w:ascii="Times New Roman" w:eastAsia="Times New Roman" w:hAnsi="Times New Roman" w:cs="Times New Roman"/>
+                <w:color w:val="000000"/>
+                <w:sz w:val="24"/>
+                <w:szCs w:val="24"/>
+                <w:lang w:eastAsia="ru-RU"/>
+              </w:rPr>
+              <w:t>0,00</w:t>
+            </w:r>
+          </w:p>
+        </w:tc>
+        <w:tc>
+          <w:tcPr>
+            <w:tcW w:w="600" w:type="dxa"/>
+            <w:tcBorders>
+              <w:top w:val="nil"/>
+              <w:left w:val="nil"/>
+              <w:bottom w:val="single" w:sz="8" w:space="0" w:color="auto"/>
+              <w:right w:val="single" w:sz="8" w:space="0" w:color="auto"/>
+            </w:tcBorders>
+            <w:shd w:val="clear" w:color="auto" w:fill="auto"/>
+            <w:vAlign w:val="center"/>
+            <w:hideMark/>
+          </w:tcPr>
+          <w:p>
+            <w:pPr>
+              <w:spacing w:after="0" w:line="240" w:lineRule="auto"/>
+              <w:jc w:val="center"/>
+              <w:rPr>
+                <w:rFonts w:ascii="Times New Roman" w:eastAsia="Times New Roman" w:hAnsi="Times New Roman" w:cs="Times New Roman"/>
+                <w:color w:val="000000"/>
+                <w:sz w:val="24"/>
+                <w:szCs w:val="24"/>
+                <w:lang w:eastAsia="ru-RU"/>
+              </w:rPr>
+            </w:pPr>
+            <w:r>
+              <w:rPr>
+                <w:rFonts w:ascii="Times New Roman" w:eastAsia="Times New Roman" w:hAnsi="Times New Roman" w:cs="Times New Roman"/>
+                <w:color w:val="000000"/>
+                <w:sz w:val="24"/>
+                <w:szCs w:val="24"/>
+                <w:lang w:eastAsia="ru-RU"/>
+              </w:rPr>
+              <w:t>0,00</w:t>
+            </w:r>
+          </w:p>
+        </w:tc>
+        <w:tc>
+          <w:tcPr>
+            <w:tcW w:w="720" w:type="dxa"/>
+            <w:tcBorders>
+              <w:top w:val="nil"/>
+              <w:left w:val="nil"/>
+              <w:bottom w:val="single" w:sz="8" w:space="0" w:color="auto"/>
+              <w:right w:val="single" w:sz="8" w:space="0" w:color="auto"/>
+            </w:tcBorders>
+            <w:shd w:val="clear" w:color="auto" w:fill="auto"/>
+            <w:vAlign w:val="center"/>
+            <w:hideMark/>
+          </w:tcPr>
+          <w:p>
+            <w:pPr>
+              <w:spacing w:after="0" w:line="240" w:lineRule="auto"/>
+              <w:jc w:val="center"/>
+              <w:rPr>
+                <w:rFonts w:ascii="Times New Roman" w:eastAsia="Times New Roman" w:hAnsi="Times New Roman" w:cs="Times New Roman"/>
+                <w:color w:val="000000"/>
+                <w:sz w:val="24"/>
+                <w:szCs w:val="24"/>
+                <w:lang w:eastAsia="ru-RU"/>
+              </w:rPr>
+            </w:pPr>
+            <w:r>
+              <w:rPr>
+                <w:rFonts w:ascii="Times New Roman" w:eastAsia="Times New Roman" w:hAnsi="Times New Roman" w:cs="Times New Roman"/>
+                <w:color w:val="000000"/>
+                <w:sz w:val="24"/>
+                <w:szCs w:val="24"/>
+                <w:lang w:eastAsia="ru-RU"/>
+              </w:rPr>
+              <w:t>0,00</w:t>
             </w:r>
           </w:p>
         </w:tc>
@@ -2275,21 +3665,7 @@
           <w:rFonts w:ascii="Times New Roman" w:hAnsi="Times New Roman" w:cs="Times New Roman"/>
           <w:sz w:val="28"/>
         </w:rPr>
-        <w:t xml:space="preserve"> – Экспертные оценка сервиса «</w:t>
-      </w:r>
-      <w:r>
-        <w:rPr>
-          <w:rFonts w:ascii="Times New Roman" w:hAnsi="Times New Roman" w:cs="Times New Roman"/>
-          <w:sz w:val="28"/>
-        </w:rPr>
-        <w:t>ТрекерПлюс</w:t>
-      </w:r>
-      <w:r>
-        <w:rPr>
-          <w:rFonts w:ascii="Times New Roman" w:hAnsi="Times New Roman" w:cs="Times New Roman"/>
-          <w:sz w:val="28"/>
-        </w:rPr>
-        <w:t>»</w:t>
+        <w:t xml:space="preserve"> – Экспертные оценка сервиса «ТрекерПлюс»</w:t>
       </w:r>
     </w:p>
     <w:tbl>
@@ -4529,21 +5905,7 @@
           <w:rFonts w:ascii="Times New Roman" w:hAnsi="Times New Roman" w:cs="Times New Roman"/>
           <w:sz w:val="28"/>
         </w:rPr>
-        <w:t xml:space="preserve"> – Экспертные оценка сервиса «</w:t>
-      </w:r>
-      <w:r>
-        <w:rPr>
-          <w:rFonts w:ascii="Times New Roman" w:hAnsi="Times New Roman" w:cs="Times New Roman"/>
-          <w:sz w:val="28"/>
-        </w:rPr>
-        <w:t>Где Мои</w:t>
-      </w:r>
-      <w:r>
-        <w:rPr>
-          <w:rFonts w:ascii="Times New Roman" w:hAnsi="Times New Roman" w:cs="Times New Roman"/>
-          <w:sz w:val="28"/>
-        </w:rPr>
-        <w:t>»</w:t>
+        <w:t xml:space="preserve"> – Экспертные оценка сервиса «Где Мои»</w:t>
       </w:r>
     </w:p>
     <w:tbl>
@@ -5395,6 +6757,7 @@
                 <w:sz w:val="24"/>
                 <w:szCs w:val="24"/>
               </w:rPr>
+              <w:lastRenderedPageBreak/>
               <w:t>Управление временем запроса точки</w:t>
             </w:r>
           </w:p>
@@ -5673,7 +7036,6 @@
                 <w:sz w:val="24"/>
                 <w:szCs w:val="24"/>
               </w:rPr>
-              <w:lastRenderedPageBreak/>
               <w:t>Просмотр карты из мобильного устройства</w:t>
             </w:r>
           </w:p>
@@ -11027,29 +12389,39 @@
                 <w:sz w:val="24"/>
                 <w:szCs w:val="24"/>
               </w:rPr>
-              <w:t>Работа с альтернативными источниками. определения. позиции</w:t>
-            </w:r>
-          </w:p>
-        </w:tc>
-        <w:tc>
-          <w:tcPr>
-            <w:tcW w:w="765" w:type="dxa"/>
-          </w:tcPr>
-          <w:p>
-            <w:pPr>
-              <w:jc w:val="center"/>
-              <w:rPr>
-                <w:sz w:val="24"/>
-                <w:szCs w:val="24"/>
-                <w:lang w:val="en-US"/>
-              </w:rPr>
-            </w:pPr>
-            <w:r>
-              <w:rPr>
-                <w:sz w:val="24"/>
-                <w:szCs w:val="24"/>
-                <w:lang w:val="en-US"/>
-              </w:rPr>
+              <w:t xml:space="preserve">Работа с альтернативными </w:t>
+            </w:r>
+            <w:r>
+              <w:rPr>
+                <w:rFonts w:ascii="Times New Roman" w:hAnsi="Times New Roman" w:cs="Times New Roman"/>
+                <w:sz w:val="24"/>
+                <w:szCs w:val="24"/>
+              </w:rPr>
+              <w:lastRenderedPageBreak/>
+              <w:t>источниками. определения. позиции</w:t>
+            </w:r>
+          </w:p>
+        </w:tc>
+        <w:tc>
+          <w:tcPr>
+            <w:tcW w:w="765" w:type="dxa"/>
+          </w:tcPr>
+          <w:p>
+            <w:pPr>
+              <w:jc w:val="center"/>
+              <w:rPr>
+                <w:sz w:val="24"/>
+                <w:szCs w:val="24"/>
+                <w:lang w:val="en-US"/>
+              </w:rPr>
+            </w:pPr>
+            <w:r>
+              <w:rPr>
+                <w:sz w:val="24"/>
+                <w:szCs w:val="24"/>
+                <w:lang w:val="en-US"/>
+              </w:rPr>
+              <w:lastRenderedPageBreak/>
               <w:t>1</w:t>
             </w:r>
           </w:p>
@@ -11298,7 +12670,6 @@
           <w:rFonts w:ascii="Times New Roman" w:hAnsi="Times New Roman" w:cs="Times New Roman"/>
           <w:sz w:val="28"/>
         </w:rPr>
-        <w:lastRenderedPageBreak/>
         <w:t>Таблица 5.6</w:t>
       </w:r>
       <w:r>
@@ -11306,14 +12677,7 @@
           <w:rFonts w:ascii="Times New Roman" w:hAnsi="Times New Roman" w:cs="Times New Roman"/>
           <w:sz w:val="28"/>
         </w:rPr>
-        <w:t xml:space="preserve"> – Экспертные оценк</w:t>
-      </w:r>
-      <w:r>
-        <w:rPr>
-          <w:rFonts w:ascii="Times New Roman" w:hAnsi="Times New Roman" w:cs="Times New Roman"/>
-          <w:sz w:val="28"/>
-        </w:rPr>
-        <w:t>и нашей реализации</w:t>
+        <w:t xml:space="preserve"> – Экспертные оценки нашей реализации</w:t>
       </w:r>
       <w:r>
         <w:rPr>
@@ -14943,10 +16307,7 @@
         </w:tc>
       </w:tr>
     </w:tbl>
-    <w:p>
-      <w:bookmarkStart w:id="0" w:name="_GoBack"/>
-      <w:bookmarkEnd w:id="0"/>
-    </w:p>
+    <w:p/>
     <w:p/>
     <w:p/>
     <w:sectPr>
